--- a/paper_6/resume3.docx
+++ b/paper_6/resume3.docx
@@ -1,25 +1,25 @@
 
 <file path=word/document.xml><?xml version="1.0" encoding="utf-8"?>
-<w:document xmlns:wpc="http://schemas.microsoft.com/office/word/2010/wordprocessingCanvas" xmlns:mc="http://schemas.openxmlformats.org/markup-compatibility/2006" xmlns:o="urn:schemas-microsoft-com:office:office" xmlns:r="http://schemas.openxmlformats.org/officeDocument/2006/relationships" xmlns:m="http://schemas.openxmlformats.org/officeDocument/2006/math" xmlns:v="urn:schemas-microsoft-com:vml" xmlns:wp14="http://schemas.microsoft.com/office/word/2010/wordprocessingDrawing" xmlns:wp="http://schemas.openxmlformats.org/drawingml/2006/wordprocessingDrawing" xmlns:w10="urn:schemas-microsoft-com:office:word" xmlns:w="http://schemas.openxmlformats.org/wordprocessingml/2006/main" xmlns:w14="http://schemas.microsoft.com/office/word/2010/wordml" xmlns:wpg="http://schemas.microsoft.com/office/word/2010/wordprocessingGroup" xmlns:wpi="http://schemas.microsoft.com/office/word/2010/wordprocessingInk" xmlns:wne="http://schemas.microsoft.com/office/word/2006/wordml" xmlns:wps="http://schemas.microsoft.com/office/word/2010/wordprocessingShape" mc:Ignorable="w14 wp14">
+<w:document xmlns:wpc="http://schemas.microsoft.com/office/word/2010/wordprocessingCanvas" xmlns:mc="http://schemas.openxmlformats.org/markup-compatibility/2006" xmlns:o="urn:schemas-microsoft-com:office:office" xmlns:r="http://schemas.openxmlformats.org/officeDocument/2006/relationships" xmlns:m="http://schemas.openxmlformats.org/officeDocument/2006/math" xmlns:v="urn:schemas-microsoft-com:vml" xmlns:wp14="http://schemas.microsoft.com/office/word/2010/wordprocessingDrawing" xmlns:wp="http://schemas.openxmlformats.org/drawingml/2006/wordprocessingDrawing" xmlns:w10="urn:schemas-microsoft-com:office:word" xmlns:w="http://schemas.openxmlformats.org/wordprocessingml/2006/main" xmlns:w14="http://schemas.microsoft.com/office/word/2010/wordml" xmlns:w15="http://schemas.microsoft.com/office/word/2012/wordml" xmlns:wpg="http://schemas.microsoft.com/office/word/2010/wordprocessingGroup" xmlns:wpi="http://schemas.microsoft.com/office/word/2010/wordprocessingInk" xmlns:wne="http://schemas.microsoft.com/office/word/2006/wordml" xmlns:wps="http://schemas.microsoft.com/office/word/2010/wordprocessingShape" mc:Ignorable="w14 w15 wp14">
   <w:body>
     <w:p>
       <w:pPr>
         <w:pStyle w:val="Heading1"/>
         <w:spacing w:before="0" w:after="120"/>
         <w:rPr>
-          <w:rFonts w:ascii="inherit" w:hAnsi="inherit"/>
+          <w:rFonts w:ascii="Segoe UI" w:hAnsi="Segoe UI" w:cs="Segoe UI"/>
           <w:b w:val="0"/>
           <w:bCs w:val="0"/>
-          <w:sz w:val="66"/>
+          <w:sz w:val="56"/>
           <w:szCs w:val="70"/>
         </w:rPr>
       </w:pPr>
       <w:r>
         <w:rPr>
-          <w:rFonts w:ascii="inherit" w:hAnsi="inherit"/>
+          <w:rFonts w:ascii="Segoe UI" w:hAnsi="Segoe UI" w:cs="Segoe UI"/>
           <w:b w:val="0"/>
           <w:bCs w:val="0"/>
-          <w:sz w:val="66"/>
+          <w:sz w:val="56"/>
           <w:szCs w:val="70"/>
         </w:rPr>
         <w:br/>
@@ -31,16 +31,14 @@
         <w:pStyle w:val="Heading4"/>
         <w:spacing w:before="360" w:after="120"/>
         <w:rPr>
-          <w:rFonts w:ascii="inherit" w:hAnsi="inherit"/>
-          <w:sz w:val="31"/>
+          <w:rFonts w:ascii="Segoe UI" w:hAnsi="Segoe UI" w:cs="Segoe UI"/>
           <w:szCs w:val="35"/>
         </w:rPr>
       </w:pPr>
       <w:r>
         <w:rPr>
           <w:rStyle w:val="Emphasis"/>
-          <w:rFonts w:ascii="inherit" w:hAnsi="inherit"/>
-          <w:sz w:val="31"/>
+          <w:rFonts w:ascii="Segoe UI" w:hAnsi="Segoe UI" w:cs="Segoe UI"/>
           <w:szCs w:val="35"/>
         </w:rPr>
         <w:t>bryce.dealessio@pw.utc.com • 18 Cedar Street, Plainville, CT 06062 • 860-733-3746 • www.github.com/drafter250</w:t>
@@ -51,19 +49,19 @@
         <w:pStyle w:val="Heading3"/>
         <w:spacing w:before="360" w:after="120"/>
         <w:rPr>
-          <w:rFonts w:ascii="inherit" w:hAnsi="inherit"/>
+          <w:rFonts w:ascii="Segoe UI" w:hAnsi="Segoe UI" w:cs="Segoe UI"/>
           <w:b w:val="0"/>
           <w:bCs w:val="0"/>
-          <w:sz w:val="40"/>
+          <w:sz w:val="36"/>
           <w:szCs w:val="44"/>
         </w:rPr>
       </w:pPr>
       <w:r>
         <w:rPr>
-          <w:rFonts w:ascii="inherit" w:hAnsi="inherit"/>
+          <w:rFonts w:ascii="Segoe UI" w:hAnsi="Segoe UI" w:cs="Segoe UI"/>
           <w:b w:val="0"/>
           <w:bCs w:val="0"/>
-          <w:sz w:val="40"/>
+          <w:sz w:val="36"/>
           <w:szCs w:val="44"/>
         </w:rPr>
         <w:t>Objectives</w:t>
@@ -74,50 +72,50 @@
         <w:pStyle w:val="NormalWeb"/>
         <w:spacing w:before="0" w:beforeAutospacing="0" w:after="360" w:afterAutospacing="0"/>
         <w:rPr>
-          <w:szCs w:val="29"/>
-        </w:rPr>
-      </w:pPr>
-      <w:r>
-        <w:rPr>
-          <w:szCs w:val="29"/>
-        </w:rPr>
-        <w:t xml:space="preserve">Highly motivated self-starter </w:t>
-      </w:r>
-      <w:r>
-        <w:rPr>
-          <w:szCs w:val="29"/>
-        </w:rPr>
-        <w:t xml:space="preserve">is </w:t>
-      </w:r>
-      <w:r>
-        <w:rPr>
-          <w:szCs w:val="29"/>
-        </w:rPr>
-        <w:t xml:space="preserve">seeking an opportunity to join the Pratt &amp; </w:t>
+          <w:rFonts w:ascii="Segoe UI" w:hAnsi="Segoe UI" w:cs="Segoe UI"/>
+          <w:sz w:val="22"/>
+          <w:szCs w:val="29"/>
+        </w:rPr>
+      </w:pPr>
+      <w:r>
+        <w:rPr>
+          <w:rFonts w:ascii="Segoe UI" w:hAnsi="Segoe UI" w:cs="Segoe UI"/>
+          <w:sz w:val="22"/>
+          <w:szCs w:val="29"/>
+        </w:rPr>
+        <w:t xml:space="preserve">Highly motivated self-starter is seeking an opportunity to join the Pratt &amp; </w:t>
+      </w:r>
+      <w:r>
+        <w:rPr>
+          <w:rFonts w:ascii="Segoe UI" w:hAnsi="Segoe UI" w:cs="Segoe UI"/>
+          <w:sz w:val="22"/>
+          <w:szCs w:val="29"/>
+        </w:rPr>
+        <w:t xml:space="preserve">Whitney </w:t>
       </w:r>
       <w:proofErr w:type="gramStart"/>
       <w:r>
         <w:rPr>
+          <w:rFonts w:ascii="Segoe UI" w:hAnsi="Segoe UI" w:cs="Segoe UI"/>
           <w:strike/>
+          <w:sz w:val="22"/>
           <w:szCs w:val="29"/>
         </w:rPr>
         <w:t>redacted</w:t>
       </w:r>
       <w:r>
         <w:rPr>
-          <w:szCs w:val="29"/>
-        </w:rPr>
-        <w:t xml:space="preserve"> </w:t>
-      </w:r>
-      <w:r>
-        <w:rPr>
-          <w:szCs w:val="29"/>
-        </w:rPr>
-        <w:t xml:space="preserve"> Group</w:t>
+          <w:rFonts w:ascii="Segoe UI" w:hAnsi="Segoe UI" w:cs="Segoe UI"/>
+          <w:sz w:val="22"/>
+          <w:szCs w:val="29"/>
+        </w:rPr>
+        <w:t xml:space="preserve">  Group</w:t>
       </w:r>
       <w:proofErr w:type="gramEnd"/>
       <w:r>
         <w:rPr>
+          <w:rFonts w:ascii="Segoe UI" w:hAnsi="Segoe UI" w:cs="Segoe UI"/>
+          <w:sz w:val="22"/>
           <w:szCs w:val="29"/>
         </w:rPr>
         <w:t xml:space="preserve"> to help create the Technology that improves the daily work-life our co-workers and customers.</w:t>
@@ -128,19 +126,19 @@
         <w:pStyle w:val="Heading3"/>
         <w:spacing w:before="360" w:after="120"/>
         <w:rPr>
-          <w:rFonts w:ascii="inherit" w:hAnsi="inherit"/>
+          <w:rFonts w:ascii="Segoe UI" w:hAnsi="Segoe UI" w:cs="Segoe UI"/>
           <w:b w:val="0"/>
           <w:bCs w:val="0"/>
-          <w:sz w:val="40"/>
+          <w:sz w:val="36"/>
           <w:szCs w:val="44"/>
         </w:rPr>
       </w:pPr>
       <w:r>
         <w:rPr>
-          <w:rFonts w:ascii="inherit" w:hAnsi="inherit"/>
+          <w:rFonts w:ascii="Segoe UI" w:hAnsi="Segoe UI" w:cs="Segoe UI"/>
           <w:b w:val="0"/>
           <w:bCs w:val="0"/>
-          <w:sz w:val="40"/>
+          <w:sz w:val="36"/>
           <w:szCs w:val="44"/>
         </w:rPr>
         <w:t>Strengths</w:t>
@@ -151,124 +149,112 @@
         <w:pStyle w:val="NormalWeb"/>
         <w:spacing w:before="0" w:beforeAutospacing="0" w:after="360" w:afterAutospacing="0"/>
         <w:rPr>
-          <w:szCs w:val="29"/>
-        </w:rPr>
-      </w:pPr>
-      <w:proofErr w:type="gramStart"/>
-      <w:r>
-        <w:rPr>
+          <w:rFonts w:ascii="Segoe UI" w:hAnsi="Segoe UI" w:cs="Segoe UI"/>
+          <w:sz w:val="22"/>
+          <w:szCs w:val="29"/>
+        </w:rPr>
+      </w:pPr>
+      <w:r>
+        <w:rPr>
+          <w:rFonts w:ascii="Segoe UI" w:hAnsi="Segoe UI" w:cs="Segoe UI"/>
+          <w:sz w:val="22"/>
           <w:szCs w:val="29"/>
         </w:rPr>
         <w:t>Motivated self-starter &amp; self-learner</w:t>
       </w:r>
       <w:r>
         <w:rPr>
+          <w:rFonts w:ascii="Segoe UI" w:hAnsi="Segoe UI" w:cs="Segoe UI"/>
+          <w:sz w:val="22"/>
           <w:szCs w:val="29"/>
         </w:rPr>
         <w:t>.</w:t>
       </w:r>
-      <w:proofErr w:type="gramEnd"/>
-      <w:r>
-        <w:rPr>
+      <w:r>
+        <w:rPr>
+          <w:rFonts w:ascii="Segoe UI" w:hAnsi="Segoe UI" w:cs="Segoe UI"/>
+          <w:sz w:val="22"/>
           <w:szCs w:val="29"/>
         </w:rPr>
         <w:t xml:space="preserve"> </w:t>
       </w:r>
       <w:r>
         <w:rPr>
+          <w:rFonts w:ascii="Segoe UI" w:hAnsi="Segoe UI" w:cs="Segoe UI"/>
+          <w:sz w:val="22"/>
           <w:szCs w:val="29"/>
         </w:rPr>
         <w:t>A</w:t>
       </w:r>
       <w:r>
         <w:rPr>
+          <w:rFonts w:ascii="Segoe UI" w:hAnsi="Segoe UI" w:cs="Segoe UI"/>
+          <w:sz w:val="22"/>
           <w:szCs w:val="29"/>
         </w:rPr>
         <w:t>nalytical</w:t>
       </w:r>
       <w:r>
         <w:rPr>
+          <w:rFonts w:ascii="Segoe UI" w:hAnsi="Segoe UI" w:cs="Segoe UI"/>
+          <w:sz w:val="22"/>
           <w:szCs w:val="29"/>
         </w:rPr>
         <w:t>-thinker &amp; problem-solver</w:t>
       </w:r>
       <w:r>
         <w:rPr>
-          <w:szCs w:val="29"/>
-        </w:rPr>
-        <w:t>, s</w:t>
-      </w:r>
-      <w:r>
-        <w:rPr>
-          <w:szCs w:val="29"/>
-        </w:rPr>
-        <w:t xml:space="preserve">pecial knowledge of existing </w:t>
-      </w:r>
-      <w:r>
-        <w:rPr>
-          <w:szCs w:val="29"/>
-        </w:rPr>
-        <w:t>c</w:t>
-      </w:r>
-      <w:r>
-        <w:rPr>
-          <w:szCs w:val="29"/>
-        </w:rPr>
-        <w:t xml:space="preserve">ompany legacy </w:t>
-      </w:r>
-      <w:r>
-        <w:rPr>
+          <w:rFonts w:ascii="Segoe UI" w:hAnsi="Segoe UI" w:cs="Segoe UI"/>
+          <w:sz w:val="22"/>
+          <w:szCs w:val="29"/>
+        </w:rPr>
+        <w:t xml:space="preserve">, special knowledge of existing company legacy </w:t>
+      </w:r>
+      <w:r>
+        <w:rPr>
+          <w:rFonts w:ascii="Segoe UI" w:hAnsi="Segoe UI" w:cs="Segoe UI"/>
           <w:strike/>
+          <w:sz w:val="22"/>
           <w:szCs w:val="29"/>
         </w:rPr>
         <w:t>redacted</w:t>
       </w:r>
       <w:r>
         <w:rPr>
-          <w:szCs w:val="29"/>
-        </w:rPr>
-        <w:t xml:space="preserve"> </w:t>
-      </w:r>
-      <w:r>
-        <w:rPr>
-          <w:szCs w:val="29"/>
-        </w:rPr>
-        <w:t>s</w:t>
-      </w:r>
-      <w:r>
-        <w:rPr>
-          <w:szCs w:val="29"/>
-        </w:rPr>
-        <w:t xml:space="preserve">oftware. </w:t>
-      </w:r>
-      <w:r>
-        <w:rPr>
-          <w:szCs w:val="29"/>
-        </w:rPr>
-        <w:t xml:space="preserve">Enjoys </w:t>
-      </w:r>
-      <w:r>
-        <w:rPr>
+          <w:rFonts w:ascii="Segoe UI" w:hAnsi="Segoe UI" w:cs="Segoe UI"/>
+          <w:sz w:val="22"/>
+          <w:szCs w:val="29"/>
+        </w:rPr>
+        <w:t xml:space="preserve"> software. Enjoys </w:t>
+      </w:r>
+      <w:r>
+        <w:rPr>
+          <w:rFonts w:ascii="Segoe UI" w:hAnsi="Segoe UI" w:cs="Segoe UI"/>
+          <w:sz w:val="22"/>
           <w:szCs w:val="29"/>
         </w:rPr>
         <w:t xml:space="preserve">working in </w:t>
       </w:r>
-      <w:bookmarkStart w:id="0" w:name="_GoBack"/>
-      <w:bookmarkEnd w:id="0"/>
-      <w:r>
-        <w:rPr>
+      <w:r>
+        <w:rPr>
+          <w:rFonts w:ascii="Segoe UI" w:hAnsi="Segoe UI" w:cs="Segoe UI"/>
+          <w:sz w:val="22"/>
           <w:szCs w:val="29"/>
         </w:rPr>
         <w:t>collaborative</w:t>
       </w:r>
       <w:r>
         <w:rPr>
+          <w:rFonts w:ascii="Segoe UI" w:hAnsi="Segoe UI" w:cs="Segoe UI"/>
+          <w:sz w:val="22"/>
           <w:szCs w:val="29"/>
         </w:rPr>
         <w:t xml:space="preserve">, </w:t>
       </w:r>
       <w:r>
         <w:rPr>
+          <w:rFonts w:ascii="Segoe UI" w:hAnsi="Segoe UI" w:cs="Segoe UI"/>
+          <w:sz w:val="22"/>
           <w:szCs w:val="29"/>
         </w:rPr>
         <w:t>productive team environments.</w:t>
@@ -279,19 +265,19 @@
         <w:pStyle w:val="Heading3"/>
         <w:spacing w:before="360" w:after="120"/>
         <w:rPr>
-          <w:rFonts w:ascii="inherit" w:hAnsi="inherit"/>
+          <w:rFonts w:ascii="Segoe UI" w:hAnsi="Segoe UI" w:cs="Segoe UI"/>
           <w:b w:val="0"/>
           <w:bCs w:val="0"/>
-          <w:sz w:val="40"/>
+          <w:sz w:val="36"/>
           <w:szCs w:val="44"/>
         </w:rPr>
       </w:pPr>
       <w:r>
         <w:rPr>
-          <w:rFonts w:ascii="inherit" w:hAnsi="inherit"/>
+          <w:rFonts w:ascii="Segoe UI" w:hAnsi="Segoe UI" w:cs="Segoe UI"/>
           <w:b w:val="0"/>
           <w:bCs w:val="0"/>
-          <w:sz w:val="40"/>
+          <w:sz w:val="36"/>
           <w:szCs w:val="44"/>
         </w:rPr>
         <w:t>Education</w:t>
@@ -302,61 +288,53 @@
         <w:pStyle w:val="NormalWeb"/>
         <w:spacing w:before="0" w:beforeAutospacing="0" w:after="360" w:afterAutospacing="0"/>
         <w:rPr>
-          <w:szCs w:val="29"/>
-        </w:rPr>
-      </w:pPr>
-      <w:proofErr w:type="gramStart"/>
+          <w:rFonts w:ascii="Segoe UI" w:hAnsi="Segoe UI" w:cs="Segoe UI"/>
+          <w:sz w:val="22"/>
+          <w:szCs w:val="29"/>
+        </w:rPr>
+      </w:pPr>
       <w:r>
         <w:rPr>
           <w:rStyle w:val="Emphasis"/>
-          <w:rFonts w:eastAsiaTheme="majorEastAsia"/>
-          <w:szCs w:val="29"/>
-        </w:rPr>
-        <w:t>B.S.</w:t>
-      </w:r>
-      <w:proofErr w:type="gramEnd"/>
-      <w:r>
-        <w:rPr>
-          <w:rStyle w:val="Emphasis"/>
-          <w:rFonts w:eastAsiaTheme="majorEastAsia"/>
-          <w:szCs w:val="29"/>
-        </w:rPr>
-        <w:t xml:space="preserve"> In Progress - Mechanical Engineering Technologies with a minor in Computer Science.</w:t>
+          <w:rFonts w:ascii="Segoe UI" w:eastAsiaTheme="majorEastAsia" w:hAnsi="Segoe UI" w:cs="Segoe UI"/>
+          <w:sz w:val="22"/>
+          <w:szCs w:val="29"/>
+        </w:rPr>
+        <w:t>B.S. In Progress - Mechanical Engineering Technologies with a minor in Computer Science.</w:t>
       </w:r>
       <w:r>
         <w:rPr>
           <w:rStyle w:val="apple-converted-space"/>
+          <w:rFonts w:ascii="Segoe UI" w:hAnsi="Segoe UI" w:cs="Segoe UI"/>
+          <w:sz w:val="22"/>
           <w:szCs w:val="29"/>
         </w:rPr>
         <w:t> </w:t>
       </w:r>
-      <w:proofErr w:type="gramStart"/>
-      <w:r>
-        <w:rPr>
-          <w:szCs w:val="29"/>
-        </w:rPr>
-        <w:t>Central Connecticut State University, New Britain, Connecticut 06050.</w:t>
-      </w:r>
-      <w:proofErr w:type="gramEnd"/>
-      <w:r>
-        <w:rPr>
-          <w:szCs w:val="29"/>
-        </w:rPr>
-        <w:t xml:space="preserve"> (2016-current)</w:t>
+      <w:r>
+        <w:rPr>
+          <w:rFonts w:ascii="Segoe UI" w:hAnsi="Segoe UI" w:cs="Segoe UI"/>
+          <w:sz w:val="22"/>
+          <w:szCs w:val="29"/>
+        </w:rPr>
+        <w:t>Central Connecticut State University, New Britain, Connecticut 06050. (2016-current)</w:t>
       </w:r>
     </w:p>
     <w:p>
       <w:pPr>
         <w:pStyle w:val="NormalWeb"/>
-        <w:spacing w:before="0" w:beforeAutospacing="0" w:after="360" w:afterAutospacing="0"/>
-        <w:rPr>
+        <w:spacing w:before="0" w:beforeAutospacing="0" w:after="0" w:afterAutospacing="0"/>
+        <w:rPr>
+          <w:rFonts w:ascii="Segoe UI" w:hAnsi="Segoe UI" w:cs="Segoe UI"/>
+          <w:sz w:val="22"/>
           <w:szCs w:val="29"/>
         </w:rPr>
       </w:pPr>
       <w:r>
         <w:rPr>
           <w:rStyle w:val="Emphasis"/>
-          <w:rFonts w:eastAsiaTheme="majorEastAsia"/>
+          <w:rFonts w:ascii="Segoe UI" w:eastAsiaTheme="majorEastAsia" w:hAnsi="Segoe UI" w:cs="Segoe UI"/>
+          <w:sz w:val="22"/>
           <w:szCs w:val="29"/>
         </w:rPr>
         <w:t>A.S. Mechanical Engineering Technologies (Jan 2010)</w:t>
@@ -364,12 +342,16 @@
       <w:r>
         <w:rPr>
           <w:rStyle w:val="apple-converted-space"/>
+          <w:rFonts w:ascii="Segoe UI" w:hAnsi="Segoe UI" w:cs="Segoe UI"/>
+          <w:sz w:val="22"/>
           <w:szCs w:val="29"/>
         </w:rPr>
         <w:t> </w:t>
       </w:r>
       <w:r>
         <w:rPr>
+          <w:rFonts w:ascii="Segoe UI" w:hAnsi="Segoe UI" w:cs="Segoe UI"/>
+          <w:sz w:val="22"/>
           <w:szCs w:val="29"/>
         </w:rPr>
         <w:t>Naugatuck Valley Community College, Waterbury, Connecticut</w:t>
@@ -381,17 +363,57 @@
           <w:ilvl w:val="0"/>
           <w:numId w:val="1"/>
         </w:numPr>
-        <w:spacing w:before="100" w:beforeAutospacing="1" w:after="100" w:afterAutospacing="1"/>
-        <w:rPr>
+        <w:spacing w:before="240" w:after="100" w:afterAutospacing="1"/>
+        <w:rPr>
+          <w:rFonts w:ascii="Segoe UI" w:hAnsi="Segoe UI" w:cs="Segoe UI"/>
+          <w:sz w:val="22"/>
           <w:szCs w:val="29"/>
         </w:rPr>
       </w:pPr>
       <w:r>
         <w:rPr>
           <w:rStyle w:val="Emphasis"/>
-          <w:szCs w:val="29"/>
-        </w:rPr>
-        <w:t>President CAD/Engineering Design Club (2006-2007)</w:t>
+          <w:rFonts w:ascii="Segoe UI" w:hAnsi="Segoe UI" w:cs="Segoe UI"/>
+          <w:sz w:val="22"/>
+          <w:szCs w:val="29"/>
+        </w:rPr>
+        <w:t>President CAD/Engineering Design Club (200</w:t>
+      </w:r>
+      <w:r>
+        <w:rPr>
+          <w:rStyle w:val="Emphasis"/>
+          <w:rFonts w:ascii="Segoe UI" w:hAnsi="Segoe UI" w:cs="Segoe UI"/>
+          <w:sz w:val="22"/>
+          <w:szCs w:val="29"/>
+        </w:rPr>
+        <w:t>5</w:t>
+      </w:r>
+      <w:r>
+        <w:rPr>
+          <w:rStyle w:val="Emphasis"/>
+          <w:rFonts w:ascii="Segoe UI" w:hAnsi="Segoe UI" w:cs="Segoe UI"/>
+          <w:sz w:val="22"/>
+          <w:szCs w:val="29"/>
+        </w:rPr>
+        <w:t>-200</w:t>
+      </w:r>
+      <w:r>
+        <w:rPr>
+          <w:rStyle w:val="Emphasis"/>
+          <w:rFonts w:ascii="Segoe UI" w:hAnsi="Segoe UI" w:cs="Segoe UI"/>
+          <w:sz w:val="22"/>
+          <w:szCs w:val="29"/>
+        </w:rPr>
+        <w:t>6</w:t>
+      </w:r>
+      <w:r>
+        <w:rPr>
+          <w:rStyle w:val="Emphasis"/>
+          <w:rFonts w:ascii="Segoe UI" w:hAnsi="Segoe UI" w:cs="Segoe UI"/>
+          <w:sz w:val="22"/>
+          <w:szCs w:val="29"/>
+        </w:rPr>
+        <w:t>)</w:t>
       </w:r>
     </w:p>
     <w:p>
@@ -399,41 +421,68 @@
         <w:pStyle w:val="NormalWeb"/>
         <w:spacing w:before="0" w:beforeAutospacing="0" w:after="360" w:afterAutospacing="0"/>
         <w:rPr>
+          <w:rFonts w:ascii="Segoe UI" w:hAnsi="Segoe UI" w:cs="Segoe UI"/>
+          <w:sz w:val="22"/>
           <w:szCs w:val="29"/>
         </w:rPr>
       </w:pPr>
       <w:r>
         <w:rPr>
           <w:rStyle w:val="Emphasis"/>
-          <w:rFonts w:eastAsiaTheme="majorEastAsia"/>
+          <w:rFonts w:ascii="Segoe UI" w:eastAsiaTheme="majorEastAsia" w:hAnsi="Segoe UI" w:cs="Segoe UI"/>
+          <w:sz w:val="22"/>
           <w:szCs w:val="29"/>
         </w:rPr>
         <w:t>High School Diploma/NOCTI Mechanical Draftsman Certificate</w:t>
       </w:r>
       <w:r>
         <w:rPr>
+          <w:rFonts w:ascii="Segoe UI" w:hAnsi="Segoe UI" w:cs="Segoe UI"/>
+          <w:sz w:val="22"/>
           <w:szCs w:val="29"/>
         </w:rPr>
         <w:t>, Oliver Wolcott Technical High School, Torrington, CT 06790</w:t>
       </w:r>
+      <w:bookmarkStart w:id="0" w:name="_GoBack"/>
+      <w:bookmarkEnd w:id="0"/>
     </w:p>
     <w:p>
       <w:pPr>
         <w:pStyle w:val="Heading4"/>
-        <w:spacing w:before="360" w:after="120"/>
-        <w:rPr>
-          <w:rFonts w:ascii="inherit" w:hAnsi="inherit"/>
-          <w:sz w:val="31"/>
+        <w:spacing w:before="360"/>
+        <w:rPr>
+          <w:rFonts w:ascii="Segoe UI" w:hAnsi="Segoe UI" w:cs="Segoe UI"/>
           <w:szCs w:val="35"/>
         </w:rPr>
       </w:pPr>
       <w:r>
         <w:rPr>
-          <w:rFonts w:ascii="inherit" w:hAnsi="inherit"/>
-          <w:sz w:val="31"/>
+          <w:rFonts w:ascii="Segoe UI" w:hAnsi="Segoe UI" w:cs="Segoe UI"/>
           <w:szCs w:val="35"/>
         </w:rPr>
         <w:t>Relevant Course Area's</w:t>
+      </w:r>
+    </w:p>
+    <w:p>
+      <w:pPr>
+        <w:numPr>
+          <w:ilvl w:val="0"/>
+          <w:numId w:val="2"/>
+        </w:numPr>
+        <w:spacing w:after="100" w:afterAutospacing="1"/>
+        <w:rPr>
+          <w:rFonts w:ascii="Segoe UI" w:hAnsi="Segoe UI" w:cs="Segoe UI"/>
+          <w:sz w:val="22"/>
+          <w:szCs w:val="29"/>
+        </w:rPr>
+      </w:pPr>
+      <w:r>
+        <w:rPr>
+          <w:rFonts w:ascii="Segoe UI" w:hAnsi="Segoe UI" w:cs="Segoe UI"/>
+          <w:sz w:val="22"/>
+          <w:szCs w:val="29"/>
+        </w:rPr>
+        <w:t>Computational Method's For Engineers.</w:t>
       </w:r>
     </w:p>
     <w:p>
@@ -444,15 +493,18 @@
         </w:numPr>
         <w:spacing w:before="100" w:beforeAutospacing="1" w:after="100" w:afterAutospacing="1"/>
         <w:rPr>
-          <w:rFonts w:ascii="Times New Roman" w:hAnsi="Times New Roman"/>
-          <w:szCs w:val="29"/>
-        </w:rPr>
-      </w:pPr>
-      <w:r>
-        <w:rPr>
-          <w:szCs w:val="29"/>
-        </w:rPr>
-        <w:t>Computational Method's For Engineers.</w:t>
+          <w:rFonts w:ascii="Segoe UI" w:hAnsi="Segoe UI" w:cs="Segoe UI"/>
+          <w:sz w:val="22"/>
+          <w:szCs w:val="29"/>
+        </w:rPr>
+      </w:pPr>
+      <w:r>
+        <w:rPr>
+          <w:rFonts w:ascii="Segoe UI" w:hAnsi="Segoe UI" w:cs="Segoe UI"/>
+          <w:sz w:val="22"/>
+          <w:szCs w:val="29"/>
+        </w:rPr>
+        <w:t>3D Parametric CAD.</w:t>
       </w:r>
     </w:p>
     <w:p>
@@ -463,72 +515,55 @@
         </w:numPr>
         <w:spacing w:before="100" w:beforeAutospacing="1" w:after="100" w:afterAutospacing="1"/>
         <w:rPr>
-          <w:szCs w:val="29"/>
-        </w:rPr>
-      </w:pPr>
-      <w:r>
-        <w:rPr>
-          <w:szCs w:val="29"/>
-        </w:rPr>
-        <w:t>3D Parametric CAD.</w:t>
+          <w:rFonts w:ascii="Segoe UI" w:hAnsi="Segoe UI" w:cs="Segoe UI"/>
+          <w:sz w:val="22"/>
+          <w:szCs w:val="29"/>
+        </w:rPr>
+      </w:pPr>
+      <w:r>
+        <w:rPr>
+          <w:rFonts w:ascii="Segoe UI" w:hAnsi="Segoe UI" w:cs="Segoe UI"/>
+          <w:sz w:val="22"/>
+          <w:szCs w:val="29"/>
+        </w:rPr>
+        <w:t>Technical Writing</w:t>
       </w:r>
     </w:p>
     <w:p>
       <w:pPr>
-        <w:numPr>
-          <w:ilvl w:val="0"/>
-          <w:numId w:val="2"/>
-        </w:numPr>
-        <w:spacing w:before="100" w:beforeAutospacing="1" w:after="100" w:afterAutospacing="1"/>
-        <w:rPr>
-          <w:szCs w:val="29"/>
-        </w:rPr>
-      </w:pPr>
-      <w:r>
-        <w:rPr>
-          <w:szCs w:val="29"/>
-        </w:rPr>
-        <w:t>Technical Writing</w:t>
+        <w:pStyle w:val="Heading3"/>
+        <w:spacing w:before="360" w:after="120"/>
+        <w:rPr>
+          <w:rFonts w:ascii="Segoe UI" w:hAnsi="Segoe UI" w:cs="Segoe UI"/>
+          <w:b w:val="0"/>
+          <w:bCs w:val="0"/>
+          <w:sz w:val="36"/>
+          <w:szCs w:val="44"/>
+        </w:rPr>
+      </w:pPr>
+      <w:r>
+        <w:rPr>
+          <w:rFonts w:ascii="Segoe UI" w:hAnsi="Segoe UI" w:cs="Segoe UI"/>
+          <w:b w:val="0"/>
+          <w:bCs w:val="0"/>
+          <w:sz w:val="36"/>
+          <w:szCs w:val="44"/>
+        </w:rPr>
+        <w:t>Computing Skills</w:t>
       </w:r>
     </w:p>
     <w:p>
       <w:pPr>
-        <w:pStyle w:val="Heading3"/>
-        <w:spacing w:before="360" w:after="120"/>
-        <w:rPr>
-          <w:rFonts w:ascii="inherit" w:hAnsi="inherit"/>
-          <w:b w:val="0"/>
-          <w:bCs w:val="0"/>
-          <w:sz w:val="40"/>
-          <w:szCs w:val="44"/>
-        </w:rPr>
-      </w:pPr>
-      <w:r>
-        <w:rPr>
-          <w:rFonts w:ascii="inherit" w:hAnsi="inherit"/>
-          <w:b w:val="0"/>
-          <w:bCs w:val="0"/>
-          <w:sz w:val="40"/>
-          <w:szCs w:val="44"/>
-        </w:rPr>
-        <w:lastRenderedPageBreak/>
-        <w:t>Computing Skills</w:t>
-      </w:r>
-    </w:p>
-    <w:p>
-      <w:pPr>
         <w:pStyle w:val="Heading4"/>
-        <w:spacing w:before="360" w:after="120"/>
-        <w:rPr>
-          <w:rFonts w:ascii="inherit" w:hAnsi="inherit"/>
-          <w:sz w:val="31"/>
+        <w:spacing w:before="0" w:after="120"/>
+        <w:rPr>
+          <w:rFonts w:ascii="Segoe UI" w:hAnsi="Segoe UI" w:cs="Segoe UI"/>
           <w:szCs w:val="35"/>
         </w:rPr>
       </w:pPr>
       <w:r>
         <w:rPr>
-          <w:rFonts w:ascii="inherit" w:hAnsi="inherit"/>
-          <w:sz w:val="31"/>
+          <w:rFonts w:ascii="Segoe UI" w:hAnsi="Segoe UI" w:cs="Segoe UI"/>
           <w:szCs w:val="35"/>
         </w:rPr>
         <w:t xml:space="preserve">Programming </w:t>
@@ -536,8 +571,7 @@
       <w:proofErr w:type="gramStart"/>
       <w:r>
         <w:rPr>
-          <w:rFonts w:ascii="inherit" w:hAnsi="inherit"/>
-          <w:sz w:val="31"/>
+          <w:rFonts w:ascii="Segoe UI" w:hAnsi="Segoe UI" w:cs="Segoe UI"/>
           <w:szCs w:val="35"/>
         </w:rPr>
         <w:t>Languages(</w:t>
@@ -545,8 +579,7 @@
       <w:proofErr w:type="gramEnd"/>
       <w:r>
         <w:rPr>
-          <w:rFonts w:ascii="inherit" w:hAnsi="inherit"/>
-          <w:sz w:val="31"/>
+          <w:rFonts w:ascii="Segoe UI" w:hAnsi="Segoe UI" w:cs="Segoe UI"/>
           <w:szCs w:val="35"/>
         </w:rPr>
         <w:t>descending order of fluency):</w:t>
@@ -558,14 +591,17 @@
           <w:ilvl w:val="0"/>
           <w:numId w:val="3"/>
         </w:numPr>
-        <w:spacing w:before="100" w:beforeAutospacing="1" w:after="100" w:afterAutospacing="1"/>
-        <w:rPr>
-          <w:rFonts w:ascii="Times New Roman" w:hAnsi="Times New Roman"/>
-          <w:szCs w:val="29"/>
-        </w:rPr>
-      </w:pPr>
-      <w:r>
-        <w:rPr>
+        <w:spacing w:after="100" w:afterAutospacing="1"/>
+        <w:rPr>
+          <w:rFonts w:ascii="Segoe UI" w:hAnsi="Segoe UI" w:cs="Segoe UI"/>
+          <w:sz w:val="22"/>
+          <w:szCs w:val="29"/>
+        </w:rPr>
+      </w:pPr>
+      <w:r>
+        <w:rPr>
+          <w:rFonts w:ascii="Segoe UI" w:hAnsi="Segoe UI" w:cs="Segoe UI"/>
+          <w:sz w:val="22"/>
           <w:szCs w:val="29"/>
         </w:rPr>
         <w:t xml:space="preserve">Python, </w:t>
@@ -573,6 +609,8 @@
       <w:proofErr w:type="spellStart"/>
       <w:r>
         <w:rPr>
+          <w:rFonts w:ascii="Segoe UI" w:hAnsi="Segoe UI" w:cs="Segoe UI"/>
+          <w:sz w:val="22"/>
           <w:szCs w:val="29"/>
         </w:rPr>
         <w:t>Matlab</w:t>
@@ -580,6 +618,8 @@
       <w:proofErr w:type="spellEnd"/>
       <w:r>
         <w:rPr>
+          <w:rFonts w:ascii="Segoe UI" w:hAnsi="Segoe UI" w:cs="Segoe UI"/>
+          <w:sz w:val="22"/>
           <w:szCs w:val="29"/>
         </w:rPr>
         <w:t xml:space="preserve">, HTML, </w:t>
@@ -587,6 +627,8 @@
       <w:proofErr w:type="spellStart"/>
       <w:r>
         <w:rPr>
+          <w:rFonts w:ascii="Segoe UI" w:hAnsi="Segoe UI" w:cs="Segoe UI"/>
+          <w:sz w:val="22"/>
           <w:szCs w:val="29"/>
         </w:rPr>
         <w:t>Javascript</w:t>
@@ -594,6 +636,8 @@
       <w:proofErr w:type="spellEnd"/>
       <w:r>
         <w:rPr>
+          <w:rFonts w:ascii="Segoe UI" w:hAnsi="Segoe UI" w:cs="Segoe UI"/>
+          <w:sz w:val="22"/>
           <w:szCs w:val="29"/>
         </w:rPr>
         <w:t xml:space="preserve">, </w:t>
@@ -601,6 +645,8 @@
       <w:proofErr w:type="spellStart"/>
       <w:r>
         <w:rPr>
+          <w:rFonts w:ascii="Segoe UI" w:hAnsi="Segoe UI" w:cs="Segoe UI"/>
+          <w:sz w:val="22"/>
           <w:szCs w:val="29"/>
         </w:rPr>
         <w:t>NXOpen</w:t>
@@ -608,6 +654,8 @@
       <w:proofErr w:type="spellEnd"/>
       <w:r>
         <w:rPr>
+          <w:rFonts w:ascii="Segoe UI" w:hAnsi="Segoe UI" w:cs="Segoe UI"/>
+          <w:sz w:val="22"/>
           <w:szCs w:val="29"/>
         </w:rPr>
         <w:t>, Visual Basic</w:t>
@@ -616,36 +664,28 @@
     <w:p>
       <w:pPr>
         <w:pStyle w:val="Heading4"/>
-        <w:spacing w:before="360" w:after="120"/>
-        <w:rPr>
-          <w:rFonts w:ascii="inherit" w:hAnsi="inherit"/>
-          <w:sz w:val="31"/>
-          <w:szCs w:val="35"/>
-        </w:rPr>
-      </w:pPr>
-      <w:r>
-        <w:rPr>
-          <w:rFonts w:ascii="inherit" w:hAnsi="inherit"/>
-          <w:sz w:val="31"/>
-          <w:szCs w:val="35"/>
+        <w:spacing w:before="0" w:after="120"/>
+        <w:rPr>
+          <w:rFonts w:ascii="Segoe UI" w:hAnsi="Segoe UI" w:cs="Segoe UI"/>
+        </w:rPr>
+      </w:pPr>
+      <w:r>
+        <w:rPr>
+          <w:rFonts w:ascii="Segoe UI" w:hAnsi="Segoe UI" w:cs="Segoe UI"/>
         </w:rPr>
         <w:t xml:space="preserve">Version Control </w:t>
       </w:r>
       <w:proofErr w:type="gramStart"/>
       <w:r>
         <w:rPr>
-          <w:rFonts w:ascii="inherit" w:hAnsi="inherit"/>
-          <w:sz w:val="31"/>
-          <w:szCs w:val="35"/>
+          <w:rFonts w:ascii="Segoe UI" w:hAnsi="Segoe UI" w:cs="Segoe UI"/>
         </w:rPr>
         <w:t>Systems(</w:t>
       </w:r>
       <w:proofErr w:type="gramEnd"/>
       <w:r>
         <w:rPr>
-          <w:rFonts w:ascii="inherit" w:hAnsi="inherit"/>
-          <w:sz w:val="31"/>
-          <w:szCs w:val="35"/>
+          <w:rFonts w:ascii="Segoe UI" w:hAnsi="Segoe UI" w:cs="Segoe UI"/>
         </w:rPr>
         <w:t>descending order of fluency):</w:t>
       </w:r>
@@ -656,15 +696,18 @@
           <w:ilvl w:val="0"/>
           <w:numId w:val="4"/>
         </w:numPr>
-        <w:spacing w:before="100" w:beforeAutospacing="1" w:after="100" w:afterAutospacing="1"/>
-        <w:rPr>
-          <w:rFonts w:ascii="Times New Roman" w:hAnsi="Times New Roman"/>
+        <w:spacing w:after="100" w:afterAutospacing="1"/>
+        <w:rPr>
+          <w:rFonts w:ascii="Segoe UI" w:hAnsi="Segoe UI" w:cs="Segoe UI"/>
+          <w:sz w:val="22"/>
           <w:szCs w:val="29"/>
         </w:rPr>
       </w:pPr>
       <w:proofErr w:type="spellStart"/>
       <w:r>
         <w:rPr>
+          <w:rFonts w:ascii="Segoe UI" w:hAnsi="Segoe UI" w:cs="Segoe UI"/>
+          <w:sz w:val="22"/>
           <w:szCs w:val="29"/>
         </w:rPr>
         <w:t>Git</w:t>
@@ -672,6 +715,8 @@
       <w:proofErr w:type="spellEnd"/>
       <w:r>
         <w:rPr>
+          <w:rFonts w:ascii="Segoe UI" w:hAnsi="Segoe UI" w:cs="Segoe UI"/>
+          <w:sz w:val="22"/>
           <w:szCs w:val="29"/>
         </w:rPr>
         <w:t xml:space="preserve">, </w:t>
@@ -679,6 +724,8 @@
       <w:proofErr w:type="spellStart"/>
       <w:r>
         <w:rPr>
+          <w:rFonts w:ascii="Segoe UI" w:hAnsi="Segoe UI" w:cs="Segoe UI"/>
+          <w:sz w:val="22"/>
           <w:szCs w:val="29"/>
         </w:rPr>
         <w:t>Github</w:t>
@@ -686,6 +733,8 @@
       <w:proofErr w:type="spellEnd"/>
       <w:r>
         <w:rPr>
+          <w:rFonts w:ascii="Segoe UI" w:hAnsi="Segoe UI" w:cs="Segoe UI"/>
+          <w:sz w:val="22"/>
           <w:szCs w:val="29"/>
         </w:rPr>
         <w:t>, SVN</w:t>
@@ -694,17 +743,15 @@
     <w:p>
       <w:pPr>
         <w:pStyle w:val="Heading4"/>
-        <w:spacing w:before="360" w:after="120"/>
-        <w:rPr>
-          <w:rFonts w:ascii="inherit" w:hAnsi="inherit"/>
-          <w:sz w:val="31"/>
+        <w:spacing w:before="0" w:after="120"/>
+        <w:rPr>
+          <w:rFonts w:ascii="Segoe UI" w:hAnsi="Segoe UI" w:cs="Segoe UI"/>
           <w:szCs w:val="35"/>
         </w:rPr>
       </w:pPr>
       <w:r>
         <w:rPr>
-          <w:rFonts w:ascii="inherit" w:hAnsi="inherit"/>
-          <w:sz w:val="31"/>
+          <w:rFonts w:ascii="Segoe UI" w:hAnsi="Segoe UI" w:cs="Segoe UI"/>
           <w:szCs w:val="35"/>
         </w:rPr>
         <w:t>Operating Systems:</w:t>
@@ -716,14 +763,17 @@
           <w:ilvl w:val="0"/>
           <w:numId w:val="5"/>
         </w:numPr>
-        <w:spacing w:before="100" w:beforeAutospacing="1" w:after="100" w:afterAutospacing="1"/>
-        <w:rPr>
-          <w:rFonts w:ascii="Times New Roman" w:hAnsi="Times New Roman"/>
-          <w:szCs w:val="29"/>
-        </w:rPr>
-      </w:pPr>
-      <w:r>
-        <w:rPr>
+        <w:spacing w:after="100" w:afterAutospacing="1"/>
+        <w:rPr>
+          <w:rFonts w:ascii="Segoe UI" w:hAnsi="Segoe UI" w:cs="Segoe UI"/>
+          <w:sz w:val="22"/>
+          <w:szCs w:val="29"/>
+        </w:rPr>
+      </w:pPr>
+      <w:r>
+        <w:rPr>
+          <w:rFonts w:ascii="Segoe UI" w:hAnsi="Segoe UI" w:cs="Segoe UI"/>
+          <w:sz w:val="22"/>
           <w:szCs w:val="29"/>
         </w:rPr>
         <w:t>Microsoft Windows, Ubuntu &amp; Red Hat Enterprise Linux</w:t>
@@ -732,17 +782,15 @@
     <w:p>
       <w:pPr>
         <w:pStyle w:val="Heading4"/>
-        <w:spacing w:before="360" w:after="120"/>
-        <w:rPr>
-          <w:rFonts w:ascii="inherit" w:hAnsi="inherit"/>
-          <w:sz w:val="31"/>
+        <w:spacing w:before="0" w:after="120"/>
+        <w:rPr>
+          <w:rFonts w:ascii="Segoe UI" w:hAnsi="Segoe UI" w:cs="Segoe UI"/>
           <w:szCs w:val="35"/>
         </w:rPr>
       </w:pPr>
       <w:r>
         <w:rPr>
-          <w:rFonts w:ascii="inherit" w:hAnsi="inherit"/>
-          <w:sz w:val="31"/>
+          <w:rFonts w:ascii="Segoe UI" w:hAnsi="Segoe UI" w:cs="Segoe UI"/>
           <w:szCs w:val="35"/>
         </w:rPr>
         <w:t xml:space="preserve">CAD/Engineering </w:t>
@@ -750,8 +798,7 @@
       <w:proofErr w:type="gramStart"/>
       <w:r>
         <w:rPr>
-          <w:rFonts w:ascii="inherit" w:hAnsi="inherit"/>
-          <w:sz w:val="31"/>
+          <w:rFonts w:ascii="Segoe UI" w:hAnsi="Segoe UI" w:cs="Segoe UI"/>
           <w:szCs w:val="35"/>
         </w:rPr>
         <w:t>Software(</w:t>
@@ -759,8 +806,7 @@
       <w:proofErr w:type="gramEnd"/>
       <w:r>
         <w:rPr>
-          <w:rFonts w:ascii="inherit" w:hAnsi="inherit"/>
-          <w:sz w:val="31"/>
+          <w:rFonts w:ascii="Segoe UI" w:hAnsi="Segoe UI" w:cs="Segoe UI"/>
           <w:szCs w:val="35"/>
         </w:rPr>
         <w:t>descending order of fluency):</w:t>
@@ -772,21 +818,34 @@
           <w:ilvl w:val="0"/>
           <w:numId w:val="6"/>
         </w:numPr>
-        <w:spacing w:before="100" w:beforeAutospacing="1" w:after="100" w:afterAutospacing="1"/>
-        <w:rPr>
-          <w:rFonts w:ascii="Times New Roman" w:hAnsi="Times New Roman"/>
-          <w:szCs w:val="29"/>
-        </w:rPr>
-      </w:pPr>
-      <w:r>
-        <w:rPr>
+        <w:spacing w:after="100" w:afterAutospacing="1"/>
+        <w:rPr>
+          <w:rFonts w:ascii="Segoe UI" w:hAnsi="Segoe UI" w:cs="Segoe UI"/>
+          <w:sz w:val="22"/>
+          <w:szCs w:val="29"/>
+        </w:rPr>
+      </w:pPr>
+      <w:r>
+        <w:rPr>
+          <w:rFonts w:ascii="Segoe UI" w:hAnsi="Segoe UI" w:cs="Segoe UI"/>
+          <w:sz w:val="22"/>
           <w:szCs w:val="29"/>
         </w:rPr>
         <w:t xml:space="preserve">Siemens NX CAD, </w:t>
       </w:r>
+      <w:r>
+        <w:rPr>
+          <w:rFonts w:ascii="Segoe UI" w:hAnsi="Segoe UI" w:cs="Segoe UI"/>
+          <w:sz w:val="22"/>
+          <w:szCs w:val="29"/>
+        </w:rPr>
+        <w:t xml:space="preserve">Siemens </w:t>
+      </w:r>
       <w:proofErr w:type="spellStart"/>
       <w:r>
         <w:rPr>
+          <w:rFonts w:ascii="Segoe UI" w:hAnsi="Segoe UI" w:cs="Segoe UI"/>
+          <w:sz w:val="22"/>
           <w:szCs w:val="29"/>
         </w:rPr>
         <w:t>Teamcenter</w:t>
@@ -794,6 +853,8 @@
       <w:proofErr w:type="spellEnd"/>
       <w:r>
         <w:rPr>
+          <w:rFonts w:ascii="Segoe UI" w:hAnsi="Segoe UI" w:cs="Segoe UI"/>
+          <w:sz w:val="22"/>
           <w:szCs w:val="29"/>
         </w:rPr>
         <w:t xml:space="preserve">, Gom3d, </w:t>
@@ -801,6 +862,8 @@
       <w:proofErr w:type="spellStart"/>
       <w:r>
         <w:rPr>
+          <w:rFonts w:ascii="Segoe UI" w:hAnsi="Segoe UI" w:cs="Segoe UI"/>
+          <w:sz w:val="22"/>
           <w:szCs w:val="29"/>
         </w:rPr>
         <w:t>Geomagic</w:t>
@@ -808,6 +871,8 @@
       <w:proofErr w:type="spellEnd"/>
       <w:r>
         <w:rPr>
+          <w:rFonts w:ascii="Segoe UI" w:hAnsi="Segoe UI" w:cs="Segoe UI"/>
+          <w:sz w:val="22"/>
           <w:szCs w:val="29"/>
         </w:rPr>
         <w:t>, Autodesk Inventor, 3D Studio Max.</w:t>
@@ -816,17 +881,15 @@
     <w:p>
       <w:pPr>
         <w:pStyle w:val="Heading4"/>
-        <w:spacing w:before="360" w:after="120"/>
-        <w:rPr>
-          <w:rFonts w:ascii="inherit" w:hAnsi="inherit"/>
-          <w:sz w:val="31"/>
+        <w:spacing w:before="0" w:after="120"/>
+        <w:rPr>
+          <w:rFonts w:ascii="Segoe UI" w:hAnsi="Segoe UI" w:cs="Segoe UI"/>
           <w:szCs w:val="35"/>
         </w:rPr>
       </w:pPr>
       <w:r>
         <w:rPr>
-          <w:rFonts w:ascii="inherit" w:hAnsi="inherit"/>
-          <w:sz w:val="31"/>
+          <w:rFonts w:ascii="Segoe UI" w:hAnsi="Segoe UI" w:cs="Segoe UI"/>
           <w:szCs w:val="35"/>
         </w:rPr>
         <w:t>Other Software:</w:t>
@@ -838,14 +901,17 @@
           <w:ilvl w:val="0"/>
           <w:numId w:val="7"/>
         </w:numPr>
-        <w:spacing w:before="100" w:beforeAutospacing="1" w:after="100" w:afterAutospacing="1"/>
-        <w:rPr>
-          <w:rFonts w:ascii="Times New Roman" w:hAnsi="Times New Roman"/>
-          <w:szCs w:val="29"/>
-        </w:rPr>
-      </w:pPr>
-      <w:r>
-        <w:rPr>
+        <w:spacing w:after="100" w:afterAutospacing="1"/>
+        <w:rPr>
+          <w:rFonts w:ascii="Segoe UI" w:hAnsi="Segoe UI" w:cs="Segoe UI"/>
+          <w:sz w:val="22"/>
+          <w:szCs w:val="29"/>
+        </w:rPr>
+      </w:pPr>
+      <w:r>
+        <w:rPr>
+          <w:rFonts w:ascii="Segoe UI" w:hAnsi="Segoe UI" w:cs="Segoe UI"/>
+          <w:sz w:val="22"/>
           <w:szCs w:val="29"/>
         </w:rPr>
         <w:t xml:space="preserve">MS Office, Camtasia </w:t>
@@ -853,6 +919,8 @@
       <w:proofErr w:type="gramStart"/>
       <w:r>
         <w:rPr>
+          <w:rFonts w:ascii="Segoe UI" w:hAnsi="Segoe UI" w:cs="Segoe UI"/>
+          <w:sz w:val="22"/>
           <w:szCs w:val="29"/>
         </w:rPr>
         <w:t>Studio(</w:t>
@@ -860,6 +928,8 @@
       <w:proofErr w:type="gramEnd"/>
       <w:r>
         <w:rPr>
+          <w:rFonts w:ascii="Segoe UI" w:hAnsi="Segoe UI" w:cs="Segoe UI"/>
+          <w:sz w:val="22"/>
           <w:szCs w:val="29"/>
         </w:rPr>
         <w:t>screen capture), P&amp;W Proprietary airfoil Software.</w:t>
@@ -867,14 +937,44 @@
     </w:p>
     <w:p>
       <w:pPr>
+        <w:pStyle w:val="Heading3"/>
+        <w:spacing w:after="0"/>
+        <w:rPr>
+          <w:rFonts w:ascii="Segoe UI" w:hAnsi="Segoe UI" w:cs="Segoe UI"/>
+          <w:b w:val="0"/>
+          <w:sz w:val="36"/>
+          <w:szCs w:val="36"/>
+        </w:rPr>
+      </w:pPr>
+      <w:r>
+        <w:rPr>
+          <w:rFonts w:ascii="Segoe UI" w:hAnsi="Segoe UI" w:cs="Segoe UI"/>
+          <w:b w:val="0"/>
+          <w:sz w:val="36"/>
+          <w:szCs w:val="36"/>
+        </w:rPr>
+        <w:t>Experience</w:t>
+      </w:r>
+    </w:p>
+    <w:p/>
+    <w:p>
+      <w:pPr>
         <w:pStyle w:val="NormalWeb"/>
-        <w:spacing w:before="0" w:beforeAutospacing="0" w:after="360" w:afterAutospacing="0"/>
-        <w:rPr>
-          <w:szCs w:val="29"/>
-        </w:rPr>
-      </w:pPr>
-      <w:r>
-        <w:rPr>
+        <w:spacing w:before="0" w:beforeAutospacing="0" w:after="0" w:afterAutospacing="0"/>
+        <w:rPr>
+          <w:rFonts w:ascii="Segoe UI" w:eastAsiaTheme="majorEastAsia" w:hAnsi="Segoe UI" w:cs="Segoe UI"/>
+          <w:b/>
+          <w:i/>
+          <w:iCs/>
+          <w:sz w:val="22"/>
+          <w:szCs w:val="29"/>
+        </w:rPr>
+      </w:pPr>
+      <w:r>
+        <w:rPr>
+          <w:rFonts w:ascii="Segoe UI" w:hAnsi="Segoe UI" w:cs="Segoe UI"/>
+          <w:b/>
+          <w:sz w:val="22"/>
           <w:szCs w:val="29"/>
         </w:rPr>
         <w:t>05/06 – Present:</w:t>
@@ -882,6 +982,8 @@
       <w:r>
         <w:rPr>
           <w:rStyle w:val="apple-converted-space"/>
+          <w:rFonts w:ascii="Segoe UI" w:hAnsi="Segoe UI" w:cs="Segoe UI"/>
+          <w:sz w:val="22"/>
           <w:szCs w:val="29"/>
         </w:rPr>
         <w:t> </w:t>
@@ -889,39 +991,53 @@
       <w:r>
         <w:rPr>
           <w:rStyle w:val="Emphasis"/>
-          <w:rFonts w:eastAsiaTheme="majorEastAsia"/>
-          <w:szCs w:val="29"/>
-        </w:rPr>
-        <w:t>Mechanical Draftsman, Pratt &amp; Whitney | 1 Aircraft Road, Middletown, CT 06457.</w:t>
-      </w:r>
-      <w:r>
-        <w:rPr>
+          <w:rFonts w:ascii="Segoe UI" w:eastAsiaTheme="majorEastAsia" w:hAnsi="Segoe UI" w:cs="Segoe UI"/>
+          <w:b w:val="0"/>
+          <w:sz w:val="22"/>
+          <w:szCs w:val="29"/>
+        </w:rPr>
+        <w:t>Mechanical Draftsman, Pratt &amp; Whitney | 1 Aircraft Road, Middletown, CT 06457</w:t>
+      </w:r>
+      <w:r>
+        <w:rPr>
+          <w:rStyle w:val="Emphasis"/>
+          <w:rFonts w:ascii="Segoe UI" w:eastAsiaTheme="majorEastAsia" w:hAnsi="Segoe UI" w:cs="Segoe UI"/>
+          <w:sz w:val="22"/>
+          <w:szCs w:val="29"/>
+        </w:rPr>
+        <w:t>.</w:t>
+      </w:r>
+      <w:r>
+        <w:rPr>
+          <w:rFonts w:ascii="Segoe UI" w:hAnsi="Segoe UI" w:cs="Segoe UI"/>
+          <w:sz w:val="22"/>
           <w:szCs w:val="29"/>
         </w:rPr>
         <w:br/>
-      </w:r>
-      <w:proofErr w:type="gramStart"/>
-      <w:r>
-        <w:rPr>
-          <w:szCs w:val="29"/>
-        </w:rPr>
-        <w:t>Have held increasing responsibilities in Product Definition role from practitioner to Lead Design Draftsman.</w:t>
-      </w:r>
-      <w:proofErr w:type="gramEnd"/>
-      <w:r>
-        <w:rPr>
-          <w:szCs w:val="29"/>
-        </w:rPr>
-        <w:t xml:space="preserve"> </w:t>
-      </w:r>
-      <w:proofErr w:type="gramStart"/>
-      <w:r>
-        <w:rPr>
-          <w:szCs w:val="29"/>
-        </w:rPr>
-        <w:t>Expertise with compressor airfoil and related hardware definition, data creation and inspection data analysis.</w:t>
-      </w:r>
-      <w:proofErr w:type="gramEnd"/>
+        <w:t>Have held increasing responsibilities in Product Definition role from practitioner to Lead Design Draftsman. Expertise with compressor airfoil and related hardware definition, data creation and inspection data analysis.</w:t>
+      </w:r>
+    </w:p>
+    <w:p>
+      <w:pPr>
+        <w:numPr>
+          <w:ilvl w:val="0"/>
+          <w:numId w:val="8"/>
+        </w:numPr>
+        <w:spacing w:before="240" w:after="100" w:afterAutospacing="1"/>
+        <w:rPr>
+          <w:rFonts w:ascii="Segoe UI" w:hAnsi="Segoe UI" w:cs="Segoe UI"/>
+          <w:sz w:val="22"/>
+          <w:szCs w:val="29"/>
+        </w:rPr>
+      </w:pPr>
+      <w:r>
+        <w:rPr>
+          <w:rFonts w:ascii="Segoe UI" w:hAnsi="Segoe UI" w:cs="Segoe UI"/>
+          <w:sz w:val="22"/>
+          <w:szCs w:val="29"/>
+        </w:rPr>
+        <w:t>Experience in multiple CAD systems</w:t>
+      </w:r>
     </w:p>
     <w:p>
       <w:pPr>
@@ -931,14 +1047,18 @@
         </w:numPr>
         <w:spacing w:before="100" w:beforeAutospacing="1" w:after="100" w:afterAutospacing="1"/>
         <w:rPr>
-          <w:szCs w:val="29"/>
-        </w:rPr>
-      </w:pPr>
-      <w:r>
-        <w:rPr>
-          <w:szCs w:val="29"/>
-        </w:rPr>
-        <w:t>Experience in multiple CAD systems</w:t>
+          <w:rFonts w:ascii="Segoe UI" w:hAnsi="Segoe UI" w:cs="Segoe UI"/>
+          <w:sz w:val="22"/>
+          <w:szCs w:val="29"/>
+        </w:rPr>
+      </w:pPr>
+      <w:r>
+        <w:rPr>
+          <w:rFonts w:ascii="Segoe UI" w:hAnsi="Segoe UI" w:cs="Segoe UI"/>
+          <w:sz w:val="22"/>
+          <w:szCs w:val="29"/>
+        </w:rPr>
+        <w:t>Advanced Surface Modeling in NX</w:t>
       </w:r>
     </w:p>
     <w:p>
@@ -949,14 +1069,18 @@
         </w:numPr>
         <w:spacing w:before="100" w:beforeAutospacing="1" w:after="100" w:afterAutospacing="1"/>
         <w:rPr>
-          <w:szCs w:val="29"/>
-        </w:rPr>
-      </w:pPr>
-      <w:r>
-        <w:rPr>
-          <w:szCs w:val="29"/>
-        </w:rPr>
-        <w:t>Advanced Surface Modeling in NX</w:t>
+          <w:rFonts w:ascii="Segoe UI" w:hAnsi="Segoe UI" w:cs="Segoe UI"/>
+          <w:sz w:val="22"/>
+          <w:szCs w:val="29"/>
+        </w:rPr>
+      </w:pPr>
+      <w:r>
+        <w:rPr>
+          <w:rFonts w:ascii="Segoe UI" w:hAnsi="Segoe UI" w:cs="Segoe UI"/>
+          <w:sz w:val="22"/>
+          <w:szCs w:val="29"/>
+        </w:rPr>
+        <w:t>Advanced Parametric Modeling in NX</w:t>
       </w:r>
     </w:p>
     <w:p>
@@ -967,14 +1091,18 @@
         </w:numPr>
         <w:spacing w:before="100" w:beforeAutospacing="1" w:after="100" w:afterAutospacing="1"/>
         <w:rPr>
-          <w:szCs w:val="29"/>
-        </w:rPr>
-      </w:pPr>
-      <w:r>
-        <w:rPr>
-          <w:szCs w:val="29"/>
-        </w:rPr>
-        <w:t>Advanced Parametric Modeling in NX</w:t>
+          <w:rFonts w:ascii="Segoe UI" w:hAnsi="Segoe UI" w:cs="Segoe UI"/>
+          <w:sz w:val="22"/>
+          <w:szCs w:val="29"/>
+        </w:rPr>
+      </w:pPr>
+      <w:r>
+        <w:rPr>
+          <w:rFonts w:ascii="Segoe UI" w:hAnsi="Segoe UI" w:cs="Segoe UI"/>
+          <w:sz w:val="22"/>
+          <w:szCs w:val="29"/>
+        </w:rPr>
+        <w:t>Familiarity with Model Based Definition</w:t>
       </w:r>
     </w:p>
     <w:p>
@@ -985,14 +1113,18 @@
         </w:numPr>
         <w:spacing w:before="100" w:beforeAutospacing="1" w:after="100" w:afterAutospacing="1"/>
         <w:rPr>
-          <w:szCs w:val="29"/>
-        </w:rPr>
-      </w:pPr>
-      <w:r>
-        <w:rPr>
-          <w:szCs w:val="29"/>
-        </w:rPr>
-        <w:t>Familiarity with Model Based Definition</w:t>
+          <w:rFonts w:ascii="Segoe UI" w:hAnsi="Segoe UI" w:cs="Segoe UI"/>
+          <w:sz w:val="22"/>
+          <w:szCs w:val="29"/>
+        </w:rPr>
+      </w:pPr>
+      <w:r>
+        <w:rPr>
+          <w:rFonts w:ascii="Segoe UI" w:hAnsi="Segoe UI" w:cs="Segoe UI"/>
+          <w:sz w:val="22"/>
+          <w:szCs w:val="29"/>
+        </w:rPr>
+        <w:t>ASME Y14.5 GD&amp;T Experience</w:t>
       </w:r>
     </w:p>
     <w:p>
@@ -1003,44 +1135,35 @@
         </w:numPr>
         <w:spacing w:before="100" w:beforeAutospacing="1" w:after="100" w:afterAutospacing="1"/>
         <w:rPr>
-          <w:szCs w:val="29"/>
-        </w:rPr>
-      </w:pPr>
-      <w:r>
-        <w:rPr>
-          <w:szCs w:val="29"/>
-        </w:rPr>
-        <w:t>ASME Y14.5 GD&amp;T Experience</w:t>
+          <w:rFonts w:ascii="Segoe UI" w:hAnsi="Segoe UI" w:cs="Segoe UI"/>
+          <w:sz w:val="22"/>
+          <w:szCs w:val="29"/>
+        </w:rPr>
+      </w:pPr>
+      <w:r>
+        <w:rPr>
+          <w:rFonts w:ascii="Segoe UI" w:hAnsi="Segoe UI" w:cs="Segoe UI"/>
+          <w:sz w:val="22"/>
+          <w:szCs w:val="29"/>
+        </w:rPr>
+        <w:t>Programing - Python &amp; other Languages for data processing and NX Open.</w:t>
       </w:r>
     </w:p>
     <w:p>
       <w:pPr>
-        <w:numPr>
-          <w:ilvl w:val="0"/>
-          <w:numId w:val="8"/>
-        </w:numPr>
-        <w:spacing w:before="100" w:beforeAutospacing="1" w:after="100" w:afterAutospacing="1"/>
-        <w:rPr>
-          <w:szCs w:val="29"/>
-        </w:rPr>
-      </w:pPr>
-      <w:r>
-        <w:rPr>
-          <w:szCs w:val="29"/>
-        </w:rPr>
-        <w:t>Programing - Python &amp; other Languages for data processing and NX Open.</w:t>
-      </w:r>
-    </w:p>
-    <w:p>
-      <w:pPr>
         <w:pStyle w:val="NormalWeb"/>
         <w:spacing w:before="0" w:beforeAutospacing="0" w:after="360" w:afterAutospacing="0"/>
         <w:rPr>
-          <w:szCs w:val="29"/>
-        </w:rPr>
-      </w:pPr>
-      <w:r>
-        <w:rPr>
+          <w:rFonts w:ascii="Segoe UI" w:hAnsi="Segoe UI" w:cs="Segoe UI"/>
+          <w:sz w:val="22"/>
+          <w:szCs w:val="29"/>
+        </w:rPr>
+      </w:pPr>
+      <w:r>
+        <w:rPr>
+          <w:rFonts w:ascii="Segoe UI" w:hAnsi="Segoe UI" w:cs="Segoe UI"/>
+          <w:b/>
+          <w:sz w:val="22"/>
           <w:szCs w:val="29"/>
         </w:rPr>
         <w:t>06/01 – 05/06:</w:t>
@@ -1048,6 +1171,9 @@
       <w:r>
         <w:rPr>
           <w:rStyle w:val="apple-converted-space"/>
+          <w:rFonts w:ascii="Segoe UI" w:hAnsi="Segoe UI" w:cs="Segoe UI"/>
+          <w:b/>
+          <w:sz w:val="22"/>
           <w:szCs w:val="29"/>
         </w:rPr>
         <w:t> </w:t>
@@ -1055,26 +1181,32 @@
       <w:r>
         <w:rPr>
           <w:rStyle w:val="Emphasis"/>
-          <w:rFonts w:eastAsiaTheme="majorEastAsia"/>
+          <w:rFonts w:ascii="Segoe UI" w:eastAsiaTheme="majorEastAsia" w:hAnsi="Segoe UI" w:cs="Segoe UI"/>
+          <w:b w:val="0"/>
+          <w:sz w:val="22"/>
           <w:szCs w:val="29"/>
         </w:rPr>
         <w:t>Industrial/Mechanical Draftsman, Jensen Mechanical Equipment | New Hartford, CT</w:t>
       </w:r>
       <w:r>
         <w:rPr>
+          <w:rFonts w:ascii="Segoe UI" w:hAnsi="Segoe UI" w:cs="Segoe UI"/>
+          <w:b/>
+          <w:sz w:val="22"/>
           <w:szCs w:val="29"/>
         </w:rPr>
         <w:br/>
+      </w:r>
+      <w:r>
+        <w:rPr>
+          <w:rFonts w:ascii="Segoe UI" w:hAnsi="Segoe UI" w:cs="Segoe UI"/>
+          <w:sz w:val="22"/>
+          <w:szCs w:val="29"/>
+        </w:rPr>
         <w:t>Responsible for the design and routing of Industrial Chimney systems for bill of material quoting and sales.</w:t>
       </w:r>
     </w:p>
-    <w:p>
-      <w:pPr>
-        <w:rPr>
-          <w:sz w:val="20"/>
-        </w:rPr>
-      </w:pPr>
-    </w:p>
+    <w:p/>
     <w:sectPr>
       <w:pgSz w:w="12240" w:h="15840"/>
       <w:pgMar w:top="1440" w:right="1440" w:bottom="1440" w:left="1440" w:header="720" w:footer="720" w:gutter="0"/>
@@ -1086,8 +1218,8 @@
 </file>
 
 <file path=word/numbering.xml><?xml version="1.0" encoding="utf-8"?>
-<w:numbering xmlns:wpc="http://schemas.microsoft.com/office/word/2010/wordprocessingCanvas" xmlns:mc="http://schemas.openxmlformats.org/markup-compatibility/2006" xmlns:o="urn:schemas-microsoft-com:office:office" xmlns:r="http://schemas.openxmlformats.org/officeDocument/2006/relationships" xmlns:m="http://schemas.openxmlformats.org/officeDocument/2006/math" xmlns:v="urn:schemas-microsoft-com:vml" xmlns:wp14="http://schemas.microsoft.com/office/word/2010/wordprocessingDrawing" xmlns:wp="http://schemas.openxmlformats.org/drawingml/2006/wordprocessingDrawing" xmlns:w10="urn:schemas-microsoft-com:office:word" xmlns:w="http://schemas.openxmlformats.org/wordprocessingml/2006/main" xmlns:w14="http://schemas.microsoft.com/office/word/2010/wordml" xmlns:wpg="http://schemas.microsoft.com/office/word/2010/wordprocessingGroup" xmlns:wpi="http://schemas.microsoft.com/office/word/2010/wordprocessingInk" xmlns:wne="http://schemas.microsoft.com/office/word/2006/wordml" xmlns:wps="http://schemas.microsoft.com/office/word/2010/wordprocessingShape" mc:Ignorable="w14 wp14">
-  <w:abstractNum w:abstractNumId="0">
+<w:numbering xmlns:wpc="http://schemas.microsoft.com/office/word/2010/wordprocessingCanvas" xmlns:mc="http://schemas.openxmlformats.org/markup-compatibility/2006" xmlns:o="urn:schemas-microsoft-com:office:office" xmlns:r="http://schemas.openxmlformats.org/officeDocument/2006/relationships" xmlns:m="http://schemas.openxmlformats.org/officeDocument/2006/math" xmlns:v="urn:schemas-microsoft-com:vml" xmlns:wp14="http://schemas.microsoft.com/office/word/2010/wordprocessingDrawing" xmlns:wp="http://schemas.openxmlformats.org/drawingml/2006/wordprocessingDrawing" xmlns:w10="urn:schemas-microsoft-com:office:word" xmlns:w="http://schemas.openxmlformats.org/wordprocessingml/2006/main" xmlns:w14="http://schemas.microsoft.com/office/word/2010/wordml" xmlns:w15="http://schemas.microsoft.com/office/word/2012/wordml" xmlns:wpg="http://schemas.microsoft.com/office/word/2010/wordprocessingGroup" xmlns:wpi="http://schemas.microsoft.com/office/word/2010/wordprocessingInk" xmlns:wne="http://schemas.microsoft.com/office/word/2006/wordml" xmlns:wps="http://schemas.microsoft.com/office/word/2010/wordprocessingShape" mc:Ignorable="w14 w15 wp14">
+  <w:abstractNum w:abstractNumId="0" w15:restartNumberingAfterBreak="0">
     <w:nsid w:val="1074549F"/>
     <w:multiLevelType w:val="multilevel"/>
     <w:tmpl w:val="19FC45A4"/>
@@ -1236,7 +1368,7 @@
       </w:rPr>
     </w:lvl>
   </w:abstractNum>
-  <w:abstractNum w:abstractNumId="1">
+  <w:abstractNum w:abstractNumId="1" w15:restartNumberingAfterBreak="0">
     <w:nsid w:val="13E5655A"/>
     <w:multiLevelType w:val="multilevel"/>
     <w:tmpl w:val="EF680B1E"/>
@@ -1385,7 +1517,7 @@
       </w:rPr>
     </w:lvl>
   </w:abstractNum>
-  <w:abstractNum w:abstractNumId="2">
+  <w:abstractNum w:abstractNumId="2" w15:restartNumberingAfterBreak="0">
     <w:nsid w:val="22AB224F"/>
     <w:multiLevelType w:val="multilevel"/>
     <w:tmpl w:val="CFB25EC0"/>
@@ -1534,7 +1666,7 @@
       </w:rPr>
     </w:lvl>
   </w:abstractNum>
-  <w:abstractNum w:abstractNumId="3">
+  <w:abstractNum w:abstractNumId="3" w15:restartNumberingAfterBreak="0">
     <w:nsid w:val="282A0C7A"/>
     <w:multiLevelType w:val="multilevel"/>
     <w:tmpl w:val="8DAC8560"/>
@@ -1683,7 +1815,7 @@
       </w:rPr>
     </w:lvl>
   </w:abstractNum>
-  <w:abstractNum w:abstractNumId="4">
+  <w:abstractNum w:abstractNumId="4" w15:restartNumberingAfterBreak="0">
     <w:nsid w:val="3C862CC1"/>
     <w:multiLevelType w:val="multilevel"/>
     <w:tmpl w:val="3252F722"/>
@@ -1832,7 +1964,7 @@
       </w:rPr>
     </w:lvl>
   </w:abstractNum>
-  <w:abstractNum w:abstractNumId="5">
+  <w:abstractNum w:abstractNumId="5" w15:restartNumberingAfterBreak="0">
     <w:nsid w:val="4AB724E4"/>
     <w:multiLevelType w:val="multilevel"/>
     <w:tmpl w:val="F968930E"/>
@@ -1981,7 +2113,7 @@
       </w:rPr>
     </w:lvl>
   </w:abstractNum>
-  <w:abstractNum w:abstractNumId="6">
+  <w:abstractNum w:abstractNumId="6" w15:restartNumberingAfterBreak="0">
     <w:nsid w:val="532C762F"/>
     <w:multiLevelType w:val="multilevel"/>
     <w:tmpl w:val="8C54D2B2"/>
@@ -2130,7 +2262,7 @@
       </w:rPr>
     </w:lvl>
   </w:abstractNum>
-  <w:abstractNum w:abstractNumId="7">
+  <w:abstractNum w:abstractNumId="7" w15:restartNumberingAfterBreak="0">
     <w:nsid w:val="7651608C"/>
     <w:multiLevelType w:val="multilevel"/>
     <w:tmpl w:val="50543F00"/>
@@ -2307,7 +2439,7 @@
 </file>
 
 <file path=word/styles.xml><?xml version="1.0" encoding="utf-8"?>
-<w:styles xmlns:mc="http://schemas.openxmlformats.org/markup-compatibility/2006" xmlns:r="http://schemas.openxmlformats.org/officeDocument/2006/relationships" xmlns:w="http://schemas.openxmlformats.org/wordprocessingml/2006/main" xmlns:w14="http://schemas.microsoft.com/office/word/2010/wordml" mc:Ignorable="w14">
+<w:styles xmlns:mc="http://schemas.openxmlformats.org/markup-compatibility/2006" xmlns:r="http://schemas.openxmlformats.org/officeDocument/2006/relationships" xmlns:w="http://schemas.openxmlformats.org/wordprocessingml/2006/main" xmlns:w14="http://schemas.microsoft.com/office/word/2010/wordml" xmlns:w15="http://schemas.microsoft.com/office/word/2012/wordml" mc:Ignorable="w14 w15">
   <w:docDefaults>
     <w:rPrDefault>
       <w:rPr>
@@ -2319,909 +2451,378 @@
     </w:rPrDefault>
     <w:pPrDefault/>
   </w:docDefaults>
-  <w:latentStyles w:defLockedState="0" w:defUIPriority="99" w:defSemiHidden="1" w:defUnhideWhenUsed="1" w:defQFormat="0" w:count="267">
-    <w:lsdException w:name="Normal" w:semiHidden="0" w:uiPriority="0" w:unhideWhenUsed="0" w:qFormat="1"/>
-    <w:lsdException w:name="heading 1" w:semiHidden="0" w:uiPriority="9" w:unhideWhenUsed="0" w:qFormat="1"/>
-    <w:lsdException w:name="heading 2" w:uiPriority="9" w:qFormat="1"/>
-    <w:lsdException w:name="heading 3" w:uiPriority="9" w:qFormat="1"/>
-    <w:lsdException w:name="heading 4" w:uiPriority="9" w:qFormat="1"/>
-    <w:lsdException w:name="heading 5" w:uiPriority="9" w:qFormat="1"/>
-    <w:lsdException w:name="heading 6" w:uiPriority="9" w:qFormat="1"/>
-    <w:lsdException w:name="heading 7" w:uiPriority="9" w:qFormat="1"/>
-    <w:lsdException w:name="heading 8" w:uiPriority="9" w:qFormat="1"/>
-    <w:lsdException w:name="heading 9" w:uiPriority="9" w:qFormat="1"/>
-    <w:lsdException w:name="toc 1" w:uiPriority="39"/>
-    <w:lsdException w:name="toc 2" w:uiPriority="39"/>
-    <w:lsdException w:name="toc 3" w:uiPriority="39"/>
-    <w:lsdException w:name="toc 4" w:uiPriority="39"/>
-    <w:lsdException w:name="toc 5" w:uiPriority="39"/>
-    <w:lsdException w:name="toc 6" w:uiPriority="39"/>
-    <w:lsdException w:name="toc 7" w:uiPriority="39"/>
-    <w:lsdException w:name="toc 8" w:uiPriority="39"/>
-    <w:lsdException w:name="toc 9" w:uiPriority="39"/>
-    <w:lsdException w:name="caption" w:uiPriority="35"/>
-    <w:lsdException w:name="Title" w:semiHidden="0" w:uiPriority="10" w:unhideWhenUsed="0" w:qFormat="1"/>
-    <w:lsdException w:name="Default Paragraph Font" w:uiPriority="1"/>
-    <w:lsdException w:name="Subtitle" w:semiHidden="0" w:uiPriority="11" w:unhideWhenUsed="0" w:qFormat="1"/>
-    <w:lsdException w:name="Strong" w:semiHidden="0" w:uiPriority="22" w:unhideWhenUsed="0" w:qFormat="1"/>
-    <w:lsdException w:name="Emphasis" w:semiHidden="0" w:uiPriority="20" w:unhideWhenUsed="0" w:qFormat="1"/>
-    <w:lsdException w:name="Table Grid" w:semiHidden="0" w:uiPriority="59" w:unhideWhenUsed="0"/>
-    <w:lsdException w:name="Placeholder Text" w:unhideWhenUsed="0"/>
-    <w:lsdException w:name="No Spacing" w:semiHidden="0" w:uiPriority="1" w:unhideWhenUsed="0" w:qFormat="1"/>
-    <w:lsdException w:name="Light Shading" w:semiHidden="0" w:uiPriority="60" w:unhideWhenUsed="0"/>
-    <w:lsdException w:name="Light List" w:semiHidden="0" w:uiPriority="61" w:unhideWhenUsed="0"/>
-    <w:lsdException w:name="Light Grid" w:semiHidden="0" w:uiPriority="62" w:unhideWhenUsed="0"/>
-    <w:lsdException w:name="Medium Shading 1" w:semiHidden="0" w:uiPriority="63" w:unhideWhenUsed="0"/>
-    <w:lsdException w:name="Medium Shading 2" w:semiHidden="0" w:uiPriority="64" w:unhideWhenUsed="0"/>
-    <w:lsdException w:name="Medium List 1" w:semiHidden="0" w:uiPriority="65" w:unhideWhenUsed="0"/>
-    <w:lsdException w:name="Medium List 2" w:semiHidden="0" w:uiPriority="66" w:unhideWhenUsed="0"/>
-    <w:lsdException w:name="Medium Grid 1" w:semiHidden="0" w:uiPriority="67" w:unhideWhenUsed="0"/>
-    <w:lsdException w:name="Medium Grid 2" w:semiHidden="0" w:uiPriority="68" w:unhideWhenUsed="0"/>
-    <w:lsdException w:name="Medium Grid 3" w:semiHidden="0" w:uiPriority="69" w:unhideWhenUsed="0"/>
-    <w:lsdException w:name="Dark List" w:semiHidden="0" w:uiPriority="70" w:unhideWhenUsed="0"/>
-    <w:lsdException w:name="Colorful Shading" w:semiHidden="0" w:uiPriority="71" w:unhideWhenUsed="0"/>
-    <w:lsdException w:name="Colorful List" w:semiHidden="0" w:uiPriority="72" w:unhideWhenUsed="0"/>
-    <w:lsdException w:name="Colorful Grid" w:semiHidden="0" w:uiPriority="73" w:unhideWhenUsed="0"/>
-    <w:lsdException w:name="Light Shading Accent 1" w:semiHidden="0" w:uiPriority="60" w:unhideWhenUsed="0"/>
-    <w:lsdException w:name="Light List Accent 1" w:semiHidden="0" w:uiPriority="61" w:unhideWhenUsed="0"/>
-    <w:lsdException w:name="Light Grid Accent 1" w:semiHidden="0" w:uiPriority="62" w:unhideWhenUsed="0"/>
-    <w:lsdException w:name="Medium Shading 1 Accent 1" w:semiHidden="0" w:uiPriority="63" w:unhideWhenUsed="0"/>
-    <w:lsdException w:name="Medium Shading 2 Accent 1" w:semiHidden="0" w:uiPriority="64" w:unhideWhenUsed="0"/>
-    <w:lsdException w:name="Medium List 1 Accent 1" w:semiHidden="0" w:uiPriority="65" w:unhideWhenUsed="0"/>
-    <w:lsdException w:name="Revision" w:unhideWhenUsed="0"/>
-    <w:lsdException w:name="List Paragraph" w:semiHidden="0" w:uiPriority="34" w:unhideWhenUsed="0" w:qFormat="1"/>
-    <w:lsdException w:name="Quote" w:semiHidden="0" w:uiPriority="29" w:unhideWhenUsed="0" w:qFormat="1"/>
-    <w:lsdException w:name="Intense Quote" w:semiHidden="0" w:uiPriority="30" w:unhideWhenUsed="0" w:qFormat="1"/>
-    <w:lsdException w:name="Medium List 2 Accent 1" w:semiHidden="0" w:uiPriority="66" w:unhideWhenUsed="0"/>
-    <w:lsdException w:name="Medium Grid 1 Accent 1" w:semiHidden="0" w:uiPriority="67" w:unhideWhenUsed="0"/>
-    <w:lsdException w:name="Medium Grid 2 Accent 1" w:semiHidden="0" w:uiPriority="68" w:unhideWhenUsed="0"/>
-    <w:lsdException w:name="Medium Grid 3 Accent 1" w:semiHidden="0" w:uiPriority="69" w:unhideWhenUsed="0"/>
-    <w:lsdException w:name="Dark List Accent 1" w:semiHidden="0" w:uiPriority="70" w:unhideWhenUsed="0"/>
-    <w:lsdException w:name="Colorful Shading Accent 1" w:semiHidden="0" w:uiPriority="71" w:unhideWhenUsed="0"/>
-    <w:lsdException w:name="Colorful List Accent 1" w:semiHidden="0" w:uiPriority="72" w:unhideWhenUsed="0"/>
-    <w:lsdException w:name="Colorful Grid Accent 1" w:semiHidden="0" w:uiPriority="73" w:unhideWhenUsed="0"/>
-    <w:lsdException w:name="Light Shading Accent 2" w:semiHidden="0" w:uiPriority="60" w:unhideWhenUsed="0"/>
-    <w:lsdException w:name="Light List Accent 2" w:semiHidden="0" w:uiPriority="61" w:unhideWhenUsed="0"/>
-    <w:lsdException w:name="Light Grid Accent 2" w:semiHidden="0" w:uiPriority="62" w:unhideWhenUsed="0"/>
-    <w:lsdException w:name="Medium Shading 1 Accent 2" w:semiHidden="0" w:uiPriority="63" w:unhideWhenUsed="0"/>
-    <w:lsdException w:name="Medium Shading 2 Accent 2" w:semiHidden="0" w:uiPriority="64" w:unhideWhenUsed="0"/>
-    <w:lsdException w:name="Medium List 1 Accent 2" w:semiHidden="0" w:uiPriority="65" w:unhideWhenUsed="0"/>
-    <w:lsdException w:name="Medium List 2 Accent 2" w:semiHidden="0" w:uiPriority="66" w:unhideWhenUsed="0"/>
-    <w:lsdException w:name="Medium Grid 1 Accent 2" w:semiHidden="0" w:uiPriority="67" w:unhideWhenUsed="0"/>
-    <w:lsdException w:name="Medium Grid 2 Accent 2" w:semiHidden="0" w:uiPriority="68" w:unhideWhenUsed="0"/>
-    <w:lsdException w:name="Medium Grid 3 Accent 2" w:semiHidden="0" w:uiPriority="69" w:unhideWhenUsed="0"/>
-    <w:lsdException w:name="Dark List Accent 2" w:semiHidden="0" w:uiPriority="70" w:unhideWhenUsed="0"/>
-    <w:lsdException w:name="Colorful Shading Accent 2" w:semiHidden="0" w:uiPriority="71" w:unhideWhenUsed="0"/>
-    <w:lsdException w:name="Colorful List Accent 2" w:semiHidden="0" w:uiPriority="72" w:unhideWhenUsed="0"/>
-    <w:lsdException w:name="Colorful Grid Accent 2" w:semiHidden="0" w:uiPriority="73" w:unhideWhenUsed="0"/>
-    <w:lsdException w:name="Light Shading Accent 3" w:semiHidden="0" w:uiPriority="60" w:unhideWhenUsed="0"/>
-    <w:lsdException w:name="Light List Accent 3" w:semiHidden="0" w:uiPriority="61" w:unhideWhenUsed="0"/>
-    <w:lsdException w:name="Light Grid Accent 3" w:semiHidden="0" w:uiPriority="62" w:unhideWhenUsed="0"/>
-    <w:lsdException w:name="Medium Shading 1 Accent 3" w:semiHidden="0" w:uiPriority="63" w:unhideWhenUsed="0"/>
-    <w:lsdException w:name="Medium Shading 2 Accent 3" w:semiHidden="0" w:uiPriority="64" w:unhideWhenUsed="0"/>
-    <w:lsdException w:name="Medium List 1 Accent 3" w:semiHidden="0" w:uiPriority="65" w:unhideWhenUsed="0"/>
-    <w:lsdException w:name="Medium List 2 Accent 3" w:semiHidden="0" w:uiPriority="66" w:unhideWhenUsed="0"/>
-    <w:lsdException w:name="Medium Grid 1 Accent 3" w:semiHidden="0" w:uiPriority="67" w:unhideWhenUsed="0"/>
-    <w:lsdException w:name="Medium Grid 2 Accent 3" w:semiHidden="0" w:uiPriority="68" w:unhideWhenUsed="0"/>
-    <w:lsdException w:name="Medium Grid 3 Accent 3" w:semiHidden="0" w:uiPriority="69" w:unhideWhenUsed="0"/>
-    <w:lsdException w:name="Dark List Accent 3" w:semiHidden="0" w:uiPriority="70" w:unhideWhenUsed="0"/>
-    <w:lsdException w:name="Colorful Shading Accent 3" w:semiHidden="0" w:uiPriority="71" w:unhideWhenUsed="0"/>
-    <w:lsdException w:name="Colorful List Accent 3" w:semiHidden="0" w:uiPriority="72" w:unhideWhenUsed="0"/>
-    <w:lsdException w:name="Colorful Grid Accent 3" w:semiHidden="0" w:uiPriority="73" w:unhideWhenUsed="0"/>
-    <w:lsdException w:name="Light Shading Accent 4" w:semiHidden="0" w:uiPriority="60" w:unhideWhenUsed="0"/>
-    <w:lsdException w:name="Light List Accent 4" w:semiHidden="0" w:uiPriority="61" w:unhideWhenUsed="0"/>
-    <w:lsdException w:name="Light Grid Accent 4" w:semiHidden="0" w:uiPriority="62" w:unhideWhenUsed="0"/>
-    <w:lsdException w:name="Medium Shading 1 Accent 4" w:semiHidden="0" w:uiPriority="63" w:unhideWhenUsed="0"/>
-    <w:lsdException w:name="Medium Shading 2 Accent 4" w:semiHidden="0" w:uiPriority="64" w:unhideWhenUsed="0"/>
-    <w:lsdException w:name="Medium List 1 Accent 4" w:semiHidden="0" w:uiPriority="65" w:unhideWhenUsed="0"/>
-    <w:lsdException w:name="Medium List 2 Accent 4" w:semiHidden="0" w:uiPriority="66" w:unhideWhenUsed="0"/>
-    <w:lsdException w:name="Medium Grid 1 Accent 4" w:semiHidden="0" w:uiPriority="67" w:unhideWhenUsed="0"/>
-    <w:lsdException w:name="Medium Grid 2 Accent 4" w:semiHidden="0" w:uiPriority="68" w:unhideWhenUsed="0"/>
-    <w:lsdException w:name="Medium Grid 3 Accent 4" w:semiHidden="0" w:uiPriority="69" w:unhideWhenUsed="0"/>
-    <w:lsdException w:name="Dark List Accent 4" w:semiHidden="0" w:uiPriority="70" w:unhideWhenUsed="0"/>
-    <w:lsdException w:name="Colorful Shading Accent 4" w:semiHidden="0" w:uiPriority="71" w:unhideWhenUsed="0"/>
-    <w:lsdException w:name="Colorful List Accent 4" w:semiHidden="0" w:uiPriority="72" w:unhideWhenUsed="0"/>
-    <w:lsdException w:name="Colorful Grid Accent 4" w:semiHidden="0" w:uiPriority="73" w:unhideWhenUsed="0"/>
-    <w:lsdException w:name="Light Shading Accent 5" w:semiHidden="0" w:uiPriority="60" w:unhideWhenUsed="0"/>
-    <w:lsdException w:name="Light List Accent 5" w:semiHidden="0" w:uiPriority="61" w:unhideWhenUsed="0"/>
-    <w:lsdException w:name="Light Grid Accent 5" w:semiHidden="0" w:uiPriority="62" w:unhideWhenUsed="0"/>
-    <w:lsdException w:name="Medium Shading 1 Accent 5" w:semiHidden="0" w:uiPriority="63" w:unhideWhenUsed="0"/>
-    <w:lsdException w:name="Medium Shading 2 Accent 5" w:semiHidden="0" w:uiPriority="64" w:unhideWhenUsed="0"/>
-    <w:lsdException w:name="Medium List 1 Accent 5" w:semiHidden="0" w:uiPriority="65" w:unhideWhenUsed="0"/>
-    <w:lsdException w:name="Medium List 2 Accent 5" w:semiHidden="0" w:uiPriority="66" w:unhideWhenUsed="0"/>
-    <w:lsdException w:name="Medium Grid 1 Accent 5" w:semiHidden="0" w:uiPriority="67" w:unhideWhenUsed="0"/>
-    <w:lsdException w:name="Medium Grid 2 Accent 5" w:semiHidden="0" w:uiPriority="68" w:unhideWhenUsed="0"/>
-    <w:lsdException w:name="Medium Grid 3 Accent 5" w:semiHidden="0" w:uiPriority="69" w:unhideWhenUsed="0"/>
-    <w:lsdException w:name="Dark List Accent 5" w:semiHidden="0" w:uiPriority="70" w:unhideWhenUsed="0"/>
-    <w:lsdException w:name="Colorful Shading Accent 5" w:semiHidden="0" w:uiPriority="71" w:unhideWhenUsed="0"/>
-    <w:lsdException w:name="Colorful List Accent 5" w:semiHidden="0" w:uiPriority="72" w:unhideWhenUsed="0"/>
-    <w:lsdException w:name="Colorful Grid Accent 5" w:semiHidden="0" w:uiPriority="73" w:unhideWhenUsed="0"/>
-    <w:lsdException w:name="Light Shading Accent 6" w:semiHidden="0" w:uiPriority="60" w:unhideWhenUsed="0"/>
-    <w:lsdException w:name="Light List Accent 6" w:semiHidden="0" w:uiPriority="61" w:unhideWhenUsed="0"/>
-    <w:lsdException w:name="Light Grid Accent 6" w:semiHidden="0" w:uiPriority="62" w:unhideWhenUsed="0"/>
-    <w:lsdException w:name="Medium Shading 1 Accent 6" w:semiHidden="0" w:uiPriority="63" w:unhideWhenUsed="0"/>
-    <w:lsdException w:name="Medium Shading 2 Accent 6" w:semiHidden="0" w:uiPriority="64" w:unhideWhenUsed="0"/>
-    <w:lsdException w:name="Medium List 1 Accent 6" w:semiHidden="0" w:uiPriority="65" w:unhideWhenUsed="0"/>
-    <w:lsdException w:name="Medium List 2 Accent 6" w:semiHidden="0" w:uiPriority="66" w:unhideWhenUsed="0"/>
-    <w:lsdException w:name="Medium Grid 1 Accent 6" w:semiHidden="0" w:uiPriority="67" w:unhideWhenUsed="0"/>
-    <w:lsdException w:name="Medium Grid 2 Accent 6" w:semiHidden="0" w:uiPriority="68" w:unhideWhenUsed="0"/>
-    <w:lsdException w:name="Medium Grid 3 Accent 6" w:semiHidden="0" w:uiPriority="69" w:unhideWhenUsed="0"/>
-    <w:lsdException w:name="Dark List Accent 6" w:semiHidden="0" w:uiPriority="70" w:unhideWhenUsed="0"/>
-    <w:lsdException w:name="Colorful Shading Accent 6" w:semiHidden="0" w:uiPriority="71" w:unhideWhenUsed="0"/>
-    <w:lsdException w:name="Colorful List Accent 6" w:semiHidden="0" w:uiPriority="72" w:unhideWhenUsed="0"/>
-    <w:lsdException w:name="Colorful Grid Accent 6" w:semiHidden="0" w:uiPriority="73" w:unhideWhenUsed="0"/>
-    <w:lsdException w:name="Subtle Emphasis" w:semiHidden="0" w:uiPriority="19" w:unhideWhenUsed="0" w:qFormat="1"/>
-    <w:lsdException w:name="Intense Emphasis" w:semiHidden="0" w:uiPriority="21" w:unhideWhenUsed="0" w:qFormat="1"/>
-    <w:lsdException w:name="Subtle Reference" w:semiHidden="0" w:uiPriority="31" w:unhideWhenUsed="0" w:qFormat="1"/>
-    <w:lsdException w:name="Intense Reference" w:semiHidden="0" w:uiPriority="32" w:unhideWhenUsed="0" w:qFormat="1"/>
-    <w:lsdException w:name="Book Title" w:semiHidden="0" w:uiPriority="33" w:unhideWhenUsed="0" w:qFormat="1"/>
-    <w:lsdException w:name="Bibliography" w:uiPriority="37"/>
-    <w:lsdException w:name="TOC Heading" w:uiPriority="39" w:qFormat="1"/>
-  </w:latentStyles>
-  <w:style w:type="paragraph" w:default="1" w:styleId="Normal">
-    <w:name w:val="Normal"/>
-    <w:qFormat/>
-    <w:rsid w:val="00E50FC7"/>
-    <w:rPr>
-      <w:sz w:val="24"/>
-      <w:szCs w:val="24"/>
-    </w:rPr>
-  </w:style>
-  <w:style w:type="paragraph" w:styleId="Heading1">
-    <w:name w:val="heading 1"/>
-    <w:basedOn w:val="Normal"/>
-    <w:next w:val="Normal"/>
-    <w:link w:val="Heading1Char"/>
-    <w:uiPriority w:val="9"/>
-    <w:qFormat/>
-    <w:rsid w:val="00E50FC7"/>
-    <w:pPr>
-      <w:keepNext/>
-      <w:spacing w:before="240" w:after="60"/>
-      <w:outlineLvl w:val="0"/>
-    </w:pPr>
-    <w:rPr>
-      <w:rFonts w:asciiTheme="majorHAnsi" w:eastAsiaTheme="majorEastAsia" w:hAnsiTheme="majorHAnsi"/>
-      <w:b/>
-      <w:bCs/>
-      <w:kern w:val="32"/>
-      <w:sz w:val="32"/>
-      <w:szCs w:val="32"/>
-    </w:rPr>
-  </w:style>
-  <w:style w:type="paragraph" w:styleId="Heading2">
-    <w:name w:val="heading 2"/>
-    <w:basedOn w:val="Normal"/>
-    <w:next w:val="Normal"/>
-    <w:link w:val="Heading2Char"/>
-    <w:uiPriority w:val="9"/>
-    <w:semiHidden/>
-    <w:unhideWhenUsed/>
-    <w:qFormat/>
-    <w:rsid w:val="00E50FC7"/>
-    <w:pPr>
-      <w:keepNext/>
-      <w:spacing w:before="240" w:after="60"/>
-      <w:outlineLvl w:val="1"/>
-    </w:pPr>
-    <w:rPr>
-      <w:rFonts w:asciiTheme="majorHAnsi" w:eastAsiaTheme="majorEastAsia" w:hAnsiTheme="majorHAnsi"/>
-      <w:b/>
-      <w:bCs/>
-      <w:i/>
-      <w:iCs/>
-      <w:sz w:val="28"/>
-      <w:szCs w:val="28"/>
-    </w:rPr>
-  </w:style>
-  <w:style w:type="paragraph" w:styleId="Heading3">
-    <w:name w:val="heading 3"/>
-    <w:basedOn w:val="Normal"/>
-    <w:next w:val="Normal"/>
-    <w:link w:val="Heading3Char"/>
-    <w:uiPriority w:val="9"/>
-    <w:semiHidden/>
-    <w:unhideWhenUsed/>
-    <w:qFormat/>
-    <w:rsid w:val="00E50FC7"/>
-    <w:pPr>
-      <w:keepNext/>
-      <w:spacing w:before="240" w:after="60"/>
-      <w:outlineLvl w:val="2"/>
-    </w:pPr>
-    <w:rPr>
-      <w:rFonts w:asciiTheme="majorHAnsi" w:eastAsiaTheme="majorEastAsia" w:hAnsiTheme="majorHAnsi"/>
-      <w:b/>
-      <w:bCs/>
-      <w:sz w:val="26"/>
-      <w:szCs w:val="26"/>
-    </w:rPr>
-  </w:style>
-  <w:style w:type="paragraph" w:styleId="Heading4">
-    <w:name w:val="heading 4"/>
-    <w:basedOn w:val="Normal"/>
-    <w:next w:val="Normal"/>
-    <w:link w:val="Heading4Char"/>
-    <w:uiPriority w:val="9"/>
-    <w:semiHidden/>
-    <w:unhideWhenUsed/>
-    <w:qFormat/>
-    <w:rsid w:val="00E50FC7"/>
-    <w:pPr>
-      <w:keepNext/>
-      <w:spacing w:before="240" w:after="60"/>
-      <w:outlineLvl w:val="3"/>
-    </w:pPr>
-    <w:rPr>
-      <w:b/>
-      <w:bCs/>
-      <w:sz w:val="28"/>
-      <w:szCs w:val="28"/>
-    </w:rPr>
-  </w:style>
-  <w:style w:type="paragraph" w:styleId="Heading5">
-    <w:name w:val="heading 5"/>
-    <w:basedOn w:val="Normal"/>
-    <w:next w:val="Normal"/>
-    <w:link w:val="Heading5Char"/>
-    <w:uiPriority w:val="9"/>
-    <w:semiHidden/>
-    <w:unhideWhenUsed/>
-    <w:qFormat/>
-    <w:rsid w:val="00E50FC7"/>
-    <w:pPr>
-      <w:spacing w:before="240" w:after="60"/>
-      <w:outlineLvl w:val="4"/>
-    </w:pPr>
-    <w:rPr>
-      <w:b/>
-      <w:bCs/>
-      <w:i/>
-      <w:iCs/>
-      <w:sz w:val="26"/>
-      <w:szCs w:val="26"/>
-    </w:rPr>
-  </w:style>
-  <w:style w:type="paragraph" w:styleId="Heading6">
-    <w:name w:val="heading 6"/>
-    <w:basedOn w:val="Normal"/>
-    <w:next w:val="Normal"/>
-    <w:link w:val="Heading6Char"/>
-    <w:uiPriority w:val="9"/>
-    <w:semiHidden/>
-    <w:unhideWhenUsed/>
-    <w:qFormat/>
-    <w:rsid w:val="00E50FC7"/>
-    <w:pPr>
-      <w:spacing w:before="240" w:after="60"/>
-      <w:outlineLvl w:val="5"/>
-    </w:pPr>
-    <w:rPr>
-      <w:b/>
-      <w:bCs/>
-      <w:sz w:val="22"/>
-      <w:szCs w:val="22"/>
-    </w:rPr>
-  </w:style>
-  <w:style w:type="paragraph" w:styleId="Heading7">
-    <w:name w:val="heading 7"/>
-    <w:basedOn w:val="Normal"/>
-    <w:next w:val="Normal"/>
-    <w:link w:val="Heading7Char"/>
-    <w:uiPriority w:val="9"/>
-    <w:semiHidden/>
-    <w:unhideWhenUsed/>
-    <w:qFormat/>
-    <w:rsid w:val="00E50FC7"/>
-    <w:pPr>
-      <w:spacing w:before="240" w:after="60"/>
-      <w:outlineLvl w:val="6"/>
-    </w:pPr>
-  </w:style>
-  <w:style w:type="paragraph" w:styleId="Heading8">
-    <w:name w:val="heading 8"/>
-    <w:basedOn w:val="Normal"/>
-    <w:next w:val="Normal"/>
-    <w:link w:val="Heading8Char"/>
-    <w:uiPriority w:val="9"/>
-    <w:semiHidden/>
-    <w:unhideWhenUsed/>
-    <w:qFormat/>
-    <w:rsid w:val="00E50FC7"/>
-    <w:pPr>
-      <w:spacing w:before="240" w:after="60"/>
-      <w:outlineLvl w:val="7"/>
-    </w:pPr>
-    <w:rPr>
-      <w:i/>
-      <w:iCs/>
-    </w:rPr>
-  </w:style>
-  <w:style w:type="paragraph" w:styleId="Heading9">
-    <w:name w:val="heading 9"/>
-    <w:basedOn w:val="Normal"/>
-    <w:next w:val="Normal"/>
-    <w:link w:val="Heading9Char"/>
-    <w:uiPriority w:val="9"/>
-    <w:semiHidden/>
-    <w:unhideWhenUsed/>
-    <w:qFormat/>
-    <w:rsid w:val="00E50FC7"/>
-    <w:pPr>
-      <w:spacing w:before="240" w:after="60"/>
-      <w:outlineLvl w:val="8"/>
-    </w:pPr>
-    <w:rPr>
-      <w:rFonts w:asciiTheme="majorHAnsi" w:eastAsiaTheme="majorEastAsia" w:hAnsiTheme="majorHAnsi"/>
-      <w:sz w:val="22"/>
-      <w:szCs w:val="22"/>
-    </w:rPr>
-  </w:style>
-  <w:style w:type="character" w:default="1" w:styleId="DefaultParagraphFont">
-    <w:name w:val="Default Paragraph Font"/>
-    <w:uiPriority w:val="1"/>
-    <w:semiHidden/>
-    <w:unhideWhenUsed/>
-  </w:style>
-  <w:style w:type="table" w:default="1" w:styleId="TableNormal">
-    <w:name w:val="Normal Table"/>
-    <w:uiPriority w:val="99"/>
-    <w:semiHidden/>
-    <w:unhideWhenUsed/>
-    <w:tblPr>
-      <w:tblInd w:w="0" w:type="dxa"/>
-      <w:tblCellMar>
-        <w:top w:w="0" w:type="dxa"/>
-        <w:left w:w="108" w:type="dxa"/>
-        <w:bottom w:w="0" w:type="dxa"/>
-        <w:right w:w="108" w:type="dxa"/>
-      </w:tblCellMar>
-    </w:tblPr>
-  </w:style>
-  <w:style w:type="numbering" w:default="1" w:styleId="NoList">
-    <w:name w:val="No List"/>
-    <w:uiPriority w:val="99"/>
-    <w:semiHidden/>
-    <w:unhideWhenUsed/>
-  </w:style>
-  <w:style w:type="character" w:customStyle="1" w:styleId="Heading1Char">
-    <w:name w:val="Heading 1 Char"/>
-    <w:basedOn w:val="DefaultParagraphFont"/>
-    <w:link w:val="Heading1"/>
-    <w:uiPriority w:val="9"/>
-    <w:rsid w:val="00E50FC7"/>
-    <w:rPr>
-      <w:rFonts w:asciiTheme="majorHAnsi" w:eastAsiaTheme="majorEastAsia" w:hAnsiTheme="majorHAnsi"/>
-      <w:b/>
-      <w:bCs/>
-      <w:kern w:val="32"/>
-      <w:sz w:val="32"/>
-      <w:szCs w:val="32"/>
-    </w:rPr>
-  </w:style>
-  <w:style w:type="character" w:customStyle="1" w:styleId="Heading2Char">
-    <w:name w:val="Heading 2 Char"/>
-    <w:basedOn w:val="DefaultParagraphFont"/>
-    <w:link w:val="Heading2"/>
-    <w:uiPriority w:val="9"/>
-    <w:semiHidden/>
-    <w:rsid w:val="00E50FC7"/>
-    <w:rPr>
-      <w:rFonts w:asciiTheme="majorHAnsi" w:eastAsiaTheme="majorEastAsia" w:hAnsiTheme="majorHAnsi"/>
-      <w:b/>
-      <w:bCs/>
-      <w:i/>
-      <w:iCs/>
-      <w:sz w:val="28"/>
-      <w:szCs w:val="28"/>
-    </w:rPr>
-  </w:style>
-  <w:style w:type="character" w:customStyle="1" w:styleId="Heading3Char">
-    <w:name w:val="Heading 3 Char"/>
-    <w:basedOn w:val="DefaultParagraphFont"/>
-    <w:link w:val="Heading3"/>
-    <w:uiPriority w:val="9"/>
-    <w:semiHidden/>
-    <w:rsid w:val="00E50FC7"/>
-    <w:rPr>
-      <w:rFonts w:asciiTheme="majorHAnsi" w:eastAsiaTheme="majorEastAsia" w:hAnsiTheme="majorHAnsi"/>
-      <w:b/>
-      <w:bCs/>
-      <w:sz w:val="26"/>
-      <w:szCs w:val="26"/>
-    </w:rPr>
-  </w:style>
-  <w:style w:type="character" w:customStyle="1" w:styleId="Heading4Char">
-    <w:name w:val="Heading 4 Char"/>
-    <w:basedOn w:val="DefaultParagraphFont"/>
-    <w:link w:val="Heading4"/>
-    <w:uiPriority w:val="9"/>
-    <w:semiHidden/>
-    <w:rsid w:val="00E50FC7"/>
-    <w:rPr>
-      <w:b/>
-      <w:bCs/>
-      <w:sz w:val="28"/>
-      <w:szCs w:val="28"/>
-    </w:rPr>
-  </w:style>
-  <w:style w:type="character" w:customStyle="1" w:styleId="Heading5Char">
-    <w:name w:val="Heading 5 Char"/>
-    <w:basedOn w:val="DefaultParagraphFont"/>
-    <w:link w:val="Heading5"/>
-    <w:uiPriority w:val="9"/>
-    <w:semiHidden/>
-    <w:rsid w:val="00E50FC7"/>
-    <w:rPr>
-      <w:b/>
-      <w:bCs/>
-      <w:i/>
-      <w:iCs/>
-      <w:sz w:val="26"/>
-      <w:szCs w:val="26"/>
-    </w:rPr>
-  </w:style>
-  <w:style w:type="character" w:customStyle="1" w:styleId="Heading6Char">
-    <w:name w:val="Heading 6 Char"/>
-    <w:basedOn w:val="DefaultParagraphFont"/>
-    <w:link w:val="Heading6"/>
-    <w:uiPriority w:val="9"/>
-    <w:semiHidden/>
-    <w:rsid w:val="00E50FC7"/>
-    <w:rPr>
-      <w:b/>
-      <w:bCs/>
-    </w:rPr>
-  </w:style>
-  <w:style w:type="character" w:customStyle="1" w:styleId="Heading7Char">
-    <w:name w:val="Heading 7 Char"/>
-    <w:basedOn w:val="DefaultParagraphFont"/>
-    <w:link w:val="Heading7"/>
-    <w:uiPriority w:val="9"/>
-    <w:semiHidden/>
-    <w:rsid w:val="00E50FC7"/>
-    <w:rPr>
-      <w:sz w:val="24"/>
-      <w:szCs w:val="24"/>
-    </w:rPr>
-  </w:style>
-  <w:style w:type="character" w:customStyle="1" w:styleId="Heading8Char">
-    <w:name w:val="Heading 8 Char"/>
-    <w:basedOn w:val="DefaultParagraphFont"/>
-    <w:link w:val="Heading8"/>
-    <w:uiPriority w:val="9"/>
-    <w:semiHidden/>
-    <w:rsid w:val="00E50FC7"/>
-    <w:rPr>
-      <w:i/>
-      <w:iCs/>
-      <w:sz w:val="24"/>
-      <w:szCs w:val="24"/>
-    </w:rPr>
-  </w:style>
-  <w:style w:type="character" w:customStyle="1" w:styleId="Heading9Char">
-    <w:name w:val="Heading 9 Char"/>
-    <w:basedOn w:val="DefaultParagraphFont"/>
-    <w:link w:val="Heading9"/>
-    <w:uiPriority w:val="9"/>
-    <w:semiHidden/>
-    <w:rsid w:val="00E50FC7"/>
-    <w:rPr>
-      <w:rFonts w:asciiTheme="majorHAnsi" w:eastAsiaTheme="majorEastAsia" w:hAnsiTheme="majorHAnsi"/>
-    </w:rPr>
-  </w:style>
-  <w:style w:type="paragraph" w:styleId="Title">
-    <w:name w:val="Title"/>
-    <w:basedOn w:val="Normal"/>
-    <w:next w:val="Normal"/>
-    <w:link w:val="TitleChar"/>
-    <w:uiPriority w:val="10"/>
-    <w:qFormat/>
-    <w:rsid w:val="00E50FC7"/>
-    <w:pPr>
-      <w:spacing w:before="240" w:after="60"/>
-      <w:jc w:val="center"/>
-      <w:outlineLvl w:val="0"/>
-    </w:pPr>
-    <w:rPr>
-      <w:rFonts w:asciiTheme="majorHAnsi" w:eastAsiaTheme="majorEastAsia" w:hAnsiTheme="majorHAnsi"/>
-      <w:b/>
-      <w:bCs/>
-      <w:kern w:val="28"/>
-      <w:sz w:val="32"/>
-      <w:szCs w:val="32"/>
-    </w:rPr>
-  </w:style>
-  <w:style w:type="character" w:customStyle="1" w:styleId="TitleChar">
-    <w:name w:val="Title Char"/>
-    <w:basedOn w:val="DefaultParagraphFont"/>
-    <w:link w:val="Title"/>
-    <w:uiPriority w:val="10"/>
-    <w:rsid w:val="00E50FC7"/>
-    <w:rPr>
-      <w:rFonts w:asciiTheme="majorHAnsi" w:eastAsiaTheme="majorEastAsia" w:hAnsiTheme="majorHAnsi"/>
-      <w:b/>
-      <w:bCs/>
-      <w:kern w:val="28"/>
-      <w:sz w:val="32"/>
-      <w:szCs w:val="32"/>
-    </w:rPr>
-  </w:style>
-  <w:style w:type="paragraph" w:styleId="Subtitle">
-    <w:name w:val="Subtitle"/>
-    <w:basedOn w:val="Normal"/>
-    <w:next w:val="Normal"/>
-    <w:link w:val="SubtitleChar"/>
-    <w:uiPriority w:val="11"/>
-    <w:qFormat/>
-    <w:rsid w:val="00E50FC7"/>
-    <w:pPr>
-      <w:spacing w:after="60"/>
-      <w:jc w:val="center"/>
-      <w:outlineLvl w:val="1"/>
-    </w:pPr>
-    <w:rPr>
-      <w:rFonts w:asciiTheme="majorHAnsi" w:eastAsiaTheme="majorEastAsia" w:hAnsiTheme="majorHAnsi"/>
-    </w:rPr>
-  </w:style>
-  <w:style w:type="character" w:customStyle="1" w:styleId="SubtitleChar">
-    <w:name w:val="Subtitle Char"/>
-    <w:basedOn w:val="DefaultParagraphFont"/>
-    <w:link w:val="Subtitle"/>
-    <w:uiPriority w:val="11"/>
-    <w:rsid w:val="00E50FC7"/>
-    <w:rPr>
-      <w:rFonts w:asciiTheme="majorHAnsi" w:eastAsiaTheme="majorEastAsia" w:hAnsiTheme="majorHAnsi"/>
-      <w:sz w:val="24"/>
-      <w:szCs w:val="24"/>
-    </w:rPr>
-  </w:style>
-  <w:style w:type="character" w:styleId="Strong">
-    <w:name w:val="Strong"/>
-    <w:basedOn w:val="DefaultParagraphFont"/>
-    <w:uiPriority w:val="22"/>
-    <w:qFormat/>
-    <w:rsid w:val="00E50FC7"/>
-    <w:rPr>
-      <w:b/>
-      <w:bCs/>
-    </w:rPr>
-  </w:style>
-  <w:style w:type="character" w:styleId="Emphasis">
-    <w:name w:val="Emphasis"/>
-    <w:basedOn w:val="DefaultParagraphFont"/>
-    <w:uiPriority w:val="20"/>
-    <w:qFormat/>
-    <w:rsid w:val="00E50FC7"/>
-    <w:rPr>
-      <w:rFonts w:asciiTheme="minorHAnsi" w:hAnsiTheme="minorHAnsi"/>
-      <w:b/>
-      <w:i/>
-      <w:iCs/>
-    </w:rPr>
-  </w:style>
-  <w:style w:type="paragraph" w:styleId="NoSpacing">
-    <w:name w:val="No Spacing"/>
-    <w:basedOn w:val="Normal"/>
-    <w:uiPriority w:val="1"/>
-    <w:qFormat/>
-    <w:rsid w:val="00E50FC7"/>
-    <w:rPr>
-      <w:szCs w:val="32"/>
-    </w:rPr>
-  </w:style>
-  <w:style w:type="paragraph" w:styleId="ListParagraph">
-    <w:name w:val="List Paragraph"/>
-    <w:basedOn w:val="Normal"/>
-    <w:uiPriority w:val="34"/>
-    <w:qFormat/>
-    <w:rsid w:val="00E50FC7"/>
-    <w:pPr>
-      <w:ind w:left="720"/>
-      <w:contextualSpacing/>
-    </w:pPr>
-  </w:style>
-  <w:style w:type="paragraph" w:styleId="Quote">
-    <w:name w:val="Quote"/>
-    <w:basedOn w:val="Normal"/>
-    <w:next w:val="Normal"/>
-    <w:link w:val="QuoteChar"/>
-    <w:uiPriority w:val="29"/>
-    <w:qFormat/>
-    <w:rsid w:val="00E50FC7"/>
-    <w:rPr>
-      <w:i/>
-    </w:rPr>
-  </w:style>
-  <w:style w:type="character" w:customStyle="1" w:styleId="QuoteChar">
-    <w:name w:val="Quote Char"/>
-    <w:basedOn w:val="DefaultParagraphFont"/>
-    <w:link w:val="Quote"/>
-    <w:uiPriority w:val="29"/>
-    <w:rsid w:val="00E50FC7"/>
-    <w:rPr>
-      <w:i/>
-      <w:sz w:val="24"/>
-      <w:szCs w:val="24"/>
-    </w:rPr>
-  </w:style>
-  <w:style w:type="paragraph" w:styleId="IntenseQuote">
-    <w:name w:val="Intense Quote"/>
-    <w:basedOn w:val="Normal"/>
-    <w:next w:val="Normal"/>
-    <w:link w:val="IntenseQuoteChar"/>
-    <w:uiPriority w:val="30"/>
-    <w:qFormat/>
-    <w:rsid w:val="00E50FC7"/>
-    <w:pPr>
-      <w:ind w:left="720" w:right="720"/>
-    </w:pPr>
-    <w:rPr>
-      <w:b/>
-      <w:i/>
-      <w:szCs w:val="22"/>
-    </w:rPr>
-  </w:style>
-  <w:style w:type="character" w:customStyle="1" w:styleId="IntenseQuoteChar">
-    <w:name w:val="Intense Quote Char"/>
-    <w:basedOn w:val="DefaultParagraphFont"/>
-    <w:link w:val="IntenseQuote"/>
-    <w:uiPriority w:val="30"/>
-    <w:rsid w:val="00E50FC7"/>
-    <w:rPr>
-      <w:b/>
-      <w:i/>
-      <w:sz w:val="24"/>
-    </w:rPr>
-  </w:style>
-  <w:style w:type="character" w:styleId="SubtleEmphasis">
-    <w:name w:val="Subtle Emphasis"/>
-    <w:uiPriority w:val="19"/>
-    <w:qFormat/>
-    <w:rsid w:val="00E50FC7"/>
-    <w:rPr>
-      <w:i/>
-      <w:color w:val="5A5A5A" w:themeColor="text1" w:themeTint="A5"/>
-    </w:rPr>
-  </w:style>
-  <w:style w:type="character" w:styleId="IntenseEmphasis">
-    <w:name w:val="Intense Emphasis"/>
-    <w:basedOn w:val="DefaultParagraphFont"/>
-    <w:uiPriority w:val="21"/>
-    <w:qFormat/>
-    <w:rsid w:val="00E50FC7"/>
-    <w:rPr>
-      <w:b/>
-      <w:i/>
-      <w:sz w:val="24"/>
-      <w:szCs w:val="24"/>
-      <w:u w:val="single"/>
-    </w:rPr>
-  </w:style>
-  <w:style w:type="character" w:styleId="SubtleReference">
-    <w:name w:val="Subtle Reference"/>
-    <w:basedOn w:val="DefaultParagraphFont"/>
-    <w:uiPriority w:val="31"/>
-    <w:qFormat/>
-    <w:rsid w:val="00E50FC7"/>
-    <w:rPr>
-      <w:sz w:val="24"/>
-      <w:szCs w:val="24"/>
-      <w:u w:val="single"/>
-    </w:rPr>
-  </w:style>
-  <w:style w:type="character" w:styleId="IntenseReference">
-    <w:name w:val="Intense Reference"/>
-    <w:basedOn w:val="DefaultParagraphFont"/>
-    <w:uiPriority w:val="32"/>
-    <w:qFormat/>
-    <w:rsid w:val="00E50FC7"/>
-    <w:rPr>
-      <w:b/>
-      <w:sz w:val="24"/>
-      <w:u w:val="single"/>
-    </w:rPr>
-  </w:style>
-  <w:style w:type="character" w:styleId="BookTitle">
-    <w:name w:val="Book Title"/>
-    <w:basedOn w:val="DefaultParagraphFont"/>
-    <w:uiPriority w:val="33"/>
-    <w:qFormat/>
-    <w:rsid w:val="00E50FC7"/>
-    <w:rPr>
-      <w:rFonts w:asciiTheme="majorHAnsi" w:eastAsiaTheme="majorEastAsia" w:hAnsiTheme="majorHAnsi"/>
-      <w:b/>
-      <w:i/>
-      <w:sz w:val="24"/>
-      <w:szCs w:val="24"/>
-    </w:rPr>
-  </w:style>
-  <w:style w:type="paragraph" w:styleId="TOCHeading">
-    <w:name w:val="TOC Heading"/>
-    <w:basedOn w:val="Heading1"/>
-    <w:next w:val="Normal"/>
-    <w:uiPriority w:val="39"/>
-    <w:semiHidden/>
-    <w:unhideWhenUsed/>
-    <w:qFormat/>
-    <w:rsid w:val="00E50FC7"/>
-    <w:pPr>
-      <w:outlineLvl w:val="9"/>
-    </w:pPr>
-  </w:style>
-  <w:style w:type="paragraph" w:styleId="NormalWeb">
-    <w:name w:val="Normal (Web)"/>
-    <w:basedOn w:val="Normal"/>
-    <w:uiPriority w:val="99"/>
-    <w:semiHidden/>
-    <w:unhideWhenUsed/>
-    <w:rsid w:val="00CE09C7"/>
-    <w:pPr>
-      <w:spacing w:before="100" w:beforeAutospacing="1" w:after="100" w:afterAutospacing="1"/>
-    </w:pPr>
-    <w:rPr>
-      <w:rFonts w:ascii="Times New Roman" w:eastAsia="Times New Roman" w:hAnsi="Times New Roman"/>
-    </w:rPr>
-  </w:style>
-  <w:style w:type="character" w:customStyle="1" w:styleId="apple-converted-space">
-    <w:name w:val="apple-converted-space"/>
-    <w:basedOn w:val="DefaultParagraphFont"/>
-    <w:rsid w:val="00CE09C7"/>
-  </w:style>
-</w:styles>
-</file>
-
-<file path=word/stylesWithEffects.xml><?xml version="1.0" encoding="utf-8"?>
-<w:styles xmlns:wpc="http://schemas.microsoft.com/office/word/2010/wordprocessingCanvas" xmlns:mc="http://schemas.openxmlformats.org/markup-compatibility/2006" xmlns:o="urn:schemas-microsoft-com:office:office" xmlns:r="http://schemas.openxmlformats.org/officeDocument/2006/relationships" xmlns:m="http://schemas.openxmlformats.org/officeDocument/2006/math" xmlns:v="urn:schemas-microsoft-com:vml" xmlns:wp14="http://schemas.microsoft.com/office/word/2010/wordprocessingDrawing" xmlns:wp="http://schemas.openxmlformats.org/drawingml/2006/wordprocessingDrawing" xmlns:w10="urn:schemas-microsoft-com:office:word" xmlns:w="http://schemas.openxmlformats.org/wordprocessingml/2006/main" xmlns:w14="http://schemas.microsoft.com/office/word/2010/wordml" xmlns:wpg="http://schemas.microsoft.com/office/word/2010/wordprocessingGroup" xmlns:wpi="http://schemas.microsoft.com/office/word/2010/wordprocessingInk" xmlns:wne="http://schemas.microsoft.com/office/word/2006/wordml" xmlns:wps="http://schemas.microsoft.com/office/word/2010/wordprocessingShape" mc:Ignorable="w14 wp14">
-  <w:docDefaults>
-    <w:rPrDefault>
-      <w:rPr>
-        <w:rFonts w:asciiTheme="minorHAnsi" w:eastAsiaTheme="minorHAnsi" w:hAnsiTheme="minorHAnsi" w:cs="Times New Roman"/>
-        <w:sz w:val="22"/>
-        <w:szCs w:val="22"/>
-        <w:lang w:val="en-US" w:eastAsia="en-US" w:bidi="ar-SA"/>
-      </w:rPr>
-    </w:rPrDefault>
-    <w:pPrDefault/>
-  </w:docDefaults>
-  <w:latentStyles w:defLockedState="0" w:defUIPriority="99" w:defSemiHidden="1" w:defUnhideWhenUsed="1" w:defQFormat="0" w:count="267">
-    <w:lsdException w:name="Normal" w:semiHidden="0" w:uiPriority="0" w:unhideWhenUsed="0" w:qFormat="1"/>
-    <w:lsdException w:name="heading 1" w:semiHidden="0" w:uiPriority="9" w:unhideWhenUsed="0" w:qFormat="1"/>
-    <w:lsdException w:name="heading 2" w:uiPriority="9" w:qFormat="1"/>
-    <w:lsdException w:name="heading 3" w:uiPriority="9" w:qFormat="1"/>
-    <w:lsdException w:name="heading 4" w:uiPriority="9" w:qFormat="1"/>
-    <w:lsdException w:name="heading 5" w:uiPriority="9" w:qFormat="1"/>
-    <w:lsdException w:name="heading 6" w:uiPriority="9" w:qFormat="1"/>
-    <w:lsdException w:name="heading 7" w:uiPriority="9" w:qFormat="1"/>
-    <w:lsdException w:name="heading 8" w:uiPriority="9" w:qFormat="1"/>
-    <w:lsdException w:name="heading 9" w:uiPriority="9" w:qFormat="1"/>
-    <w:lsdException w:name="toc 1" w:uiPriority="39"/>
-    <w:lsdException w:name="toc 2" w:uiPriority="39"/>
-    <w:lsdException w:name="toc 3" w:uiPriority="39"/>
-    <w:lsdException w:name="toc 4" w:uiPriority="39"/>
-    <w:lsdException w:name="toc 5" w:uiPriority="39"/>
-    <w:lsdException w:name="toc 6" w:uiPriority="39"/>
-    <w:lsdException w:name="toc 7" w:uiPriority="39"/>
-    <w:lsdException w:name="toc 8" w:uiPriority="39"/>
-    <w:lsdException w:name="toc 9" w:uiPriority="39"/>
-    <w:lsdException w:name="caption" w:uiPriority="35"/>
-    <w:lsdException w:name="Title" w:semiHidden="0" w:uiPriority="10" w:unhideWhenUsed="0" w:qFormat="1"/>
-    <w:lsdException w:name="Default Paragraph Font" w:uiPriority="1"/>
-    <w:lsdException w:name="Subtitle" w:semiHidden="0" w:uiPriority="11" w:unhideWhenUsed="0" w:qFormat="1"/>
-    <w:lsdException w:name="Strong" w:semiHidden="0" w:uiPriority="22" w:unhideWhenUsed="0" w:qFormat="1"/>
-    <w:lsdException w:name="Emphasis" w:semiHidden="0" w:uiPriority="20" w:unhideWhenUsed="0" w:qFormat="1"/>
-    <w:lsdException w:name="Table Grid" w:semiHidden="0" w:uiPriority="59" w:unhideWhenUsed="0"/>
-    <w:lsdException w:name="Placeholder Text" w:unhideWhenUsed="0"/>
-    <w:lsdException w:name="No Spacing" w:semiHidden="0" w:uiPriority="1" w:unhideWhenUsed="0" w:qFormat="1"/>
-    <w:lsdException w:name="Light Shading" w:semiHidden="0" w:uiPriority="60" w:unhideWhenUsed="0"/>
-    <w:lsdException w:name="Light List" w:semiHidden="0" w:uiPriority="61" w:unhideWhenUsed="0"/>
-    <w:lsdException w:name="Light Grid" w:semiHidden="0" w:uiPriority="62" w:unhideWhenUsed="0"/>
-    <w:lsdException w:name="Medium Shading 1" w:semiHidden="0" w:uiPriority="63" w:unhideWhenUsed="0"/>
-    <w:lsdException w:name="Medium Shading 2" w:semiHidden="0" w:uiPriority="64" w:unhideWhenUsed="0"/>
-    <w:lsdException w:name="Medium List 1" w:semiHidden="0" w:uiPriority="65" w:unhideWhenUsed="0"/>
-    <w:lsdException w:name="Medium List 2" w:semiHidden="0" w:uiPriority="66" w:unhideWhenUsed="0"/>
-    <w:lsdException w:name="Medium Grid 1" w:semiHidden="0" w:uiPriority="67" w:unhideWhenUsed="0"/>
-    <w:lsdException w:name="Medium Grid 2" w:semiHidden="0" w:uiPriority="68" w:unhideWhenUsed="0"/>
-    <w:lsdException w:name="Medium Grid 3" w:semiHidden="0" w:uiPriority="69" w:unhideWhenUsed="0"/>
-    <w:lsdException w:name="Dark List" w:semiHidden="0" w:uiPriority="70" w:unhideWhenUsed="0"/>
-    <w:lsdException w:name="Colorful Shading" w:semiHidden="0" w:uiPriority="71" w:unhideWhenUsed="0"/>
-    <w:lsdException w:name="Colorful List" w:semiHidden="0" w:uiPriority="72" w:unhideWhenUsed="0"/>
-    <w:lsdException w:name="Colorful Grid" w:semiHidden="0" w:uiPriority="73" w:unhideWhenUsed="0"/>
-    <w:lsdException w:name="Light Shading Accent 1" w:semiHidden="0" w:uiPriority="60" w:unhideWhenUsed="0"/>
-    <w:lsdException w:name="Light List Accent 1" w:semiHidden="0" w:uiPriority="61" w:unhideWhenUsed="0"/>
-    <w:lsdException w:name="Light Grid Accent 1" w:semiHidden="0" w:uiPriority="62" w:unhideWhenUsed="0"/>
-    <w:lsdException w:name="Medium Shading 1 Accent 1" w:semiHidden="0" w:uiPriority="63" w:unhideWhenUsed="0"/>
-    <w:lsdException w:name="Medium Shading 2 Accent 1" w:semiHidden="0" w:uiPriority="64" w:unhideWhenUsed="0"/>
-    <w:lsdException w:name="Medium List 1 Accent 1" w:semiHidden="0" w:uiPriority="65" w:unhideWhenUsed="0"/>
-    <w:lsdException w:name="Revision" w:unhideWhenUsed="0"/>
-    <w:lsdException w:name="List Paragraph" w:semiHidden="0" w:uiPriority="34" w:unhideWhenUsed="0" w:qFormat="1"/>
-    <w:lsdException w:name="Quote" w:semiHidden="0" w:uiPriority="29" w:unhideWhenUsed="0" w:qFormat="1"/>
-    <w:lsdException w:name="Intense Quote" w:semiHidden="0" w:uiPriority="30" w:unhideWhenUsed="0" w:qFormat="1"/>
-    <w:lsdException w:name="Medium List 2 Accent 1" w:semiHidden="0" w:uiPriority="66" w:unhideWhenUsed="0"/>
-    <w:lsdException w:name="Medium Grid 1 Accent 1" w:semiHidden="0" w:uiPriority="67" w:unhideWhenUsed="0"/>
-    <w:lsdException w:name="Medium Grid 2 Accent 1" w:semiHidden="0" w:uiPriority="68" w:unhideWhenUsed="0"/>
-    <w:lsdException w:name="Medium Grid 3 Accent 1" w:semiHidden="0" w:uiPriority="69" w:unhideWhenUsed="0"/>
-    <w:lsdException w:name="Dark List Accent 1" w:semiHidden="0" w:uiPriority="70" w:unhideWhenUsed="0"/>
-    <w:lsdException w:name="Colorful Shading Accent 1" w:semiHidden="0" w:uiPriority="71" w:unhideWhenUsed="0"/>
-    <w:lsdException w:name="Colorful List Accent 1" w:semiHidden="0" w:uiPriority="72" w:unhideWhenUsed="0"/>
-    <w:lsdException w:name="Colorful Grid Accent 1" w:semiHidden="0" w:uiPriority="73" w:unhideWhenUsed="0"/>
-    <w:lsdException w:name="Light Shading Accent 2" w:semiHidden="0" w:uiPriority="60" w:unhideWhenUsed="0"/>
-    <w:lsdException w:name="Light List Accent 2" w:semiHidden="0" w:uiPriority="61" w:unhideWhenUsed="0"/>
-    <w:lsdException w:name="Light Grid Accent 2" w:semiHidden="0" w:uiPriority="62" w:unhideWhenUsed="0"/>
-    <w:lsdException w:name="Medium Shading 1 Accent 2" w:semiHidden="0" w:uiPriority="63" w:unhideWhenUsed="0"/>
-    <w:lsdException w:name="Medium Shading 2 Accent 2" w:semiHidden="0" w:uiPriority="64" w:unhideWhenUsed="0"/>
-    <w:lsdException w:name="Medium List 1 Accent 2" w:semiHidden="0" w:uiPriority="65" w:unhideWhenUsed="0"/>
-    <w:lsdException w:name="Medium List 2 Accent 2" w:semiHidden="0" w:uiPriority="66" w:unhideWhenUsed="0"/>
-    <w:lsdException w:name="Medium Grid 1 Accent 2" w:semiHidden="0" w:uiPriority="67" w:unhideWhenUsed="0"/>
-    <w:lsdException w:name="Medium Grid 2 Accent 2" w:semiHidden="0" w:uiPriority="68" w:unhideWhenUsed="0"/>
-    <w:lsdException w:name="Medium Grid 3 Accent 2" w:semiHidden="0" w:uiPriority="69" w:unhideWhenUsed="0"/>
-    <w:lsdException w:name="Dark List Accent 2" w:semiHidden="0" w:uiPriority="70" w:unhideWhenUsed="0"/>
-    <w:lsdException w:name="Colorful Shading Accent 2" w:semiHidden="0" w:uiPriority="71" w:unhideWhenUsed="0"/>
-    <w:lsdException w:name="Colorful List Accent 2" w:semiHidden="0" w:uiPriority="72" w:unhideWhenUsed="0"/>
-    <w:lsdException w:name="Colorful Grid Accent 2" w:semiHidden="0" w:uiPriority="73" w:unhideWhenUsed="0"/>
-    <w:lsdException w:name="Light Shading Accent 3" w:semiHidden="0" w:uiPriority="60" w:unhideWhenUsed="0"/>
-    <w:lsdException w:name="Light List Accent 3" w:semiHidden="0" w:uiPriority="61" w:unhideWhenUsed="0"/>
-    <w:lsdException w:name="Light Grid Accent 3" w:semiHidden="0" w:uiPriority="62" w:unhideWhenUsed="0"/>
-    <w:lsdException w:name="Medium Shading 1 Accent 3" w:semiHidden="0" w:uiPriority="63" w:unhideWhenUsed="0"/>
-    <w:lsdException w:name="Medium Shading 2 Accent 3" w:semiHidden="0" w:uiPriority="64" w:unhideWhenUsed="0"/>
-    <w:lsdException w:name="Medium List 1 Accent 3" w:semiHidden="0" w:uiPriority="65" w:unhideWhenUsed="0"/>
-    <w:lsdException w:name="Medium List 2 Accent 3" w:semiHidden="0" w:uiPriority="66" w:unhideWhenUsed="0"/>
-    <w:lsdException w:name="Medium Grid 1 Accent 3" w:semiHidden="0" w:uiPriority="67" w:unhideWhenUsed="0"/>
-    <w:lsdException w:name="Medium Grid 2 Accent 3" w:semiHidden="0" w:uiPriority="68" w:unhideWhenUsed="0"/>
-    <w:lsdException w:name="Medium Grid 3 Accent 3" w:semiHidden="0" w:uiPriority="69" w:unhideWhenUsed="0"/>
-    <w:lsdException w:name="Dark List Accent 3" w:semiHidden="0" w:uiPriority="70" w:unhideWhenUsed="0"/>
-    <w:lsdException w:name="Colorful Shading Accent 3" w:semiHidden="0" w:uiPriority="71" w:unhideWhenUsed="0"/>
-    <w:lsdException w:name="Colorful List Accent 3" w:semiHidden="0" w:uiPriority="72" w:unhideWhenUsed="0"/>
-    <w:lsdException w:name="Colorful Grid Accent 3" w:semiHidden="0" w:uiPriority="73" w:unhideWhenUsed="0"/>
-    <w:lsdException w:name="Light Shading Accent 4" w:semiHidden="0" w:uiPriority="60" w:unhideWhenUsed="0"/>
-    <w:lsdException w:name="Light List Accent 4" w:semiHidden="0" w:uiPriority="61" w:unhideWhenUsed="0"/>
-    <w:lsdException w:name="Light Grid Accent 4" w:semiHidden="0" w:uiPriority="62" w:unhideWhenUsed="0"/>
-    <w:lsdException w:name="Medium Shading 1 Accent 4" w:semiHidden="0" w:uiPriority="63" w:unhideWhenUsed="0"/>
-    <w:lsdException w:name="Medium Shading 2 Accent 4" w:semiHidden="0" w:uiPriority="64" w:unhideWhenUsed="0"/>
-    <w:lsdException w:name="Medium List 1 Accent 4" w:semiHidden="0" w:uiPriority="65" w:unhideWhenUsed="0"/>
-    <w:lsdException w:name="Medium List 2 Accent 4" w:semiHidden="0" w:uiPriority="66" w:unhideWhenUsed="0"/>
-    <w:lsdException w:name="Medium Grid 1 Accent 4" w:semiHidden="0" w:uiPriority="67" w:unhideWhenUsed="0"/>
-    <w:lsdException w:name="Medium Grid 2 Accent 4" w:semiHidden="0" w:uiPriority="68" w:unhideWhenUsed="0"/>
-    <w:lsdException w:name="Medium Grid 3 Accent 4" w:semiHidden="0" w:uiPriority="69" w:unhideWhenUsed="0"/>
-    <w:lsdException w:name="Dark List Accent 4" w:semiHidden="0" w:uiPriority="70" w:unhideWhenUsed="0"/>
-    <w:lsdException w:name="Colorful Shading Accent 4" w:semiHidden="0" w:uiPriority="71" w:unhideWhenUsed="0"/>
-    <w:lsdException w:name="Colorful List Accent 4" w:semiHidden="0" w:uiPriority="72" w:unhideWhenUsed="0"/>
-    <w:lsdException w:name="Colorful Grid Accent 4" w:semiHidden="0" w:uiPriority="73" w:unhideWhenUsed="0"/>
-    <w:lsdException w:name="Light Shading Accent 5" w:semiHidden="0" w:uiPriority="60" w:unhideWhenUsed="0"/>
-    <w:lsdException w:name="Light List Accent 5" w:semiHidden="0" w:uiPriority="61" w:unhideWhenUsed="0"/>
-    <w:lsdException w:name="Light Grid Accent 5" w:semiHidden="0" w:uiPriority="62" w:unhideWhenUsed="0"/>
-    <w:lsdException w:name="Medium Shading 1 Accent 5" w:semiHidden="0" w:uiPriority="63" w:unhideWhenUsed="0"/>
-    <w:lsdException w:name="Medium Shading 2 Accent 5" w:semiHidden="0" w:uiPriority="64" w:unhideWhenUsed="0"/>
-    <w:lsdException w:name="Medium List 1 Accent 5" w:semiHidden="0" w:uiPriority="65" w:unhideWhenUsed="0"/>
-    <w:lsdException w:name="Medium List 2 Accent 5" w:semiHidden="0" w:uiPriority="66" w:unhideWhenUsed="0"/>
-    <w:lsdException w:name="Medium Grid 1 Accent 5" w:semiHidden="0" w:uiPriority="67" w:unhideWhenUsed="0"/>
-    <w:lsdException w:name="Medium Grid 2 Accent 5" w:semiHidden="0" w:uiPriority="68" w:unhideWhenUsed="0"/>
-    <w:lsdException w:name="Medium Grid 3 Accent 5" w:semiHidden="0" w:uiPriority="69" w:unhideWhenUsed="0"/>
-    <w:lsdException w:name="Dark List Accent 5" w:semiHidden="0" w:uiPriority="70" w:unhideWhenUsed="0"/>
-    <w:lsdException w:name="Colorful Shading Accent 5" w:semiHidden="0" w:uiPriority="71" w:unhideWhenUsed="0"/>
-    <w:lsdException w:name="Colorful List Accent 5" w:semiHidden="0" w:uiPriority="72" w:unhideWhenUsed="0"/>
-    <w:lsdException w:name="Colorful Grid Accent 5" w:semiHidden="0" w:uiPriority="73" w:unhideWhenUsed="0"/>
-    <w:lsdException w:name="Light Shading Accent 6" w:semiHidden="0" w:uiPriority="60" w:unhideWhenUsed="0"/>
-    <w:lsdException w:name="Light List Accent 6" w:semiHidden="0" w:uiPriority="61" w:unhideWhenUsed="0"/>
-    <w:lsdException w:name="Light Grid Accent 6" w:semiHidden="0" w:uiPriority="62" w:unhideWhenUsed="0"/>
-    <w:lsdException w:name="Medium Shading 1 Accent 6" w:semiHidden="0" w:uiPriority="63" w:unhideWhenUsed="0"/>
-    <w:lsdException w:name="Medium Shading 2 Accent 6" w:semiHidden="0" w:uiPriority="64" w:unhideWhenUsed="0"/>
-    <w:lsdException w:name="Medium List 1 Accent 6" w:semiHidden="0" w:uiPriority="65" w:unhideWhenUsed="0"/>
-    <w:lsdException w:name="Medium List 2 Accent 6" w:semiHidden="0" w:uiPriority="66" w:unhideWhenUsed="0"/>
-    <w:lsdException w:name="Medium Grid 1 Accent 6" w:semiHidden="0" w:uiPriority="67" w:unhideWhenUsed="0"/>
-    <w:lsdException w:name="Medium Grid 2 Accent 6" w:semiHidden="0" w:uiPriority="68" w:unhideWhenUsed="0"/>
-    <w:lsdException w:name="Medium Grid 3 Accent 6" w:semiHidden="0" w:uiPriority="69" w:unhideWhenUsed="0"/>
-    <w:lsdException w:name="Dark List Accent 6" w:semiHidden="0" w:uiPriority="70" w:unhideWhenUsed="0"/>
-    <w:lsdException w:name="Colorful Shading Accent 6" w:semiHidden="0" w:uiPriority="71" w:unhideWhenUsed="0"/>
-    <w:lsdException w:name="Colorful List Accent 6" w:semiHidden="0" w:uiPriority="72" w:unhideWhenUsed="0"/>
-    <w:lsdException w:name="Colorful Grid Accent 6" w:semiHidden="0" w:uiPriority="73" w:unhideWhenUsed="0"/>
-    <w:lsdException w:name="Subtle Emphasis" w:semiHidden="0" w:uiPriority="19" w:unhideWhenUsed="0" w:qFormat="1"/>
-    <w:lsdException w:name="Intense Emphasis" w:semiHidden="0" w:uiPriority="21" w:unhideWhenUsed="0" w:qFormat="1"/>
-    <w:lsdException w:name="Subtle Reference" w:semiHidden="0" w:uiPriority="31" w:unhideWhenUsed="0" w:qFormat="1"/>
-    <w:lsdException w:name="Intense Reference" w:semiHidden="0" w:uiPriority="32" w:unhideWhenUsed="0" w:qFormat="1"/>
-    <w:lsdException w:name="Book Title" w:semiHidden="0" w:uiPriority="33" w:unhideWhenUsed="0" w:qFormat="1"/>
-    <w:lsdException w:name="Bibliography" w:uiPriority="37"/>
-    <w:lsdException w:name="TOC Heading" w:uiPriority="39" w:qFormat="1"/>
+  <w:latentStyles w:defLockedState="0" w:defUIPriority="99" w:defSemiHidden="0" w:defUnhideWhenUsed="0" w:defQFormat="0" w:count="371">
+    <w:lsdException w:name="Normal" w:uiPriority="0" w:qFormat="1"/>
+    <w:lsdException w:name="heading 1" w:uiPriority="9" w:qFormat="1"/>
+    <w:lsdException w:name="heading 2" w:semiHidden="1" w:uiPriority="9" w:unhideWhenUsed="1" w:qFormat="1"/>
+    <w:lsdException w:name="heading 3" w:semiHidden="1" w:uiPriority="9" w:unhideWhenUsed="1" w:qFormat="1"/>
+    <w:lsdException w:name="heading 4" w:semiHidden="1" w:uiPriority="9" w:unhideWhenUsed="1" w:qFormat="1"/>
+    <w:lsdException w:name="heading 5" w:semiHidden="1" w:uiPriority="9" w:unhideWhenUsed="1" w:qFormat="1"/>
+    <w:lsdException w:name="heading 6" w:semiHidden="1" w:uiPriority="9" w:unhideWhenUsed="1" w:qFormat="1"/>
+    <w:lsdException w:name="heading 7" w:semiHidden="1" w:uiPriority="9" w:unhideWhenUsed="1" w:qFormat="1"/>
+    <w:lsdException w:name="heading 8" w:semiHidden="1" w:uiPriority="9" w:unhideWhenUsed="1" w:qFormat="1"/>
+    <w:lsdException w:name="heading 9" w:semiHidden="1" w:uiPriority="9" w:unhideWhenUsed="1" w:qFormat="1"/>
+    <w:lsdException w:name="index 1" w:semiHidden="1" w:unhideWhenUsed="1"/>
+    <w:lsdException w:name="index 2" w:semiHidden="1" w:unhideWhenUsed="1"/>
+    <w:lsdException w:name="index 3" w:semiHidden="1" w:unhideWhenUsed="1"/>
+    <w:lsdException w:name="index 4" w:semiHidden="1" w:unhideWhenUsed="1"/>
+    <w:lsdException w:name="index 5" w:semiHidden="1" w:unhideWhenUsed="1"/>
+    <w:lsdException w:name="index 6" w:semiHidden="1" w:unhideWhenUsed="1"/>
+    <w:lsdException w:name="index 7" w:semiHidden="1" w:unhideWhenUsed="1"/>
+    <w:lsdException w:name="index 8" w:semiHidden="1" w:unhideWhenUsed="1"/>
+    <w:lsdException w:name="index 9" w:semiHidden="1" w:unhideWhenUsed="1"/>
+    <w:lsdException w:name="toc 1" w:semiHidden="1" w:uiPriority="39" w:unhideWhenUsed="1"/>
+    <w:lsdException w:name="toc 2" w:semiHidden="1" w:uiPriority="39" w:unhideWhenUsed="1"/>
+    <w:lsdException w:name="toc 3" w:semiHidden="1" w:uiPriority="39" w:unhideWhenUsed="1"/>
+    <w:lsdException w:name="toc 4" w:semiHidden="1" w:uiPriority="39" w:unhideWhenUsed="1"/>
+    <w:lsdException w:name="toc 5" w:semiHidden="1" w:uiPriority="39" w:unhideWhenUsed="1"/>
+    <w:lsdException w:name="toc 6" w:semiHidden="1" w:uiPriority="39" w:unhideWhenUsed="1"/>
+    <w:lsdException w:name="toc 7" w:semiHidden="1" w:uiPriority="39" w:unhideWhenUsed="1"/>
+    <w:lsdException w:name="toc 8" w:semiHidden="1" w:uiPriority="39" w:unhideWhenUsed="1"/>
+    <w:lsdException w:name="toc 9" w:semiHidden="1" w:uiPriority="39" w:unhideWhenUsed="1"/>
+    <w:lsdException w:name="Normal Indent" w:semiHidden="1" w:unhideWhenUsed="1"/>
+    <w:lsdException w:name="footnote text" w:semiHidden="1" w:unhideWhenUsed="1"/>
+    <w:lsdException w:name="annotation text" w:semiHidden="1" w:unhideWhenUsed="1"/>
+    <w:lsdException w:name="header" w:semiHidden="1" w:unhideWhenUsed="1"/>
+    <w:lsdException w:name="footer" w:semiHidden="1" w:unhideWhenUsed="1"/>
+    <w:lsdException w:name="index heading" w:semiHidden="1" w:unhideWhenUsed="1"/>
+    <w:lsdException w:name="caption" w:semiHidden="1" w:uiPriority="35" w:unhideWhenUsed="1"/>
+    <w:lsdException w:name="table of figures" w:semiHidden="1" w:unhideWhenUsed="1"/>
+    <w:lsdException w:name="envelope address" w:semiHidden="1" w:unhideWhenUsed="1"/>
+    <w:lsdException w:name="envelope return" w:semiHidden="1" w:unhideWhenUsed="1"/>
+    <w:lsdException w:name="footnote reference" w:semiHidden="1" w:unhideWhenUsed="1"/>
+    <w:lsdException w:name="annotation reference" w:semiHidden="1" w:unhideWhenUsed="1"/>
+    <w:lsdException w:name="line number" w:semiHidden="1" w:unhideWhenUsed="1"/>
+    <w:lsdException w:name="page number" w:semiHidden="1" w:unhideWhenUsed="1"/>
+    <w:lsdException w:name="endnote reference" w:semiHidden="1" w:unhideWhenUsed="1"/>
+    <w:lsdException w:name="endnote text" w:semiHidden="1" w:unhideWhenUsed="1"/>
+    <w:lsdException w:name="table of authorities" w:semiHidden="1" w:unhideWhenUsed="1"/>
+    <w:lsdException w:name="macro" w:semiHidden="1" w:unhideWhenUsed="1"/>
+    <w:lsdException w:name="toa heading" w:semiHidden="1" w:unhideWhenUsed="1"/>
+    <w:lsdException w:name="List" w:semiHidden="1" w:unhideWhenUsed="1"/>
+    <w:lsdException w:name="List Bullet" w:semiHidden="1" w:unhideWhenUsed="1"/>
+    <w:lsdException w:name="List Number" w:semiHidden="1" w:unhideWhenUsed="1"/>
+    <w:lsdException w:name="List 2" w:semiHidden="1" w:unhideWhenUsed="1"/>
+    <w:lsdException w:name="List 3" w:semiHidden="1" w:unhideWhenUsed="1"/>
+    <w:lsdException w:name="List 4" w:semiHidden="1" w:unhideWhenUsed="1"/>
+    <w:lsdException w:name="List 5" w:semiHidden="1" w:unhideWhenUsed="1"/>
+    <w:lsdException w:name="List Bullet 2" w:semiHidden="1" w:unhideWhenUsed="1"/>
+    <w:lsdException w:name="List Bullet 3" w:semiHidden="1" w:unhideWhenUsed="1"/>
+    <w:lsdException w:name="List Bullet 4" w:semiHidden="1" w:unhideWhenUsed="1"/>
+    <w:lsdException w:name="List Bullet 5" w:semiHidden="1" w:unhideWhenUsed="1"/>
+    <w:lsdException w:name="List Number 2" w:semiHidden="1" w:unhideWhenUsed="1"/>
+    <w:lsdException w:name="List Number 3" w:semiHidden="1" w:unhideWhenUsed="1"/>
+    <w:lsdException w:name="List Number 4" w:semiHidden="1" w:unhideWhenUsed="1"/>
+    <w:lsdException w:name="List Number 5" w:semiHidden="1" w:unhideWhenUsed="1"/>
+    <w:lsdException w:name="Title" w:uiPriority="10" w:qFormat="1"/>
+    <w:lsdException w:name="Closing" w:semiHidden="1" w:unhideWhenUsed="1"/>
+    <w:lsdException w:name="Signature" w:semiHidden="1" w:unhideWhenUsed="1"/>
+    <w:lsdException w:name="Default Paragraph Font" w:semiHidden="1" w:uiPriority="1" w:unhideWhenUsed="1"/>
+    <w:lsdException w:name="Body Text" w:semiHidden="1" w:unhideWhenUsed="1"/>
+    <w:lsdException w:name="Body Text Indent" w:semiHidden="1" w:unhideWhenUsed="1"/>
+    <w:lsdException w:name="List Continue" w:semiHidden="1" w:unhideWhenUsed="1"/>
+    <w:lsdException w:name="List Continue 2" w:semiHidden="1" w:unhideWhenUsed="1"/>
+    <w:lsdException w:name="List Continue 3" w:semiHidden="1" w:unhideWhenUsed="1"/>
+    <w:lsdException w:name="List Continue 4" w:semiHidden="1" w:unhideWhenUsed="1"/>
+    <w:lsdException w:name="List Continue 5" w:semiHidden="1" w:unhideWhenUsed="1"/>
+    <w:lsdException w:name="Message Header" w:semiHidden="1" w:unhideWhenUsed="1"/>
+    <w:lsdException w:name="Subtitle" w:uiPriority="11" w:qFormat="1"/>
+    <w:lsdException w:name="Salutation" w:semiHidden="1" w:unhideWhenUsed="1"/>
+    <w:lsdException w:name="Date" w:semiHidden="1" w:unhideWhenUsed="1"/>
+    <w:lsdException w:name="Body Text First Indent" w:semiHidden="1" w:unhideWhenUsed="1"/>
+    <w:lsdException w:name="Body Text First Indent 2" w:semiHidden="1" w:unhideWhenUsed="1"/>
+    <w:lsdException w:name="Note Heading" w:semiHidden="1" w:unhideWhenUsed="1"/>
+    <w:lsdException w:name="Body Text 2" w:semiHidden="1" w:unhideWhenUsed="1"/>
+    <w:lsdException w:name="Body Text 3" w:semiHidden="1" w:unhideWhenUsed="1"/>
+    <w:lsdException w:name="Body Text Indent 2" w:semiHidden="1" w:unhideWhenUsed="1"/>
+    <w:lsdException w:name="Body Text Indent 3" w:semiHidden="1" w:unhideWhenUsed="1"/>
+    <w:lsdException w:name="Block Text" w:semiHidden="1" w:unhideWhenUsed="1"/>
+    <w:lsdException w:name="Hyperlink" w:semiHidden="1" w:unhideWhenUsed="1"/>
+    <w:lsdException w:name="FollowedHyperlink" w:semiHidden="1" w:unhideWhenUsed="1"/>
+    <w:lsdException w:name="Strong" w:uiPriority="22" w:qFormat="1"/>
+    <w:lsdException w:name="Emphasis" w:uiPriority="20" w:qFormat="1"/>
+    <w:lsdException w:name="Document Map" w:semiHidden="1" w:unhideWhenUsed="1"/>
+    <w:lsdException w:name="Plain Text" w:semiHidden="1" w:unhideWhenUsed="1"/>
+    <w:lsdException w:name="E-mail Signature" w:semiHidden="1" w:unhideWhenUsed="1"/>
+    <w:lsdException w:name="HTML Top of Form" w:semiHidden="1" w:unhideWhenUsed="1"/>
+    <w:lsdException w:name="HTML Bottom of Form" w:semiHidden="1" w:unhideWhenUsed="1"/>
+    <w:lsdException w:name="Normal (Web)" w:semiHidden="1" w:unhideWhenUsed="1"/>
+    <w:lsdException w:name="HTML Acronym" w:semiHidden="1" w:unhideWhenUsed="1"/>
+    <w:lsdException w:name="HTML Address" w:semiHidden="1" w:unhideWhenUsed="1"/>
+    <w:lsdException w:name="HTML Cite" w:semiHidden="1" w:unhideWhenUsed="1"/>
+    <w:lsdException w:name="HTML Code" w:semiHidden="1" w:unhideWhenUsed="1"/>
+    <w:lsdException w:name="HTML Definition" w:semiHidden="1" w:unhideWhenUsed="1"/>
+    <w:lsdException w:name="HTML Keyboard" w:semiHidden="1" w:unhideWhenUsed="1"/>
+    <w:lsdException w:name="HTML Preformatted" w:semiHidden="1" w:unhideWhenUsed="1"/>
+    <w:lsdException w:name="HTML Sample" w:semiHidden="1" w:unhideWhenUsed="1"/>
+    <w:lsdException w:name="HTML Typewriter" w:semiHidden="1" w:unhideWhenUsed="1"/>
+    <w:lsdException w:name="HTML Variable" w:semiHidden="1" w:unhideWhenUsed="1"/>
+    <w:lsdException w:name="Normal Table" w:semiHidden="1" w:unhideWhenUsed="1"/>
+    <w:lsdException w:name="annotation subject" w:semiHidden="1" w:unhideWhenUsed="1"/>
+    <w:lsdException w:name="No List" w:semiHidden="1" w:unhideWhenUsed="1"/>
+    <w:lsdException w:name="Outline List 1" w:semiHidden="1" w:unhideWhenUsed="1"/>
+    <w:lsdException w:name="Outline List 2" w:semiHidden="1" w:unhideWhenUsed="1"/>
+    <w:lsdException w:name="Outline List 3" w:semiHidden="1" w:unhideWhenUsed="1"/>
+    <w:lsdException w:name="Table Simple 1" w:semiHidden="1" w:unhideWhenUsed="1"/>
+    <w:lsdException w:name="Table Simple 2" w:semiHidden="1" w:unhideWhenUsed="1"/>
+    <w:lsdException w:name="Table Simple 3" w:semiHidden="1" w:unhideWhenUsed="1"/>
+    <w:lsdException w:name="Table Classic 1" w:semiHidden="1" w:unhideWhenUsed="1"/>
+    <w:lsdException w:name="Table Classic 2" w:semiHidden="1" w:unhideWhenUsed="1"/>
+    <w:lsdException w:name="Table Classic 3" w:semiHidden="1" w:unhideWhenUsed="1"/>
+    <w:lsdException w:name="Table Classic 4" w:semiHidden="1" w:unhideWhenUsed="1"/>
+    <w:lsdException w:name="Table Colorful 1" w:semiHidden="1" w:unhideWhenUsed="1"/>
+    <w:lsdException w:name="Table Colorful 2" w:semiHidden="1" w:unhideWhenUsed="1"/>
+    <w:lsdException w:name="Table Colorful 3" w:semiHidden="1" w:unhideWhenUsed="1"/>
+    <w:lsdException w:name="Table Columns 1" w:semiHidden="1" w:unhideWhenUsed="1"/>
+    <w:lsdException w:name="Table Columns 2" w:semiHidden="1" w:unhideWhenUsed="1"/>
+    <w:lsdException w:name="Table Columns 3" w:semiHidden="1" w:unhideWhenUsed="1"/>
+    <w:lsdException w:name="Table Columns 4" w:semiHidden="1" w:unhideWhenUsed="1"/>
+    <w:lsdException w:name="Table Columns 5" w:semiHidden="1" w:unhideWhenUsed="1"/>
+    <w:lsdException w:name="Table Grid 1" w:semiHidden="1" w:unhideWhenUsed="1"/>
+    <w:lsdException w:name="Table Grid 2" w:semiHidden="1" w:unhideWhenUsed="1"/>
+    <w:lsdException w:name="Table Grid 3" w:semiHidden="1" w:unhideWhenUsed="1"/>
+    <w:lsdException w:name="Table Grid 4" w:semiHidden="1" w:unhideWhenUsed="1"/>
+    <w:lsdException w:name="Table Grid 5" w:semiHidden="1" w:unhideWhenUsed="1"/>
+    <w:lsdException w:name="Table Grid 6" w:semiHidden="1" w:unhideWhenUsed="1"/>
+    <w:lsdException w:name="Table Grid 7" w:semiHidden="1" w:unhideWhenUsed="1"/>
+    <w:lsdException w:name="Table Grid 8" w:semiHidden="1" w:unhideWhenUsed="1"/>
+    <w:lsdException w:name="Table List 1" w:semiHidden="1" w:unhideWhenUsed="1"/>
+    <w:lsdException w:name="Table List 2" w:semiHidden="1" w:unhideWhenUsed="1"/>
+    <w:lsdException w:name="Table List 3" w:semiHidden="1" w:unhideWhenUsed="1"/>
+    <w:lsdException w:name="Table List 4" w:semiHidden="1" w:unhideWhenUsed="1"/>
+    <w:lsdException w:name="Table List 5" w:semiHidden="1" w:unhideWhenUsed="1"/>
+    <w:lsdException w:name="Table List 6" w:semiHidden="1" w:unhideWhenUsed="1"/>
+    <w:lsdException w:name="Table List 7" w:semiHidden="1" w:unhideWhenUsed="1"/>
+    <w:lsdException w:name="Table List 8" w:semiHidden="1" w:unhideWhenUsed="1"/>
+    <w:lsdException w:name="Table 3D effects 1" w:semiHidden="1" w:unhideWhenUsed="1"/>
+    <w:lsdException w:name="Table 3D effects 2" w:semiHidden="1" w:unhideWhenUsed="1"/>
+    <w:lsdException w:name="Table 3D effects 3" w:semiHidden="1" w:unhideWhenUsed="1"/>
+    <w:lsdException w:name="Table Contemporary" w:semiHidden="1" w:unhideWhenUsed="1"/>
+    <w:lsdException w:name="Table Elegant" w:semiHidden="1" w:unhideWhenUsed="1"/>
+    <w:lsdException w:name="Table Professional" w:semiHidden="1" w:unhideWhenUsed="1"/>
+    <w:lsdException w:name="Table Subtle 1" w:semiHidden="1" w:unhideWhenUsed="1"/>
+    <w:lsdException w:name="Table Subtle 2" w:semiHidden="1" w:unhideWhenUsed="1"/>
+    <w:lsdException w:name="Table Web 1" w:semiHidden="1" w:unhideWhenUsed="1"/>
+    <w:lsdException w:name="Table Web 2" w:semiHidden="1" w:unhideWhenUsed="1"/>
+    <w:lsdException w:name="Table Web 3" w:semiHidden="1" w:unhideWhenUsed="1"/>
+    <w:lsdException w:name="Balloon Text" w:semiHidden="1" w:unhideWhenUsed="1"/>
+    <w:lsdException w:name="Table Grid" w:uiPriority="59"/>
+    <w:lsdException w:name="Table Theme" w:semiHidden="1" w:unhideWhenUsed="1"/>
+    <w:lsdException w:name="Placeholder Text" w:semiHidden="1"/>
+    <w:lsdException w:name="No Spacing" w:uiPriority="1" w:qFormat="1"/>
+    <w:lsdException w:name="Light Shading" w:uiPriority="60"/>
+    <w:lsdException w:name="Light List" w:uiPriority="61"/>
+    <w:lsdException w:name="Light Grid" w:uiPriority="62"/>
+    <w:lsdException w:name="Medium Shading 1" w:uiPriority="63"/>
+    <w:lsdException w:name="Medium Shading 2" w:uiPriority="64"/>
+    <w:lsdException w:name="Medium List 1" w:uiPriority="65"/>
+    <w:lsdException w:name="Medium List 2" w:uiPriority="66"/>
+    <w:lsdException w:name="Medium Grid 1" w:uiPriority="67"/>
+    <w:lsdException w:name="Medium Grid 2" w:uiPriority="68"/>
+    <w:lsdException w:name="Medium Grid 3" w:uiPriority="69"/>
+    <w:lsdException w:name="Dark List" w:uiPriority="70"/>
+    <w:lsdException w:name="Colorful Shading" w:uiPriority="71"/>
+    <w:lsdException w:name="Colorful List" w:uiPriority="72"/>
+    <w:lsdException w:name="Colorful Grid" w:uiPriority="73"/>
+    <w:lsdException w:name="Light Shading Accent 1" w:uiPriority="60"/>
+    <w:lsdException w:name="Light List Accent 1" w:uiPriority="61"/>
+    <w:lsdException w:name="Light Grid Accent 1" w:uiPriority="62"/>
+    <w:lsdException w:name="Medium Shading 1 Accent 1" w:uiPriority="63"/>
+    <w:lsdException w:name="Medium Shading 2 Accent 1" w:uiPriority="64"/>
+    <w:lsdException w:name="Medium List 1 Accent 1" w:uiPriority="65"/>
+    <w:lsdException w:name="Revision" w:semiHidden="1"/>
+    <w:lsdException w:name="List Paragraph" w:uiPriority="34" w:qFormat="1"/>
+    <w:lsdException w:name="Quote" w:uiPriority="29" w:qFormat="1"/>
+    <w:lsdException w:name="Intense Quote" w:uiPriority="30" w:qFormat="1"/>
+    <w:lsdException w:name="Medium List 2 Accent 1" w:uiPriority="66"/>
+    <w:lsdException w:name="Medium Grid 1 Accent 1" w:uiPriority="67"/>
+    <w:lsdException w:name="Medium Grid 2 Accent 1" w:uiPriority="68"/>
+    <w:lsdException w:name="Medium Grid 3 Accent 1" w:uiPriority="69"/>
+    <w:lsdException w:name="Dark List Accent 1" w:uiPriority="70"/>
+    <w:lsdException w:name="Colorful Shading Accent 1" w:uiPriority="71"/>
+    <w:lsdException w:name="Colorful List Accent 1" w:uiPriority="72"/>
+    <w:lsdException w:name="Colorful Grid Accent 1" w:uiPriority="73"/>
+    <w:lsdException w:name="Light Shading Accent 2" w:uiPriority="60"/>
+    <w:lsdException w:name="Light List Accent 2" w:uiPriority="61"/>
+    <w:lsdException w:name="Light Grid Accent 2" w:uiPriority="62"/>
+    <w:lsdException w:name="Medium Shading 1 Accent 2" w:uiPriority="63"/>
+    <w:lsdException w:name="Medium Shading 2 Accent 2" w:uiPriority="64"/>
+    <w:lsdException w:name="Medium List 1 Accent 2" w:uiPriority="65"/>
+    <w:lsdException w:name="Medium List 2 Accent 2" w:uiPriority="66"/>
+    <w:lsdException w:name="Medium Grid 1 Accent 2" w:uiPriority="67"/>
+    <w:lsdException w:name="Medium Grid 2 Accent 2" w:uiPriority="68"/>
+    <w:lsdException w:name="Medium Grid 3 Accent 2" w:uiPriority="69"/>
+    <w:lsdException w:name="Dark List Accent 2" w:uiPriority="70"/>
+    <w:lsdException w:name="Colorful Shading Accent 2" w:uiPriority="71"/>
+    <w:lsdException w:name="Colorful List Accent 2" w:uiPriority="72"/>
+    <w:lsdException w:name="Colorful Grid Accent 2" w:uiPriority="73"/>
+    <w:lsdException w:name="Light Shading Accent 3" w:uiPriority="60"/>
+    <w:lsdException w:name="Light List Accent 3" w:uiPriority="61"/>
+    <w:lsdException w:name="Light Grid Accent 3" w:uiPriority="62"/>
+    <w:lsdException w:name="Medium Shading 1 Accent 3" w:uiPriority="63"/>
+    <w:lsdException w:name="Medium Shading 2 Accent 3" w:uiPriority="64"/>
+    <w:lsdException w:name="Medium List 1 Accent 3" w:uiPriority="65"/>
+    <w:lsdException w:name="Medium List 2 Accent 3" w:uiPriority="66"/>
+    <w:lsdException w:name="Medium Grid 1 Accent 3" w:uiPriority="67"/>
+    <w:lsdException w:name="Medium Grid 2 Accent 3" w:uiPriority="68"/>
+    <w:lsdException w:name="Medium Grid 3 Accent 3" w:uiPriority="69"/>
+    <w:lsdException w:name="Dark List Accent 3" w:uiPriority="70"/>
+    <w:lsdException w:name="Colorful Shading Accent 3" w:uiPriority="71"/>
+    <w:lsdException w:name="Colorful List Accent 3" w:uiPriority="72"/>
+    <w:lsdException w:name="Colorful Grid Accent 3" w:uiPriority="73"/>
+    <w:lsdException w:name="Light Shading Accent 4" w:uiPriority="60"/>
+    <w:lsdException w:name="Light List Accent 4" w:uiPriority="61"/>
+    <w:lsdException w:name="Light Grid Accent 4" w:uiPriority="62"/>
+    <w:lsdException w:name="Medium Shading 1 Accent 4" w:uiPriority="63"/>
+    <w:lsdException w:name="Medium Shading 2 Accent 4" w:uiPriority="64"/>
+    <w:lsdException w:name="Medium List 1 Accent 4" w:uiPriority="65"/>
+    <w:lsdException w:name="Medium List 2 Accent 4" w:uiPriority="66"/>
+    <w:lsdException w:name="Medium Grid 1 Accent 4" w:uiPriority="67"/>
+    <w:lsdException w:name="Medium Grid 2 Accent 4" w:uiPriority="68"/>
+    <w:lsdException w:name="Medium Grid 3 Accent 4" w:uiPriority="69"/>
+    <w:lsdException w:name="Dark List Accent 4" w:uiPriority="70"/>
+    <w:lsdException w:name="Colorful Shading Accent 4" w:uiPriority="71"/>
+    <w:lsdException w:name="Colorful List Accent 4" w:uiPriority="72"/>
+    <w:lsdException w:name="Colorful Grid Accent 4" w:uiPriority="73"/>
+    <w:lsdException w:name="Light Shading Accent 5" w:uiPriority="60"/>
+    <w:lsdException w:name="Light List Accent 5" w:uiPriority="61"/>
+    <w:lsdException w:name="Light Grid Accent 5" w:uiPriority="62"/>
+    <w:lsdException w:name="Medium Shading 1 Accent 5" w:uiPriority="63"/>
+    <w:lsdException w:name="Medium Shading 2 Accent 5" w:uiPriority="64"/>
+    <w:lsdException w:name="Medium List 1 Accent 5" w:uiPriority="65"/>
+    <w:lsdException w:name="Medium List 2 Accent 5" w:uiPriority="66"/>
+    <w:lsdException w:name="Medium Grid 1 Accent 5" w:uiPriority="67"/>
+    <w:lsdException w:name="Medium Grid 2 Accent 5" w:uiPriority="68"/>
+    <w:lsdException w:name="Medium Grid 3 Accent 5" w:uiPriority="69"/>
+    <w:lsdException w:name="Dark List Accent 5" w:uiPriority="70"/>
+    <w:lsdException w:name="Colorful Shading Accent 5" w:uiPriority="71"/>
+    <w:lsdException w:name="Colorful List Accent 5" w:uiPriority="72"/>
+    <w:lsdException w:name="Colorful Grid Accent 5" w:uiPriority="73"/>
+    <w:lsdException w:name="Light Shading Accent 6" w:uiPriority="60"/>
+    <w:lsdException w:name="Light List Accent 6" w:uiPriority="61"/>
+    <w:lsdException w:name="Light Grid Accent 6" w:uiPriority="62"/>
+    <w:lsdException w:name="Medium Shading 1 Accent 6" w:uiPriority="63"/>
+    <w:lsdException w:name="Medium Shading 2 Accent 6" w:uiPriority="64"/>
+    <w:lsdException w:name="Medium List 1 Accent 6" w:uiPriority="65"/>
+    <w:lsdException w:name="Medium List 2 Accent 6" w:uiPriority="66"/>
+    <w:lsdException w:name="Medium Grid 1 Accent 6" w:uiPriority="67"/>
+    <w:lsdException w:name="Medium Grid 2 Accent 6" w:uiPriority="68"/>
+    <w:lsdException w:name="Medium Grid 3 Accent 6" w:uiPriority="69"/>
+    <w:lsdException w:name="Dark List Accent 6" w:uiPriority="70"/>
+    <w:lsdException w:name="Colorful Shading Accent 6" w:uiPriority="71"/>
+    <w:lsdException w:name="Colorful List Accent 6" w:uiPriority="72"/>
+    <w:lsdException w:name="Colorful Grid Accent 6" w:uiPriority="73"/>
+    <w:lsdException w:name="Subtle Emphasis" w:uiPriority="19" w:qFormat="1"/>
+    <w:lsdException w:name="Intense Emphasis" w:uiPriority="21" w:qFormat="1"/>
+    <w:lsdException w:name="Subtle Reference" w:uiPriority="31" w:qFormat="1"/>
+    <w:lsdException w:name="Intense Reference" w:uiPriority="32" w:qFormat="1"/>
+    <w:lsdException w:name="Book Title" w:uiPriority="33" w:qFormat="1"/>
+    <w:lsdException w:name="Bibliography" w:semiHidden="1" w:uiPriority="37" w:unhideWhenUsed="1"/>
+    <w:lsdException w:name="TOC Heading" w:semiHidden="1" w:uiPriority="39" w:unhideWhenUsed="1" w:qFormat="1"/>
+    <w:lsdException w:name="Plain Table 1" w:uiPriority="41"/>
+    <w:lsdException w:name="Plain Table 2" w:uiPriority="42"/>
+    <w:lsdException w:name="Plain Table 3" w:uiPriority="43"/>
+    <w:lsdException w:name="Plain Table 4" w:uiPriority="44"/>
+    <w:lsdException w:name="Plain Table 5" w:uiPriority="45"/>
+    <w:lsdException w:name="Grid Table Light" w:uiPriority="40"/>
+    <w:lsdException w:name="Grid Table 1 Light" w:uiPriority="46"/>
+    <w:lsdException w:name="Grid Table 2" w:uiPriority="47"/>
+    <w:lsdException w:name="Grid Table 3" w:uiPriority="48"/>
+    <w:lsdException w:name="Grid Table 4" w:uiPriority="49"/>
+    <w:lsdException w:name="Grid Table 5 Dark" w:uiPriority="50"/>
+    <w:lsdException w:name="Grid Table 6 Colorful" w:uiPriority="51"/>
+    <w:lsdException w:name="Grid Table 7 Colorful" w:uiPriority="52"/>
+    <w:lsdException w:name="Grid Table 1 Light Accent 1" w:uiPriority="46"/>
+    <w:lsdException w:name="Grid Table 2 Accent 1" w:uiPriority="47"/>
+    <w:lsdException w:name="Grid Table 3 Accent 1" w:uiPriority="48"/>
+    <w:lsdException w:name="Grid Table 4 Accent 1" w:uiPriority="49"/>
+    <w:lsdException w:name="Grid Table 5 Dark Accent 1" w:uiPriority="50"/>
+    <w:lsdException w:name="Grid Table 6 Colorful Accent 1" w:uiPriority="51"/>
+    <w:lsdException w:name="Grid Table 7 Colorful Accent 1" w:uiPriority="52"/>
+    <w:lsdException w:name="Grid Table 1 Light Accent 2" w:uiPriority="46"/>
+    <w:lsdException w:name="Grid Table 2 Accent 2" w:uiPriority="47"/>
+    <w:lsdException w:name="Grid Table 3 Accent 2" w:uiPriority="48"/>
+    <w:lsdException w:name="Grid Table 4 Accent 2" w:uiPriority="49"/>
+    <w:lsdException w:name="Grid Table 5 Dark Accent 2" w:uiPriority="50"/>
+    <w:lsdException w:name="Grid Table 6 Colorful Accent 2" w:uiPriority="51"/>
+    <w:lsdException w:name="Grid Table 7 Colorful Accent 2" w:uiPriority="52"/>
+    <w:lsdException w:name="Grid Table 1 Light Accent 3" w:uiPriority="46"/>
+    <w:lsdException w:name="Grid Table 2 Accent 3" w:uiPriority="47"/>
+    <w:lsdException w:name="Grid Table 3 Accent 3" w:uiPriority="48"/>
+    <w:lsdException w:name="Grid Table 4 Accent 3" w:uiPriority="49"/>
+    <w:lsdException w:name="Grid Table 5 Dark Accent 3" w:uiPriority="50"/>
+    <w:lsdException w:name="Grid Table 6 Colorful Accent 3" w:uiPriority="51"/>
+    <w:lsdException w:name="Grid Table 7 Colorful Accent 3" w:uiPriority="52"/>
+    <w:lsdException w:name="Grid Table 1 Light Accent 4" w:uiPriority="46"/>
+    <w:lsdException w:name="Grid Table 2 Accent 4" w:uiPriority="47"/>
+    <w:lsdException w:name="Grid Table 3 Accent 4" w:uiPriority="48"/>
+    <w:lsdException w:name="Grid Table 4 Accent 4" w:uiPriority="49"/>
+    <w:lsdException w:name="Grid Table 5 Dark Accent 4" w:uiPriority="50"/>
+    <w:lsdException w:name="Grid Table 6 Colorful Accent 4" w:uiPriority="51"/>
+    <w:lsdException w:name="Grid Table 7 Colorful Accent 4" w:uiPriority="52"/>
+    <w:lsdException w:name="Grid Table 1 Light Accent 5" w:uiPriority="46"/>
+    <w:lsdException w:name="Grid Table 2 Accent 5" w:uiPriority="47"/>
+    <w:lsdException w:name="Grid Table 3 Accent 5" w:uiPriority="48"/>
+    <w:lsdException w:name="Grid Table 4 Accent 5" w:uiPriority="49"/>
+    <w:lsdException w:name="Grid Table 5 Dark Accent 5" w:uiPriority="50"/>
+    <w:lsdException w:name="Grid Table 6 Colorful Accent 5" w:uiPriority="51"/>
+    <w:lsdException w:name="Grid Table 7 Colorful Accent 5" w:uiPriority="52"/>
+    <w:lsdException w:name="Grid Table 1 Light Accent 6" w:uiPriority="46"/>
+    <w:lsdException w:name="Grid Table 2 Accent 6" w:uiPriority="47"/>
+    <w:lsdException w:name="Grid Table 3 Accent 6" w:uiPriority="48"/>
+    <w:lsdException w:name="Grid Table 4 Accent 6" w:uiPriority="49"/>
+    <w:lsdException w:name="Grid Table 5 Dark Accent 6" w:uiPriority="50"/>
+    <w:lsdException w:name="Grid Table 6 Colorful Accent 6" w:uiPriority="51"/>
+    <w:lsdException w:name="Grid Table 7 Colorful Accent 6" w:uiPriority="52"/>
+    <w:lsdException w:name="List Table 1 Light" w:uiPriority="46"/>
+    <w:lsdException w:name="List Table 2" w:uiPriority="47"/>
+    <w:lsdException w:name="List Table 3" w:uiPriority="48"/>
+    <w:lsdException w:name="List Table 4" w:uiPriority="49"/>
+    <w:lsdException w:name="List Table 5 Dark" w:uiPriority="50"/>
+    <w:lsdException w:name="List Table 6 Colorful" w:uiPriority="51"/>
+    <w:lsdException w:name="List Table 7 Colorful" w:uiPriority="52"/>
+    <w:lsdException w:name="List Table 1 Light Accent 1" w:uiPriority="46"/>
+    <w:lsdException w:name="List Table 2 Accent 1" w:uiPriority="47"/>
+    <w:lsdException w:name="List Table 3 Accent 1" w:uiPriority="48"/>
+    <w:lsdException w:name="List Table 4 Accent 1" w:uiPriority="49"/>
+    <w:lsdException w:name="List Table 5 Dark Accent 1" w:uiPriority="50"/>
+    <w:lsdException w:name="List Table 6 Colorful Accent 1" w:uiPriority="51"/>
+    <w:lsdException w:name="List Table 7 Colorful Accent 1" w:uiPriority="52"/>
+    <w:lsdException w:name="List Table 1 Light Accent 2" w:uiPriority="46"/>
+    <w:lsdException w:name="List Table 2 Accent 2" w:uiPriority="47"/>
+    <w:lsdException w:name="List Table 3 Accent 2" w:uiPriority="48"/>
+    <w:lsdException w:name="List Table 4 Accent 2" w:uiPriority="49"/>
+    <w:lsdException w:name="List Table 5 Dark Accent 2" w:uiPriority="50"/>
+    <w:lsdException w:name="List Table 6 Colorful Accent 2" w:uiPriority="51"/>
+    <w:lsdException w:name="List Table 7 Colorful Accent 2" w:uiPriority="52"/>
+    <w:lsdException w:name="List Table 1 Light Accent 3" w:uiPriority="46"/>
+    <w:lsdException w:name="List Table 2 Accent 3" w:uiPriority="47"/>
+    <w:lsdException w:name="List Table 3 Accent 3" w:uiPriority="48"/>
+    <w:lsdException w:name="List Table 4 Accent 3" w:uiPriority="49"/>
+    <w:lsdException w:name="List Table 5 Dark Accent 3" w:uiPriority="50"/>
+    <w:lsdException w:name="List Table 6 Colorful Accent 3" w:uiPriority="51"/>
+    <w:lsdException w:name="List Table 7 Colorful Accent 3" w:uiPriority="52"/>
+    <w:lsdException w:name="List Table 1 Light Accent 4" w:uiPriority="46"/>
+    <w:lsdException w:name="List Table 2 Accent 4" w:uiPriority="47"/>
+    <w:lsdException w:name="List Table 3 Accent 4" w:uiPriority="48"/>
+    <w:lsdException w:name="List Table 4 Accent 4" w:uiPriority="49"/>
+    <w:lsdException w:name="List Table 5 Dark Accent 4" w:uiPriority="50"/>
+    <w:lsdException w:name="List Table 6 Colorful Accent 4" w:uiPriority="51"/>
+    <w:lsdException w:name="List Table 7 Colorful Accent 4" w:uiPriority="52"/>
+    <w:lsdException w:name="List Table 1 Light Accent 5" w:uiPriority="46"/>
+    <w:lsdException w:name="List Table 2 Accent 5" w:uiPriority="47"/>
+    <w:lsdException w:name="List Table 3 Accent 5" w:uiPriority="48"/>
+    <w:lsdException w:name="List Table 4 Accent 5" w:uiPriority="49"/>
+    <w:lsdException w:name="List Table 5 Dark Accent 5" w:uiPriority="50"/>
+    <w:lsdException w:name="List Table 6 Colorful Accent 5" w:uiPriority="51"/>
+    <w:lsdException w:name="List Table 7 Colorful Accent 5" w:uiPriority="52"/>
+    <w:lsdException w:name="List Table 1 Light Accent 6" w:uiPriority="46"/>
+    <w:lsdException w:name="List Table 2 Accent 6" w:uiPriority="47"/>
+    <w:lsdException w:name="List Table 3 Accent 6" w:uiPriority="48"/>
+    <w:lsdException w:name="List Table 4 Accent 6" w:uiPriority="49"/>
+    <w:lsdException w:name="List Table 5 Dark Accent 6" w:uiPriority="50"/>
+    <w:lsdException w:name="List Table 6 Colorful Accent 6" w:uiPriority="51"/>
+    <w:lsdException w:name="List Table 7 Colorful Accent 6" w:uiPriority="52"/>
   </w:latentStyles>
   <w:style w:type="paragraph" w:default="1" w:styleId="Normal">
     <w:name w:val="Normal"/>

--- a/paper_6/resume3.docx
+++ b/paper_6/resume3.docx
@@ -1,11 +1,12 @@
 
 <file path=word/document.xml><?xml version="1.0" encoding="utf-8"?>
-<w:document xmlns:wpc="http://schemas.microsoft.com/office/word/2010/wordprocessingCanvas" xmlns:mc="http://schemas.openxmlformats.org/markup-compatibility/2006" xmlns:o="urn:schemas-microsoft-com:office:office" xmlns:r="http://schemas.openxmlformats.org/officeDocument/2006/relationships" xmlns:m="http://schemas.openxmlformats.org/officeDocument/2006/math" xmlns:v="urn:schemas-microsoft-com:vml" xmlns:wp14="http://schemas.microsoft.com/office/word/2010/wordprocessingDrawing" xmlns:wp="http://schemas.openxmlformats.org/drawingml/2006/wordprocessingDrawing" xmlns:w10="urn:schemas-microsoft-com:office:word" xmlns:w="http://schemas.openxmlformats.org/wordprocessingml/2006/main" xmlns:w14="http://schemas.microsoft.com/office/word/2010/wordml" xmlns:w15="http://schemas.microsoft.com/office/word/2012/wordml" xmlns:wpg="http://schemas.microsoft.com/office/word/2010/wordprocessingGroup" xmlns:wpi="http://schemas.microsoft.com/office/word/2010/wordprocessingInk" xmlns:wne="http://schemas.microsoft.com/office/word/2006/wordml" xmlns:wps="http://schemas.microsoft.com/office/word/2010/wordprocessingShape" mc:Ignorable="w14 w15 wp14">
+<w:document xmlns:wpc="http://schemas.microsoft.com/office/word/2010/wordprocessingCanvas" xmlns:cx="http://schemas.microsoft.com/office/drawing/2014/chartex" xmlns:cx1="http://schemas.microsoft.com/office/drawing/2015/9/8/chartex" xmlns:cx2="http://schemas.microsoft.com/office/drawing/2015/10/21/chartex" xmlns:cx3="http://schemas.microsoft.com/office/drawing/2016/5/9/chartex" xmlns:cx4="http://schemas.microsoft.com/office/drawing/2016/5/10/chartex" xmlns:cx5="http://schemas.microsoft.com/office/drawing/2016/5/11/chartex" xmlns:mc="http://schemas.openxmlformats.org/markup-compatibility/2006" xmlns:o="urn:schemas-microsoft-com:office:office" xmlns:r="http://schemas.openxmlformats.org/officeDocument/2006/relationships" xmlns:m="http://schemas.openxmlformats.org/officeDocument/2006/math" xmlns:v="urn:schemas-microsoft-com:vml" xmlns:wp14="http://schemas.microsoft.com/office/word/2010/wordprocessingDrawing" xmlns:wp="http://schemas.openxmlformats.org/drawingml/2006/wordprocessingDrawing" xmlns:w10="urn:schemas-microsoft-com:office:word" xmlns:w="http://schemas.openxmlformats.org/wordprocessingml/2006/main" xmlns:w14="http://schemas.microsoft.com/office/word/2010/wordml" xmlns:w15="http://schemas.microsoft.com/office/word/2012/wordml" xmlns:w16se="http://schemas.microsoft.com/office/word/2015/wordml/symex" xmlns:wpg="http://schemas.microsoft.com/office/word/2010/wordprocessingGroup" xmlns:wpi="http://schemas.microsoft.com/office/word/2010/wordprocessingInk" xmlns:wne="http://schemas.microsoft.com/office/word/2006/wordml" xmlns:wps="http://schemas.microsoft.com/office/word/2010/wordprocessingShape" mc:Ignorable="w14 w15 w16se wp14">
   <w:body>
     <w:p>
       <w:pPr>
         <w:pStyle w:val="Heading1"/>
         <w:spacing w:before="0" w:after="120"/>
+        <w:jc w:val="center"/>
         <w:rPr>
           <w:rFonts w:ascii="Segoe UI" w:hAnsi="Segoe UI" w:cs="Segoe UI"/>
           <w:b w:val="0"/>
@@ -22,7 +23,6 @@
           <w:sz w:val="56"/>
           <w:szCs w:val="70"/>
         </w:rPr>
-        <w:br/>
         <w:t>Bryce DeAlessio</w:t>
       </w:r>
     </w:p>
@@ -30,6 +30,7 @@
       <w:pPr>
         <w:pStyle w:val="Heading4"/>
         <w:spacing w:before="360" w:after="120"/>
+        <w:jc w:val="center"/>
         <w:rPr>
           <w:rFonts w:ascii="Segoe UI" w:hAnsi="Segoe UI" w:cs="Segoe UI"/>
           <w:szCs w:val="35"/>
@@ -208,7 +209,23 @@
           <w:sz w:val="22"/>
           <w:szCs w:val="29"/>
         </w:rPr>
-        <w:t xml:space="preserve">, special knowledge of existing company legacy </w:t>
+        <w:t xml:space="preserve">, </w:t>
+      </w:r>
+      <w:r>
+        <w:rPr>
+          <w:rFonts w:ascii="Segoe UI" w:hAnsi="Segoe UI" w:cs="Segoe UI"/>
+          <w:sz w:val="22"/>
+          <w:szCs w:val="29"/>
+        </w:rPr>
+        <w:t xml:space="preserve">Detail Oriented, </w:t>
+      </w:r>
+      <w:r>
+        <w:rPr>
+          <w:rFonts w:ascii="Segoe UI" w:hAnsi="Segoe UI" w:cs="Segoe UI"/>
+          <w:sz w:val="22"/>
+          <w:szCs w:val="29"/>
+        </w:rPr>
+        <w:t xml:space="preserve">special knowledge of existing company legacy </w:t>
       </w:r>
       <w:r>
         <w:rPr>
@@ -443,8 +460,6 @@
         </w:rPr>
         <w:t>, Oliver Wolcott Technical High School, Torrington, CT 06790</w:t>
       </w:r>
-      <w:bookmarkStart w:id="0" w:name="_GoBack"/>
-      <w:bookmarkEnd w:id="0"/>
     </w:p>
     <w:p>
       <w:pPr>
@@ -504,8 +519,10 @@
           <w:sz w:val="22"/>
           <w:szCs w:val="29"/>
         </w:rPr>
-        <w:t>3D Parametric CAD.</w:t>
-      </w:r>
+        <w:t>3D Parametric CAD</w:t>
+      </w:r>
+      <w:bookmarkStart w:id="0" w:name="_GoBack"/>
+      <w:bookmarkEnd w:id="0"/>
     </w:p>
     <w:p>
       <w:pPr>
@@ -574,12 +591,23 @@
           <w:rFonts w:ascii="Segoe UI" w:hAnsi="Segoe UI" w:cs="Segoe UI"/>
           <w:szCs w:val="35"/>
         </w:rPr>
-        <w:t>Languages(</w:t>
+        <w:t>Languages</w:t>
+      </w:r>
+      <w:r>
+        <w:rPr>
+          <w:rFonts w:ascii="Segoe UI" w:hAnsi="Segoe UI" w:cs="Segoe UI"/>
+          <w:b w:val="0"/>
+          <w:i/>
+          <w:szCs w:val="35"/>
+        </w:rPr>
+        <w:t>(</w:t>
       </w:r>
       <w:proofErr w:type="gramEnd"/>
       <w:r>
         <w:rPr>
           <w:rFonts w:ascii="Segoe UI" w:hAnsi="Segoe UI" w:cs="Segoe UI"/>
+          <w:b w:val="0"/>
+          <w:i/>
           <w:szCs w:val="35"/>
         </w:rPr>
         <w:t>descending order of fluency):</w:t>
@@ -673,16 +701,15 @@
         <w:rPr>
           <w:rFonts w:ascii="Segoe UI" w:hAnsi="Segoe UI" w:cs="Segoe UI"/>
         </w:rPr>
+        <w:lastRenderedPageBreak/>
         <w:t xml:space="preserve">Version Control </w:t>
       </w:r>
-      <w:proofErr w:type="gramStart"/>
-      <w:r>
-        <w:rPr>
-          <w:rFonts w:ascii="Segoe UI" w:hAnsi="Segoe UI" w:cs="Segoe UI"/>
-        </w:rPr>
-        <w:t>Systems(</w:t>
-      </w:r>
-      <w:proofErr w:type="gramEnd"/>
+      <w:r>
+        <w:rPr>
+          <w:rFonts w:ascii="Segoe UI" w:hAnsi="Segoe UI" w:cs="Segoe UI"/>
+        </w:rPr>
+        <w:t>Systems (</w:t>
+      </w:r>
       <w:r>
         <w:rPr>
           <w:rFonts w:ascii="Segoe UI" w:hAnsi="Segoe UI" w:cs="Segoe UI"/>
@@ -719,25 +746,7 @@
           <w:sz w:val="22"/>
           <w:szCs w:val="29"/>
         </w:rPr>
-        <w:t xml:space="preserve">, </w:t>
-      </w:r>
-      <w:proofErr w:type="spellStart"/>
-      <w:r>
-        <w:rPr>
-          <w:rFonts w:ascii="Segoe UI" w:hAnsi="Segoe UI" w:cs="Segoe UI"/>
-          <w:sz w:val="22"/>
-          <w:szCs w:val="29"/>
-        </w:rPr>
-        <w:t>Github</w:t>
-      </w:r>
-      <w:proofErr w:type="spellEnd"/>
-      <w:r>
-        <w:rPr>
-          <w:rFonts w:ascii="Segoe UI" w:hAnsi="Segoe UI" w:cs="Segoe UI"/>
-          <w:sz w:val="22"/>
-          <w:szCs w:val="29"/>
-        </w:rPr>
-        <w:t>, SVN</w:t>
+        <w:t>, Github, SVN</w:t>
       </w:r>
     </w:p>
     <w:p>
@@ -795,15 +804,13 @@
         </w:rPr>
         <w:t xml:space="preserve">CAD/Engineering </w:t>
       </w:r>
-      <w:proofErr w:type="gramStart"/>
       <w:r>
         <w:rPr>
           <w:rFonts w:ascii="Segoe UI" w:hAnsi="Segoe UI" w:cs="Segoe UI"/>
           <w:szCs w:val="35"/>
         </w:rPr>
-        <w:t>Software(</w:t>
-      </w:r>
-      <w:proofErr w:type="gramEnd"/>
+        <w:t>Software (</w:t>
+      </w:r>
       <w:r>
         <w:rPr>
           <w:rFonts w:ascii="Segoe UI" w:hAnsi="Segoe UI" w:cs="Segoe UI"/>
@@ -1218,7 +1225,7 @@
 </file>
 
 <file path=word/numbering.xml><?xml version="1.0" encoding="utf-8"?>
-<w:numbering xmlns:wpc="http://schemas.microsoft.com/office/word/2010/wordprocessingCanvas" xmlns:mc="http://schemas.openxmlformats.org/markup-compatibility/2006" xmlns:o="urn:schemas-microsoft-com:office:office" xmlns:r="http://schemas.openxmlformats.org/officeDocument/2006/relationships" xmlns:m="http://schemas.openxmlformats.org/officeDocument/2006/math" xmlns:v="urn:schemas-microsoft-com:vml" xmlns:wp14="http://schemas.microsoft.com/office/word/2010/wordprocessingDrawing" xmlns:wp="http://schemas.openxmlformats.org/drawingml/2006/wordprocessingDrawing" xmlns:w10="urn:schemas-microsoft-com:office:word" xmlns:w="http://schemas.openxmlformats.org/wordprocessingml/2006/main" xmlns:w14="http://schemas.microsoft.com/office/word/2010/wordml" xmlns:w15="http://schemas.microsoft.com/office/word/2012/wordml" xmlns:wpg="http://schemas.microsoft.com/office/word/2010/wordprocessingGroup" xmlns:wpi="http://schemas.microsoft.com/office/word/2010/wordprocessingInk" xmlns:wne="http://schemas.microsoft.com/office/word/2006/wordml" xmlns:wps="http://schemas.microsoft.com/office/word/2010/wordprocessingShape" mc:Ignorable="w14 w15 wp14">
+<w:numbering xmlns:wpc="http://schemas.microsoft.com/office/word/2010/wordprocessingCanvas" xmlns:cx="http://schemas.microsoft.com/office/drawing/2014/chartex" xmlns:cx1="http://schemas.microsoft.com/office/drawing/2015/9/8/chartex" xmlns:cx2="http://schemas.microsoft.com/office/drawing/2015/10/21/chartex" xmlns:cx3="http://schemas.microsoft.com/office/drawing/2016/5/9/chartex" xmlns:cx4="http://schemas.microsoft.com/office/drawing/2016/5/10/chartex" xmlns:cx5="http://schemas.microsoft.com/office/drawing/2016/5/11/chartex" xmlns:mc="http://schemas.openxmlformats.org/markup-compatibility/2006" xmlns:o="urn:schemas-microsoft-com:office:office" xmlns:r="http://schemas.openxmlformats.org/officeDocument/2006/relationships" xmlns:m="http://schemas.openxmlformats.org/officeDocument/2006/math" xmlns:v="urn:schemas-microsoft-com:vml" xmlns:wp14="http://schemas.microsoft.com/office/word/2010/wordprocessingDrawing" xmlns:wp="http://schemas.openxmlformats.org/drawingml/2006/wordprocessingDrawing" xmlns:w10="urn:schemas-microsoft-com:office:word" xmlns:w="http://schemas.openxmlformats.org/wordprocessingml/2006/main" xmlns:w14="http://schemas.microsoft.com/office/word/2010/wordml" xmlns:w15="http://schemas.microsoft.com/office/word/2012/wordml" xmlns:w16se="http://schemas.microsoft.com/office/word/2015/wordml/symex" xmlns:wpg="http://schemas.microsoft.com/office/word/2010/wordprocessingGroup" xmlns:wpi="http://schemas.microsoft.com/office/word/2010/wordprocessingInk" xmlns:wne="http://schemas.microsoft.com/office/word/2006/wordml" xmlns:wps="http://schemas.microsoft.com/office/word/2010/wordprocessingShape" mc:Ignorable="w14 w15 w16se wp14">
   <w:abstractNum w:abstractNumId="0" w15:restartNumberingAfterBreak="0">
     <w:nsid w:val="1074549F"/>
     <w:multiLevelType w:val="multilevel"/>
@@ -2439,7 +2446,7 @@
 </file>
 
 <file path=word/styles.xml><?xml version="1.0" encoding="utf-8"?>
-<w:styles xmlns:mc="http://schemas.openxmlformats.org/markup-compatibility/2006" xmlns:r="http://schemas.openxmlformats.org/officeDocument/2006/relationships" xmlns:w="http://schemas.openxmlformats.org/wordprocessingml/2006/main" xmlns:w14="http://schemas.microsoft.com/office/word/2010/wordml" xmlns:w15="http://schemas.microsoft.com/office/word/2012/wordml" mc:Ignorable="w14 w15">
+<w:styles xmlns:mc="http://schemas.openxmlformats.org/markup-compatibility/2006" xmlns:r="http://schemas.openxmlformats.org/officeDocument/2006/relationships" xmlns:w="http://schemas.openxmlformats.org/wordprocessingml/2006/main" xmlns:w14="http://schemas.microsoft.com/office/word/2010/wordml" xmlns:w15="http://schemas.microsoft.com/office/word/2012/wordml" xmlns:w16se="http://schemas.microsoft.com/office/word/2015/wordml/symex" mc:Ignorable="w14 w15 w16se">
   <w:docDefaults>
     <w:rPrDefault>
       <w:rPr>
@@ -2451,7 +2458,7 @@
     </w:rPrDefault>
     <w:pPrDefault/>
   </w:docDefaults>
-  <w:latentStyles w:defLockedState="0" w:defUIPriority="99" w:defSemiHidden="0" w:defUnhideWhenUsed="0" w:defQFormat="0" w:count="371">
+  <w:latentStyles w:defLockedState="0" w:defUIPriority="99" w:defSemiHidden="0" w:defUnhideWhenUsed="0" w:defQFormat="0" w:count="374">
     <w:lsdException w:name="Normal" w:uiPriority="0" w:qFormat="1"/>
     <w:lsdException w:name="heading 1" w:uiPriority="9" w:qFormat="1"/>
     <w:lsdException w:name="heading 2" w:semiHidden="1" w:uiPriority="9" w:unhideWhenUsed="1" w:qFormat="1"/>
@@ -2557,7 +2564,6 @@
     <w:lsdException w:name="HTML Sample" w:semiHidden="1" w:unhideWhenUsed="1"/>
     <w:lsdException w:name="HTML Typewriter" w:semiHidden="1" w:unhideWhenUsed="1"/>
     <w:lsdException w:name="HTML Variable" w:semiHidden="1" w:unhideWhenUsed="1"/>
-    <w:lsdException w:name="Normal Table" w:semiHidden="1" w:unhideWhenUsed="1"/>
     <w:lsdException w:name="annotation subject" w:semiHidden="1" w:unhideWhenUsed="1"/>
     <w:lsdException w:name="No List" w:semiHidden="1" w:unhideWhenUsed="1"/>
     <w:lsdException w:name="Outline List 1" w:semiHidden="1" w:unhideWhenUsed="1"/>
@@ -2602,7 +2608,6 @@
     <w:lsdException w:name="Table Professional" w:semiHidden="1" w:unhideWhenUsed="1"/>
     <w:lsdException w:name="Table Subtle 1" w:semiHidden="1" w:unhideWhenUsed="1"/>
     <w:lsdException w:name="Table Subtle 2" w:semiHidden="1" w:unhideWhenUsed="1"/>
-    <w:lsdException w:name="Table Web 1" w:semiHidden="1" w:unhideWhenUsed="1"/>
     <w:lsdException w:name="Table Web 2" w:semiHidden="1" w:unhideWhenUsed="1"/>
     <w:lsdException w:name="Table Web 3" w:semiHidden="1" w:unhideWhenUsed="1"/>
     <w:lsdException w:name="Balloon Text" w:semiHidden="1" w:unhideWhenUsed="1"/>
@@ -2823,6 +2828,9 @@
     <w:lsdException w:name="List Table 5 Dark Accent 6" w:uiPriority="50"/>
     <w:lsdException w:name="List Table 6 Colorful Accent 6" w:uiPriority="51"/>
     <w:lsdException w:name="List Table 7 Colorful Accent 6" w:uiPriority="52"/>
+    <w:lsdException w:name="Mention" w:semiHidden="1" w:unhideWhenUsed="1"/>
+    <w:lsdException w:name="Smart Hyperlink" w:semiHidden="1" w:unhideWhenUsed="1"/>
+    <w:lsdException w:name="Hashtag" w:semiHidden="1" w:unhideWhenUsed="1"/>
   </w:latentStyles>
   <w:style w:type="paragraph" w:default="1" w:styleId="Normal">
     <w:name w:val="Normal"/>
@@ -3433,6 +3441,33 @@
     <w:name w:val="apple-converted-space"/>
     <w:basedOn w:val="DefaultParagraphFont"/>
     <w:rsid w:val="00CE09C7"/>
+  </w:style>
+  <w:style w:type="paragraph" w:styleId="BalloonText">
+    <w:name w:val="Balloon Text"/>
+    <w:basedOn w:val="Normal"/>
+    <w:link w:val="BalloonTextChar"/>
+    <w:uiPriority w:val="99"/>
+    <w:semiHidden/>
+    <w:unhideWhenUsed/>
+    <w:rsid w:val="006D215B"/>
+    <w:rPr>
+      <w:rFonts w:ascii="Segoe UI" w:hAnsi="Segoe UI" w:cs="Segoe UI"/>
+      <w:sz w:val="18"/>
+      <w:szCs w:val="18"/>
+    </w:rPr>
+  </w:style>
+  <w:style w:type="character" w:customStyle="1" w:styleId="BalloonTextChar">
+    <w:name w:val="Balloon Text Char"/>
+    <w:basedOn w:val="DefaultParagraphFont"/>
+    <w:link w:val="BalloonText"/>
+    <w:uiPriority w:val="99"/>
+    <w:semiHidden/>
+    <w:rsid w:val="006D215B"/>
+    <w:rPr>
+      <w:rFonts w:ascii="Segoe UI" w:hAnsi="Segoe UI" w:cs="Segoe UI"/>
+      <w:sz w:val="18"/>
+      <w:szCs w:val="18"/>
+    </w:rPr>
   </w:style>
 </w:styles>
 </file>

--- a/paper_6/resume3.docx
+++ b/paper_6/resume3.docx
@@ -1,6 +1,6 @@
 
 <file path=word/document.xml><?xml version="1.0" encoding="utf-8"?>
-<w:document xmlns:wpc="http://schemas.microsoft.com/office/word/2010/wordprocessingCanvas" xmlns:cx="http://schemas.microsoft.com/office/drawing/2014/chartex" xmlns:cx1="http://schemas.microsoft.com/office/drawing/2015/9/8/chartex" xmlns:cx2="http://schemas.microsoft.com/office/drawing/2015/10/21/chartex" xmlns:cx3="http://schemas.microsoft.com/office/drawing/2016/5/9/chartex" xmlns:cx4="http://schemas.microsoft.com/office/drawing/2016/5/10/chartex" xmlns:cx5="http://schemas.microsoft.com/office/drawing/2016/5/11/chartex" xmlns:mc="http://schemas.openxmlformats.org/markup-compatibility/2006" xmlns:o="urn:schemas-microsoft-com:office:office" xmlns:r="http://schemas.openxmlformats.org/officeDocument/2006/relationships" xmlns:m="http://schemas.openxmlformats.org/officeDocument/2006/math" xmlns:v="urn:schemas-microsoft-com:vml" xmlns:wp14="http://schemas.microsoft.com/office/word/2010/wordprocessingDrawing" xmlns:wp="http://schemas.openxmlformats.org/drawingml/2006/wordprocessingDrawing" xmlns:w10="urn:schemas-microsoft-com:office:word" xmlns:w="http://schemas.openxmlformats.org/wordprocessingml/2006/main" xmlns:w14="http://schemas.microsoft.com/office/word/2010/wordml" xmlns:w15="http://schemas.microsoft.com/office/word/2012/wordml" xmlns:w16se="http://schemas.microsoft.com/office/word/2015/wordml/symex" xmlns:wpg="http://schemas.microsoft.com/office/word/2010/wordprocessingGroup" xmlns:wpi="http://schemas.microsoft.com/office/word/2010/wordprocessingInk" xmlns:wne="http://schemas.microsoft.com/office/word/2006/wordml" xmlns:wps="http://schemas.microsoft.com/office/word/2010/wordprocessingShape" mc:Ignorable="w14 w15 w16se wp14">
+<w:document xmlns:wpc="http://schemas.microsoft.com/office/word/2010/wordprocessingCanvas" xmlns:mc="http://schemas.openxmlformats.org/markup-compatibility/2006" xmlns:o="urn:schemas-microsoft-com:office:office" xmlns:r="http://schemas.openxmlformats.org/officeDocument/2006/relationships" xmlns:m="http://schemas.openxmlformats.org/officeDocument/2006/math" xmlns:v="urn:schemas-microsoft-com:vml" xmlns:wp14="http://schemas.microsoft.com/office/word/2010/wordprocessingDrawing" xmlns:wp="http://schemas.openxmlformats.org/drawingml/2006/wordprocessingDrawing" xmlns:w10="urn:schemas-microsoft-com:office:word" xmlns:w="http://schemas.openxmlformats.org/wordprocessingml/2006/main" xmlns:w14="http://schemas.microsoft.com/office/word/2010/wordml" xmlns:wpg="http://schemas.microsoft.com/office/word/2010/wordprocessingGroup" xmlns:wpi="http://schemas.microsoft.com/office/word/2010/wordprocessingInk" xmlns:wne="http://schemas.microsoft.com/office/word/2006/wordml" xmlns:wps="http://schemas.microsoft.com/office/word/2010/wordprocessingShape" mc:Ignorable="w14 wp14">
   <w:body>
     <w:p>
       <w:pPr>
@@ -371,7 +371,15 @@
           <w:sz w:val="22"/>
           <w:szCs w:val="29"/>
         </w:rPr>
-        <w:t>Naugatuck Valley Community College, Waterbury, Connecticut</w:t>
+        <w:t>Naugatuck Valley Community College, Waterbury, C</w:t>
+      </w:r>
+      <w:r>
+        <w:rPr>
+          <w:rFonts w:ascii="Segoe UI" w:hAnsi="Segoe UI" w:cs="Segoe UI"/>
+          <w:sz w:val="22"/>
+          <w:szCs w:val="29"/>
+        </w:rPr>
+        <w:t>onnecticut</w:t>
       </w:r>
     </w:p>
     <w:p>
@@ -458,7 +466,25 @@
           <w:sz w:val="22"/>
           <w:szCs w:val="29"/>
         </w:rPr>
-        <w:t>, Oliver Wolcott Technical High School, Torrington, CT 06790</w:t>
+        <w:t>, Oliver Wolcott Technical High School, Torrington, C</w:t>
+      </w:r>
+      <w:r>
+        <w:rPr>
+          <w:rFonts w:ascii="Segoe UI" w:hAnsi="Segoe UI" w:cs="Segoe UI"/>
+          <w:sz w:val="22"/>
+          <w:szCs w:val="29"/>
+        </w:rPr>
+        <w:t>onnecticut</w:t>
+      </w:r>
+      <w:bookmarkStart w:id="0" w:name="_GoBack"/>
+      <w:bookmarkEnd w:id="0"/>
+      <w:r>
+        <w:rPr>
+          <w:rFonts w:ascii="Segoe UI" w:hAnsi="Segoe UI" w:cs="Segoe UI"/>
+          <w:sz w:val="22"/>
+          <w:szCs w:val="29"/>
+        </w:rPr>
+        <w:t xml:space="preserve"> 06790</w:t>
       </w:r>
     </w:p>
     <w:p>
@@ -521,8 +547,6 @@
         </w:rPr>
         <w:t>3D Parametric CAD</w:t>
       </w:r>
-      <w:bookmarkStart w:id="0" w:name="_GoBack"/>
-      <w:bookmarkEnd w:id="0"/>
     </w:p>
     <w:p>
       <w:pPr>
@@ -746,7 +770,25 @@
           <w:sz w:val="22"/>
           <w:szCs w:val="29"/>
         </w:rPr>
-        <w:t>, Github, SVN</w:t>
+        <w:t xml:space="preserve">, </w:t>
+      </w:r>
+      <w:proofErr w:type="spellStart"/>
+      <w:r>
+        <w:rPr>
+          <w:rFonts w:ascii="Segoe UI" w:hAnsi="Segoe UI" w:cs="Segoe UI"/>
+          <w:sz w:val="22"/>
+          <w:szCs w:val="29"/>
+        </w:rPr>
+        <w:t>Github</w:t>
+      </w:r>
+      <w:proofErr w:type="spellEnd"/>
+      <w:r>
+        <w:rPr>
+          <w:rFonts w:ascii="Segoe UI" w:hAnsi="Segoe UI" w:cs="Segoe UI"/>
+          <w:sz w:val="22"/>
+          <w:szCs w:val="29"/>
+        </w:rPr>
+        <w:t>, SVN</w:t>
       </w:r>
     </w:p>
     <w:p>
@@ -1225,8 +1267,8 @@
 </file>
 
 <file path=word/numbering.xml><?xml version="1.0" encoding="utf-8"?>
-<w:numbering xmlns:wpc="http://schemas.microsoft.com/office/word/2010/wordprocessingCanvas" xmlns:cx="http://schemas.microsoft.com/office/drawing/2014/chartex" xmlns:cx1="http://schemas.microsoft.com/office/drawing/2015/9/8/chartex" xmlns:cx2="http://schemas.microsoft.com/office/drawing/2015/10/21/chartex" xmlns:cx3="http://schemas.microsoft.com/office/drawing/2016/5/9/chartex" xmlns:cx4="http://schemas.microsoft.com/office/drawing/2016/5/10/chartex" xmlns:cx5="http://schemas.microsoft.com/office/drawing/2016/5/11/chartex" xmlns:mc="http://schemas.openxmlformats.org/markup-compatibility/2006" xmlns:o="urn:schemas-microsoft-com:office:office" xmlns:r="http://schemas.openxmlformats.org/officeDocument/2006/relationships" xmlns:m="http://schemas.openxmlformats.org/officeDocument/2006/math" xmlns:v="urn:schemas-microsoft-com:vml" xmlns:wp14="http://schemas.microsoft.com/office/word/2010/wordprocessingDrawing" xmlns:wp="http://schemas.openxmlformats.org/drawingml/2006/wordprocessingDrawing" xmlns:w10="urn:schemas-microsoft-com:office:word" xmlns:w="http://schemas.openxmlformats.org/wordprocessingml/2006/main" xmlns:w14="http://schemas.microsoft.com/office/word/2010/wordml" xmlns:w15="http://schemas.microsoft.com/office/word/2012/wordml" xmlns:w16se="http://schemas.microsoft.com/office/word/2015/wordml/symex" xmlns:wpg="http://schemas.microsoft.com/office/word/2010/wordprocessingGroup" xmlns:wpi="http://schemas.microsoft.com/office/word/2010/wordprocessingInk" xmlns:wne="http://schemas.microsoft.com/office/word/2006/wordml" xmlns:wps="http://schemas.microsoft.com/office/word/2010/wordprocessingShape" mc:Ignorable="w14 w15 w16se wp14">
-  <w:abstractNum w:abstractNumId="0" w15:restartNumberingAfterBreak="0">
+<w:numbering xmlns:wpc="http://schemas.microsoft.com/office/word/2010/wordprocessingCanvas" xmlns:mc="http://schemas.openxmlformats.org/markup-compatibility/2006" xmlns:o="urn:schemas-microsoft-com:office:office" xmlns:r="http://schemas.openxmlformats.org/officeDocument/2006/relationships" xmlns:m="http://schemas.openxmlformats.org/officeDocument/2006/math" xmlns:v="urn:schemas-microsoft-com:vml" xmlns:wp14="http://schemas.microsoft.com/office/word/2010/wordprocessingDrawing" xmlns:wp="http://schemas.openxmlformats.org/drawingml/2006/wordprocessingDrawing" xmlns:w10="urn:schemas-microsoft-com:office:word" xmlns:w="http://schemas.openxmlformats.org/wordprocessingml/2006/main" xmlns:w14="http://schemas.microsoft.com/office/word/2010/wordml" xmlns:wpg="http://schemas.microsoft.com/office/word/2010/wordprocessingGroup" xmlns:wpi="http://schemas.microsoft.com/office/word/2010/wordprocessingInk" xmlns:wne="http://schemas.microsoft.com/office/word/2006/wordml" xmlns:wps="http://schemas.microsoft.com/office/word/2010/wordprocessingShape" mc:Ignorable="w14 wp14">
+  <w:abstractNum w:abstractNumId="0">
     <w:nsid w:val="1074549F"/>
     <w:multiLevelType w:val="multilevel"/>
     <w:tmpl w:val="19FC45A4"/>
@@ -1375,7 +1417,7 @@
       </w:rPr>
     </w:lvl>
   </w:abstractNum>
-  <w:abstractNum w:abstractNumId="1" w15:restartNumberingAfterBreak="0">
+  <w:abstractNum w:abstractNumId="1">
     <w:nsid w:val="13E5655A"/>
     <w:multiLevelType w:val="multilevel"/>
     <w:tmpl w:val="EF680B1E"/>
@@ -1524,7 +1566,7 @@
       </w:rPr>
     </w:lvl>
   </w:abstractNum>
-  <w:abstractNum w:abstractNumId="2" w15:restartNumberingAfterBreak="0">
+  <w:abstractNum w:abstractNumId="2">
     <w:nsid w:val="22AB224F"/>
     <w:multiLevelType w:val="multilevel"/>
     <w:tmpl w:val="CFB25EC0"/>
@@ -1673,7 +1715,7 @@
       </w:rPr>
     </w:lvl>
   </w:abstractNum>
-  <w:abstractNum w:abstractNumId="3" w15:restartNumberingAfterBreak="0">
+  <w:abstractNum w:abstractNumId="3">
     <w:nsid w:val="282A0C7A"/>
     <w:multiLevelType w:val="multilevel"/>
     <w:tmpl w:val="8DAC8560"/>
@@ -1822,7 +1864,7 @@
       </w:rPr>
     </w:lvl>
   </w:abstractNum>
-  <w:abstractNum w:abstractNumId="4" w15:restartNumberingAfterBreak="0">
+  <w:abstractNum w:abstractNumId="4">
     <w:nsid w:val="3C862CC1"/>
     <w:multiLevelType w:val="multilevel"/>
     <w:tmpl w:val="3252F722"/>
@@ -1971,7 +2013,7 @@
       </w:rPr>
     </w:lvl>
   </w:abstractNum>
-  <w:abstractNum w:abstractNumId="5" w15:restartNumberingAfterBreak="0">
+  <w:abstractNum w:abstractNumId="5">
     <w:nsid w:val="4AB724E4"/>
     <w:multiLevelType w:val="multilevel"/>
     <w:tmpl w:val="F968930E"/>
@@ -2120,7 +2162,7 @@
       </w:rPr>
     </w:lvl>
   </w:abstractNum>
-  <w:abstractNum w:abstractNumId="6" w15:restartNumberingAfterBreak="0">
+  <w:abstractNum w:abstractNumId="6">
     <w:nsid w:val="532C762F"/>
     <w:multiLevelType w:val="multilevel"/>
     <w:tmpl w:val="8C54D2B2"/>
@@ -2269,7 +2311,7 @@
       </w:rPr>
     </w:lvl>
   </w:abstractNum>
-  <w:abstractNum w:abstractNumId="7" w15:restartNumberingAfterBreak="0">
+  <w:abstractNum w:abstractNumId="7">
     <w:nsid w:val="7651608C"/>
     <w:multiLevelType w:val="multilevel"/>
     <w:tmpl w:val="50543F00"/>
@@ -2446,7 +2488,7 @@
 </file>
 
 <file path=word/styles.xml><?xml version="1.0" encoding="utf-8"?>
-<w:styles xmlns:mc="http://schemas.openxmlformats.org/markup-compatibility/2006" xmlns:r="http://schemas.openxmlformats.org/officeDocument/2006/relationships" xmlns:w="http://schemas.openxmlformats.org/wordprocessingml/2006/main" xmlns:w14="http://schemas.microsoft.com/office/word/2010/wordml" xmlns:w15="http://schemas.microsoft.com/office/word/2012/wordml" xmlns:w16se="http://schemas.microsoft.com/office/word/2015/wordml/symex" mc:Ignorable="w14 w15 w16se">
+<w:styles xmlns:mc="http://schemas.openxmlformats.org/markup-compatibility/2006" xmlns:r="http://schemas.openxmlformats.org/officeDocument/2006/relationships" xmlns:w="http://schemas.openxmlformats.org/wordprocessingml/2006/main" xmlns:w14="http://schemas.microsoft.com/office/word/2010/wordml" mc:Ignorable="w14">
   <w:docDefaults>
     <w:rPrDefault>
       <w:rPr>
@@ -2458,379 +2500,940 @@
     </w:rPrDefault>
     <w:pPrDefault/>
   </w:docDefaults>
-  <w:latentStyles w:defLockedState="0" w:defUIPriority="99" w:defSemiHidden="0" w:defUnhideWhenUsed="0" w:defQFormat="0" w:count="374">
-    <w:lsdException w:name="Normal" w:uiPriority="0" w:qFormat="1"/>
-    <w:lsdException w:name="heading 1" w:uiPriority="9" w:qFormat="1"/>
-    <w:lsdException w:name="heading 2" w:semiHidden="1" w:uiPriority="9" w:unhideWhenUsed="1" w:qFormat="1"/>
-    <w:lsdException w:name="heading 3" w:semiHidden="1" w:uiPriority="9" w:unhideWhenUsed="1" w:qFormat="1"/>
-    <w:lsdException w:name="heading 4" w:semiHidden="1" w:uiPriority="9" w:unhideWhenUsed="1" w:qFormat="1"/>
-    <w:lsdException w:name="heading 5" w:semiHidden="1" w:uiPriority="9" w:unhideWhenUsed="1" w:qFormat="1"/>
-    <w:lsdException w:name="heading 6" w:semiHidden="1" w:uiPriority="9" w:unhideWhenUsed="1" w:qFormat="1"/>
-    <w:lsdException w:name="heading 7" w:semiHidden="1" w:uiPriority="9" w:unhideWhenUsed="1" w:qFormat="1"/>
-    <w:lsdException w:name="heading 8" w:semiHidden="1" w:uiPriority="9" w:unhideWhenUsed="1" w:qFormat="1"/>
-    <w:lsdException w:name="heading 9" w:semiHidden="1" w:uiPriority="9" w:unhideWhenUsed="1" w:qFormat="1"/>
-    <w:lsdException w:name="index 1" w:semiHidden="1" w:unhideWhenUsed="1"/>
-    <w:lsdException w:name="index 2" w:semiHidden="1" w:unhideWhenUsed="1"/>
-    <w:lsdException w:name="index 3" w:semiHidden="1" w:unhideWhenUsed="1"/>
-    <w:lsdException w:name="index 4" w:semiHidden="1" w:unhideWhenUsed="1"/>
-    <w:lsdException w:name="index 5" w:semiHidden="1" w:unhideWhenUsed="1"/>
-    <w:lsdException w:name="index 6" w:semiHidden="1" w:unhideWhenUsed="1"/>
-    <w:lsdException w:name="index 7" w:semiHidden="1" w:unhideWhenUsed="1"/>
-    <w:lsdException w:name="index 8" w:semiHidden="1" w:unhideWhenUsed="1"/>
-    <w:lsdException w:name="index 9" w:semiHidden="1" w:unhideWhenUsed="1"/>
-    <w:lsdException w:name="toc 1" w:semiHidden="1" w:uiPriority="39" w:unhideWhenUsed="1"/>
-    <w:lsdException w:name="toc 2" w:semiHidden="1" w:uiPriority="39" w:unhideWhenUsed="1"/>
-    <w:lsdException w:name="toc 3" w:semiHidden="1" w:uiPriority="39" w:unhideWhenUsed="1"/>
-    <w:lsdException w:name="toc 4" w:semiHidden="1" w:uiPriority="39" w:unhideWhenUsed="1"/>
-    <w:lsdException w:name="toc 5" w:semiHidden="1" w:uiPriority="39" w:unhideWhenUsed="1"/>
-    <w:lsdException w:name="toc 6" w:semiHidden="1" w:uiPriority="39" w:unhideWhenUsed="1"/>
-    <w:lsdException w:name="toc 7" w:semiHidden="1" w:uiPriority="39" w:unhideWhenUsed="1"/>
-    <w:lsdException w:name="toc 8" w:semiHidden="1" w:uiPriority="39" w:unhideWhenUsed="1"/>
-    <w:lsdException w:name="toc 9" w:semiHidden="1" w:uiPriority="39" w:unhideWhenUsed="1"/>
-    <w:lsdException w:name="Normal Indent" w:semiHidden="1" w:unhideWhenUsed="1"/>
-    <w:lsdException w:name="footnote text" w:semiHidden="1" w:unhideWhenUsed="1"/>
-    <w:lsdException w:name="annotation text" w:semiHidden="1" w:unhideWhenUsed="1"/>
-    <w:lsdException w:name="header" w:semiHidden="1" w:unhideWhenUsed="1"/>
-    <w:lsdException w:name="footer" w:semiHidden="1" w:unhideWhenUsed="1"/>
-    <w:lsdException w:name="index heading" w:semiHidden="1" w:unhideWhenUsed="1"/>
-    <w:lsdException w:name="caption" w:semiHidden="1" w:uiPriority="35" w:unhideWhenUsed="1"/>
-    <w:lsdException w:name="table of figures" w:semiHidden="1" w:unhideWhenUsed="1"/>
-    <w:lsdException w:name="envelope address" w:semiHidden="1" w:unhideWhenUsed="1"/>
-    <w:lsdException w:name="envelope return" w:semiHidden="1" w:unhideWhenUsed="1"/>
-    <w:lsdException w:name="footnote reference" w:semiHidden="1" w:unhideWhenUsed="1"/>
-    <w:lsdException w:name="annotation reference" w:semiHidden="1" w:unhideWhenUsed="1"/>
-    <w:lsdException w:name="line number" w:semiHidden="1" w:unhideWhenUsed="1"/>
-    <w:lsdException w:name="page number" w:semiHidden="1" w:unhideWhenUsed="1"/>
-    <w:lsdException w:name="endnote reference" w:semiHidden="1" w:unhideWhenUsed="1"/>
-    <w:lsdException w:name="endnote text" w:semiHidden="1" w:unhideWhenUsed="1"/>
-    <w:lsdException w:name="table of authorities" w:semiHidden="1" w:unhideWhenUsed="1"/>
-    <w:lsdException w:name="macro" w:semiHidden="1" w:unhideWhenUsed="1"/>
-    <w:lsdException w:name="toa heading" w:semiHidden="1" w:unhideWhenUsed="1"/>
-    <w:lsdException w:name="List" w:semiHidden="1" w:unhideWhenUsed="1"/>
-    <w:lsdException w:name="List Bullet" w:semiHidden="1" w:unhideWhenUsed="1"/>
-    <w:lsdException w:name="List Number" w:semiHidden="1" w:unhideWhenUsed="1"/>
-    <w:lsdException w:name="List 2" w:semiHidden="1" w:unhideWhenUsed="1"/>
-    <w:lsdException w:name="List 3" w:semiHidden="1" w:unhideWhenUsed="1"/>
-    <w:lsdException w:name="List 4" w:semiHidden="1" w:unhideWhenUsed="1"/>
-    <w:lsdException w:name="List 5" w:semiHidden="1" w:unhideWhenUsed="1"/>
-    <w:lsdException w:name="List Bullet 2" w:semiHidden="1" w:unhideWhenUsed="1"/>
-    <w:lsdException w:name="List Bullet 3" w:semiHidden="1" w:unhideWhenUsed="1"/>
-    <w:lsdException w:name="List Bullet 4" w:semiHidden="1" w:unhideWhenUsed="1"/>
-    <w:lsdException w:name="List Bullet 5" w:semiHidden="1" w:unhideWhenUsed="1"/>
-    <w:lsdException w:name="List Number 2" w:semiHidden="1" w:unhideWhenUsed="1"/>
-    <w:lsdException w:name="List Number 3" w:semiHidden="1" w:unhideWhenUsed="1"/>
-    <w:lsdException w:name="List Number 4" w:semiHidden="1" w:unhideWhenUsed="1"/>
-    <w:lsdException w:name="List Number 5" w:semiHidden="1" w:unhideWhenUsed="1"/>
-    <w:lsdException w:name="Title" w:uiPriority="10" w:qFormat="1"/>
-    <w:lsdException w:name="Closing" w:semiHidden="1" w:unhideWhenUsed="1"/>
-    <w:lsdException w:name="Signature" w:semiHidden="1" w:unhideWhenUsed="1"/>
-    <w:lsdException w:name="Default Paragraph Font" w:semiHidden="1" w:uiPriority="1" w:unhideWhenUsed="1"/>
-    <w:lsdException w:name="Body Text" w:semiHidden="1" w:unhideWhenUsed="1"/>
-    <w:lsdException w:name="Body Text Indent" w:semiHidden="1" w:unhideWhenUsed="1"/>
-    <w:lsdException w:name="List Continue" w:semiHidden="1" w:unhideWhenUsed="1"/>
-    <w:lsdException w:name="List Continue 2" w:semiHidden="1" w:unhideWhenUsed="1"/>
-    <w:lsdException w:name="List Continue 3" w:semiHidden="1" w:unhideWhenUsed="1"/>
-    <w:lsdException w:name="List Continue 4" w:semiHidden="1" w:unhideWhenUsed="1"/>
-    <w:lsdException w:name="List Continue 5" w:semiHidden="1" w:unhideWhenUsed="1"/>
-    <w:lsdException w:name="Message Header" w:semiHidden="1" w:unhideWhenUsed="1"/>
-    <w:lsdException w:name="Subtitle" w:uiPriority="11" w:qFormat="1"/>
-    <w:lsdException w:name="Salutation" w:semiHidden="1" w:unhideWhenUsed="1"/>
-    <w:lsdException w:name="Date" w:semiHidden="1" w:unhideWhenUsed="1"/>
-    <w:lsdException w:name="Body Text First Indent" w:semiHidden="1" w:unhideWhenUsed="1"/>
-    <w:lsdException w:name="Body Text First Indent 2" w:semiHidden="1" w:unhideWhenUsed="1"/>
-    <w:lsdException w:name="Note Heading" w:semiHidden="1" w:unhideWhenUsed="1"/>
-    <w:lsdException w:name="Body Text 2" w:semiHidden="1" w:unhideWhenUsed="1"/>
-    <w:lsdException w:name="Body Text 3" w:semiHidden="1" w:unhideWhenUsed="1"/>
-    <w:lsdException w:name="Body Text Indent 2" w:semiHidden="1" w:unhideWhenUsed="1"/>
-    <w:lsdException w:name="Body Text Indent 3" w:semiHidden="1" w:unhideWhenUsed="1"/>
-    <w:lsdException w:name="Block Text" w:semiHidden="1" w:unhideWhenUsed="1"/>
-    <w:lsdException w:name="Hyperlink" w:semiHidden="1" w:unhideWhenUsed="1"/>
-    <w:lsdException w:name="FollowedHyperlink" w:semiHidden="1" w:unhideWhenUsed="1"/>
-    <w:lsdException w:name="Strong" w:uiPriority="22" w:qFormat="1"/>
-    <w:lsdException w:name="Emphasis" w:uiPriority="20" w:qFormat="1"/>
-    <w:lsdException w:name="Document Map" w:semiHidden="1" w:unhideWhenUsed="1"/>
-    <w:lsdException w:name="Plain Text" w:semiHidden="1" w:unhideWhenUsed="1"/>
-    <w:lsdException w:name="E-mail Signature" w:semiHidden="1" w:unhideWhenUsed="1"/>
-    <w:lsdException w:name="HTML Top of Form" w:semiHidden="1" w:unhideWhenUsed="1"/>
-    <w:lsdException w:name="HTML Bottom of Form" w:semiHidden="1" w:unhideWhenUsed="1"/>
-    <w:lsdException w:name="Normal (Web)" w:semiHidden="1" w:unhideWhenUsed="1"/>
-    <w:lsdException w:name="HTML Acronym" w:semiHidden="1" w:unhideWhenUsed="1"/>
-    <w:lsdException w:name="HTML Address" w:semiHidden="1" w:unhideWhenUsed="1"/>
-    <w:lsdException w:name="HTML Cite" w:semiHidden="1" w:unhideWhenUsed="1"/>
-    <w:lsdException w:name="HTML Code" w:semiHidden="1" w:unhideWhenUsed="1"/>
-    <w:lsdException w:name="HTML Definition" w:semiHidden="1" w:unhideWhenUsed="1"/>
-    <w:lsdException w:name="HTML Keyboard" w:semiHidden="1" w:unhideWhenUsed="1"/>
-    <w:lsdException w:name="HTML Preformatted" w:semiHidden="1" w:unhideWhenUsed="1"/>
-    <w:lsdException w:name="HTML Sample" w:semiHidden="1" w:unhideWhenUsed="1"/>
-    <w:lsdException w:name="HTML Typewriter" w:semiHidden="1" w:unhideWhenUsed="1"/>
-    <w:lsdException w:name="HTML Variable" w:semiHidden="1" w:unhideWhenUsed="1"/>
-    <w:lsdException w:name="annotation subject" w:semiHidden="1" w:unhideWhenUsed="1"/>
-    <w:lsdException w:name="No List" w:semiHidden="1" w:unhideWhenUsed="1"/>
-    <w:lsdException w:name="Outline List 1" w:semiHidden="1" w:unhideWhenUsed="1"/>
-    <w:lsdException w:name="Outline List 2" w:semiHidden="1" w:unhideWhenUsed="1"/>
-    <w:lsdException w:name="Outline List 3" w:semiHidden="1" w:unhideWhenUsed="1"/>
-    <w:lsdException w:name="Table Simple 1" w:semiHidden="1" w:unhideWhenUsed="1"/>
-    <w:lsdException w:name="Table Simple 2" w:semiHidden="1" w:unhideWhenUsed="1"/>
-    <w:lsdException w:name="Table Simple 3" w:semiHidden="1" w:unhideWhenUsed="1"/>
-    <w:lsdException w:name="Table Classic 1" w:semiHidden="1" w:unhideWhenUsed="1"/>
-    <w:lsdException w:name="Table Classic 2" w:semiHidden="1" w:unhideWhenUsed="1"/>
-    <w:lsdException w:name="Table Classic 3" w:semiHidden="1" w:unhideWhenUsed="1"/>
-    <w:lsdException w:name="Table Classic 4" w:semiHidden="1" w:unhideWhenUsed="1"/>
-    <w:lsdException w:name="Table Colorful 1" w:semiHidden="1" w:unhideWhenUsed="1"/>
-    <w:lsdException w:name="Table Colorful 2" w:semiHidden="1" w:unhideWhenUsed="1"/>
-    <w:lsdException w:name="Table Colorful 3" w:semiHidden="1" w:unhideWhenUsed="1"/>
-    <w:lsdException w:name="Table Columns 1" w:semiHidden="1" w:unhideWhenUsed="1"/>
-    <w:lsdException w:name="Table Columns 2" w:semiHidden="1" w:unhideWhenUsed="1"/>
-    <w:lsdException w:name="Table Columns 3" w:semiHidden="1" w:unhideWhenUsed="1"/>
-    <w:lsdException w:name="Table Columns 4" w:semiHidden="1" w:unhideWhenUsed="1"/>
-    <w:lsdException w:name="Table Columns 5" w:semiHidden="1" w:unhideWhenUsed="1"/>
-    <w:lsdException w:name="Table Grid 1" w:semiHidden="1" w:unhideWhenUsed="1"/>
-    <w:lsdException w:name="Table Grid 2" w:semiHidden="1" w:unhideWhenUsed="1"/>
-    <w:lsdException w:name="Table Grid 3" w:semiHidden="1" w:unhideWhenUsed="1"/>
-    <w:lsdException w:name="Table Grid 4" w:semiHidden="1" w:unhideWhenUsed="1"/>
-    <w:lsdException w:name="Table Grid 5" w:semiHidden="1" w:unhideWhenUsed="1"/>
-    <w:lsdException w:name="Table Grid 6" w:semiHidden="1" w:unhideWhenUsed="1"/>
-    <w:lsdException w:name="Table Grid 7" w:semiHidden="1" w:unhideWhenUsed="1"/>
-    <w:lsdException w:name="Table Grid 8" w:semiHidden="1" w:unhideWhenUsed="1"/>
-    <w:lsdException w:name="Table List 1" w:semiHidden="1" w:unhideWhenUsed="1"/>
-    <w:lsdException w:name="Table List 2" w:semiHidden="1" w:unhideWhenUsed="1"/>
-    <w:lsdException w:name="Table List 3" w:semiHidden="1" w:unhideWhenUsed="1"/>
-    <w:lsdException w:name="Table List 4" w:semiHidden="1" w:unhideWhenUsed="1"/>
-    <w:lsdException w:name="Table List 5" w:semiHidden="1" w:unhideWhenUsed="1"/>
-    <w:lsdException w:name="Table List 6" w:semiHidden="1" w:unhideWhenUsed="1"/>
-    <w:lsdException w:name="Table List 7" w:semiHidden="1" w:unhideWhenUsed="1"/>
-    <w:lsdException w:name="Table List 8" w:semiHidden="1" w:unhideWhenUsed="1"/>
-    <w:lsdException w:name="Table 3D effects 1" w:semiHidden="1" w:unhideWhenUsed="1"/>
-    <w:lsdException w:name="Table 3D effects 2" w:semiHidden="1" w:unhideWhenUsed="1"/>
-    <w:lsdException w:name="Table 3D effects 3" w:semiHidden="1" w:unhideWhenUsed="1"/>
-    <w:lsdException w:name="Table Contemporary" w:semiHidden="1" w:unhideWhenUsed="1"/>
-    <w:lsdException w:name="Table Elegant" w:semiHidden="1" w:unhideWhenUsed="1"/>
-    <w:lsdException w:name="Table Professional" w:semiHidden="1" w:unhideWhenUsed="1"/>
-    <w:lsdException w:name="Table Subtle 1" w:semiHidden="1" w:unhideWhenUsed="1"/>
-    <w:lsdException w:name="Table Subtle 2" w:semiHidden="1" w:unhideWhenUsed="1"/>
-    <w:lsdException w:name="Table Web 2" w:semiHidden="1" w:unhideWhenUsed="1"/>
-    <w:lsdException w:name="Table Web 3" w:semiHidden="1" w:unhideWhenUsed="1"/>
-    <w:lsdException w:name="Balloon Text" w:semiHidden="1" w:unhideWhenUsed="1"/>
-    <w:lsdException w:name="Table Grid" w:uiPriority="59"/>
-    <w:lsdException w:name="Table Theme" w:semiHidden="1" w:unhideWhenUsed="1"/>
-    <w:lsdException w:name="Placeholder Text" w:semiHidden="1"/>
-    <w:lsdException w:name="No Spacing" w:uiPriority="1" w:qFormat="1"/>
-    <w:lsdException w:name="Light Shading" w:uiPriority="60"/>
-    <w:lsdException w:name="Light List" w:uiPriority="61"/>
-    <w:lsdException w:name="Light Grid" w:uiPriority="62"/>
-    <w:lsdException w:name="Medium Shading 1" w:uiPriority="63"/>
-    <w:lsdException w:name="Medium Shading 2" w:uiPriority="64"/>
-    <w:lsdException w:name="Medium List 1" w:uiPriority="65"/>
-    <w:lsdException w:name="Medium List 2" w:uiPriority="66"/>
-    <w:lsdException w:name="Medium Grid 1" w:uiPriority="67"/>
-    <w:lsdException w:name="Medium Grid 2" w:uiPriority="68"/>
-    <w:lsdException w:name="Medium Grid 3" w:uiPriority="69"/>
-    <w:lsdException w:name="Dark List" w:uiPriority="70"/>
-    <w:lsdException w:name="Colorful Shading" w:uiPriority="71"/>
-    <w:lsdException w:name="Colorful List" w:uiPriority="72"/>
-    <w:lsdException w:name="Colorful Grid" w:uiPriority="73"/>
-    <w:lsdException w:name="Light Shading Accent 1" w:uiPriority="60"/>
-    <w:lsdException w:name="Light List Accent 1" w:uiPriority="61"/>
-    <w:lsdException w:name="Light Grid Accent 1" w:uiPriority="62"/>
-    <w:lsdException w:name="Medium Shading 1 Accent 1" w:uiPriority="63"/>
-    <w:lsdException w:name="Medium Shading 2 Accent 1" w:uiPriority="64"/>
-    <w:lsdException w:name="Medium List 1 Accent 1" w:uiPriority="65"/>
-    <w:lsdException w:name="Revision" w:semiHidden="1"/>
-    <w:lsdException w:name="List Paragraph" w:uiPriority="34" w:qFormat="1"/>
-    <w:lsdException w:name="Quote" w:uiPriority="29" w:qFormat="1"/>
-    <w:lsdException w:name="Intense Quote" w:uiPriority="30" w:qFormat="1"/>
-    <w:lsdException w:name="Medium List 2 Accent 1" w:uiPriority="66"/>
-    <w:lsdException w:name="Medium Grid 1 Accent 1" w:uiPriority="67"/>
-    <w:lsdException w:name="Medium Grid 2 Accent 1" w:uiPriority="68"/>
-    <w:lsdException w:name="Medium Grid 3 Accent 1" w:uiPriority="69"/>
-    <w:lsdException w:name="Dark List Accent 1" w:uiPriority="70"/>
-    <w:lsdException w:name="Colorful Shading Accent 1" w:uiPriority="71"/>
-    <w:lsdException w:name="Colorful List Accent 1" w:uiPriority="72"/>
-    <w:lsdException w:name="Colorful Grid Accent 1" w:uiPriority="73"/>
-    <w:lsdException w:name="Light Shading Accent 2" w:uiPriority="60"/>
-    <w:lsdException w:name="Light List Accent 2" w:uiPriority="61"/>
-    <w:lsdException w:name="Light Grid Accent 2" w:uiPriority="62"/>
-    <w:lsdException w:name="Medium Shading 1 Accent 2" w:uiPriority="63"/>
-    <w:lsdException w:name="Medium Shading 2 Accent 2" w:uiPriority="64"/>
-    <w:lsdException w:name="Medium List 1 Accent 2" w:uiPriority="65"/>
-    <w:lsdException w:name="Medium List 2 Accent 2" w:uiPriority="66"/>
-    <w:lsdException w:name="Medium Grid 1 Accent 2" w:uiPriority="67"/>
-    <w:lsdException w:name="Medium Grid 2 Accent 2" w:uiPriority="68"/>
-    <w:lsdException w:name="Medium Grid 3 Accent 2" w:uiPriority="69"/>
-    <w:lsdException w:name="Dark List Accent 2" w:uiPriority="70"/>
-    <w:lsdException w:name="Colorful Shading Accent 2" w:uiPriority="71"/>
-    <w:lsdException w:name="Colorful List Accent 2" w:uiPriority="72"/>
-    <w:lsdException w:name="Colorful Grid Accent 2" w:uiPriority="73"/>
-    <w:lsdException w:name="Light Shading Accent 3" w:uiPriority="60"/>
-    <w:lsdException w:name="Light List Accent 3" w:uiPriority="61"/>
-    <w:lsdException w:name="Light Grid Accent 3" w:uiPriority="62"/>
-    <w:lsdException w:name="Medium Shading 1 Accent 3" w:uiPriority="63"/>
-    <w:lsdException w:name="Medium Shading 2 Accent 3" w:uiPriority="64"/>
-    <w:lsdException w:name="Medium List 1 Accent 3" w:uiPriority="65"/>
-    <w:lsdException w:name="Medium List 2 Accent 3" w:uiPriority="66"/>
-    <w:lsdException w:name="Medium Grid 1 Accent 3" w:uiPriority="67"/>
-    <w:lsdException w:name="Medium Grid 2 Accent 3" w:uiPriority="68"/>
-    <w:lsdException w:name="Medium Grid 3 Accent 3" w:uiPriority="69"/>
-    <w:lsdException w:name="Dark List Accent 3" w:uiPriority="70"/>
-    <w:lsdException w:name="Colorful Shading Accent 3" w:uiPriority="71"/>
-    <w:lsdException w:name="Colorful List Accent 3" w:uiPriority="72"/>
-    <w:lsdException w:name="Colorful Grid Accent 3" w:uiPriority="73"/>
-    <w:lsdException w:name="Light Shading Accent 4" w:uiPriority="60"/>
-    <w:lsdException w:name="Light List Accent 4" w:uiPriority="61"/>
-    <w:lsdException w:name="Light Grid Accent 4" w:uiPriority="62"/>
-    <w:lsdException w:name="Medium Shading 1 Accent 4" w:uiPriority="63"/>
-    <w:lsdException w:name="Medium Shading 2 Accent 4" w:uiPriority="64"/>
-    <w:lsdException w:name="Medium List 1 Accent 4" w:uiPriority="65"/>
-    <w:lsdException w:name="Medium List 2 Accent 4" w:uiPriority="66"/>
-    <w:lsdException w:name="Medium Grid 1 Accent 4" w:uiPriority="67"/>
-    <w:lsdException w:name="Medium Grid 2 Accent 4" w:uiPriority="68"/>
-    <w:lsdException w:name="Medium Grid 3 Accent 4" w:uiPriority="69"/>
-    <w:lsdException w:name="Dark List Accent 4" w:uiPriority="70"/>
-    <w:lsdException w:name="Colorful Shading Accent 4" w:uiPriority="71"/>
-    <w:lsdException w:name="Colorful List Accent 4" w:uiPriority="72"/>
-    <w:lsdException w:name="Colorful Grid Accent 4" w:uiPriority="73"/>
-    <w:lsdException w:name="Light Shading Accent 5" w:uiPriority="60"/>
-    <w:lsdException w:name="Light List Accent 5" w:uiPriority="61"/>
-    <w:lsdException w:name="Light Grid Accent 5" w:uiPriority="62"/>
-    <w:lsdException w:name="Medium Shading 1 Accent 5" w:uiPriority="63"/>
-    <w:lsdException w:name="Medium Shading 2 Accent 5" w:uiPriority="64"/>
-    <w:lsdException w:name="Medium List 1 Accent 5" w:uiPriority="65"/>
-    <w:lsdException w:name="Medium List 2 Accent 5" w:uiPriority="66"/>
-    <w:lsdException w:name="Medium Grid 1 Accent 5" w:uiPriority="67"/>
-    <w:lsdException w:name="Medium Grid 2 Accent 5" w:uiPriority="68"/>
-    <w:lsdException w:name="Medium Grid 3 Accent 5" w:uiPriority="69"/>
-    <w:lsdException w:name="Dark List Accent 5" w:uiPriority="70"/>
-    <w:lsdException w:name="Colorful Shading Accent 5" w:uiPriority="71"/>
-    <w:lsdException w:name="Colorful List Accent 5" w:uiPriority="72"/>
-    <w:lsdException w:name="Colorful Grid Accent 5" w:uiPriority="73"/>
-    <w:lsdException w:name="Light Shading Accent 6" w:uiPriority="60"/>
-    <w:lsdException w:name="Light List Accent 6" w:uiPriority="61"/>
-    <w:lsdException w:name="Light Grid Accent 6" w:uiPriority="62"/>
-    <w:lsdException w:name="Medium Shading 1 Accent 6" w:uiPriority="63"/>
-    <w:lsdException w:name="Medium Shading 2 Accent 6" w:uiPriority="64"/>
-    <w:lsdException w:name="Medium List 1 Accent 6" w:uiPriority="65"/>
-    <w:lsdException w:name="Medium List 2 Accent 6" w:uiPriority="66"/>
-    <w:lsdException w:name="Medium Grid 1 Accent 6" w:uiPriority="67"/>
-    <w:lsdException w:name="Medium Grid 2 Accent 6" w:uiPriority="68"/>
-    <w:lsdException w:name="Medium Grid 3 Accent 6" w:uiPriority="69"/>
-    <w:lsdException w:name="Dark List Accent 6" w:uiPriority="70"/>
-    <w:lsdException w:name="Colorful Shading Accent 6" w:uiPriority="71"/>
-    <w:lsdException w:name="Colorful List Accent 6" w:uiPriority="72"/>
-    <w:lsdException w:name="Colorful Grid Accent 6" w:uiPriority="73"/>
-    <w:lsdException w:name="Subtle Emphasis" w:uiPriority="19" w:qFormat="1"/>
-    <w:lsdException w:name="Intense Emphasis" w:uiPriority="21" w:qFormat="1"/>
-    <w:lsdException w:name="Subtle Reference" w:uiPriority="31" w:qFormat="1"/>
-    <w:lsdException w:name="Intense Reference" w:uiPriority="32" w:qFormat="1"/>
-    <w:lsdException w:name="Book Title" w:uiPriority="33" w:qFormat="1"/>
-    <w:lsdException w:name="Bibliography" w:semiHidden="1" w:uiPriority="37" w:unhideWhenUsed="1"/>
-    <w:lsdException w:name="TOC Heading" w:semiHidden="1" w:uiPriority="39" w:unhideWhenUsed="1" w:qFormat="1"/>
-    <w:lsdException w:name="Plain Table 1" w:uiPriority="41"/>
-    <w:lsdException w:name="Plain Table 2" w:uiPriority="42"/>
-    <w:lsdException w:name="Plain Table 3" w:uiPriority="43"/>
-    <w:lsdException w:name="Plain Table 4" w:uiPriority="44"/>
-    <w:lsdException w:name="Plain Table 5" w:uiPriority="45"/>
-    <w:lsdException w:name="Grid Table Light" w:uiPriority="40"/>
-    <w:lsdException w:name="Grid Table 1 Light" w:uiPriority="46"/>
-    <w:lsdException w:name="Grid Table 2" w:uiPriority="47"/>
-    <w:lsdException w:name="Grid Table 3" w:uiPriority="48"/>
-    <w:lsdException w:name="Grid Table 4" w:uiPriority="49"/>
-    <w:lsdException w:name="Grid Table 5 Dark" w:uiPriority="50"/>
-    <w:lsdException w:name="Grid Table 6 Colorful" w:uiPriority="51"/>
-    <w:lsdException w:name="Grid Table 7 Colorful" w:uiPriority="52"/>
-    <w:lsdException w:name="Grid Table 1 Light Accent 1" w:uiPriority="46"/>
-    <w:lsdException w:name="Grid Table 2 Accent 1" w:uiPriority="47"/>
-    <w:lsdException w:name="Grid Table 3 Accent 1" w:uiPriority="48"/>
-    <w:lsdException w:name="Grid Table 4 Accent 1" w:uiPriority="49"/>
-    <w:lsdException w:name="Grid Table 5 Dark Accent 1" w:uiPriority="50"/>
-    <w:lsdException w:name="Grid Table 6 Colorful Accent 1" w:uiPriority="51"/>
-    <w:lsdException w:name="Grid Table 7 Colorful Accent 1" w:uiPriority="52"/>
-    <w:lsdException w:name="Grid Table 1 Light Accent 2" w:uiPriority="46"/>
-    <w:lsdException w:name="Grid Table 2 Accent 2" w:uiPriority="47"/>
-    <w:lsdException w:name="Grid Table 3 Accent 2" w:uiPriority="48"/>
-    <w:lsdException w:name="Grid Table 4 Accent 2" w:uiPriority="49"/>
-    <w:lsdException w:name="Grid Table 5 Dark Accent 2" w:uiPriority="50"/>
-    <w:lsdException w:name="Grid Table 6 Colorful Accent 2" w:uiPriority="51"/>
-    <w:lsdException w:name="Grid Table 7 Colorful Accent 2" w:uiPriority="52"/>
-    <w:lsdException w:name="Grid Table 1 Light Accent 3" w:uiPriority="46"/>
-    <w:lsdException w:name="Grid Table 2 Accent 3" w:uiPriority="47"/>
-    <w:lsdException w:name="Grid Table 3 Accent 3" w:uiPriority="48"/>
-    <w:lsdException w:name="Grid Table 4 Accent 3" w:uiPriority="49"/>
-    <w:lsdException w:name="Grid Table 5 Dark Accent 3" w:uiPriority="50"/>
-    <w:lsdException w:name="Grid Table 6 Colorful Accent 3" w:uiPriority="51"/>
-    <w:lsdException w:name="Grid Table 7 Colorful Accent 3" w:uiPriority="52"/>
-    <w:lsdException w:name="Grid Table 1 Light Accent 4" w:uiPriority="46"/>
-    <w:lsdException w:name="Grid Table 2 Accent 4" w:uiPriority="47"/>
-    <w:lsdException w:name="Grid Table 3 Accent 4" w:uiPriority="48"/>
-    <w:lsdException w:name="Grid Table 4 Accent 4" w:uiPriority="49"/>
-    <w:lsdException w:name="Grid Table 5 Dark Accent 4" w:uiPriority="50"/>
-    <w:lsdException w:name="Grid Table 6 Colorful Accent 4" w:uiPriority="51"/>
-    <w:lsdException w:name="Grid Table 7 Colorful Accent 4" w:uiPriority="52"/>
-    <w:lsdException w:name="Grid Table 1 Light Accent 5" w:uiPriority="46"/>
-    <w:lsdException w:name="Grid Table 2 Accent 5" w:uiPriority="47"/>
-    <w:lsdException w:name="Grid Table 3 Accent 5" w:uiPriority="48"/>
-    <w:lsdException w:name="Grid Table 4 Accent 5" w:uiPriority="49"/>
-    <w:lsdException w:name="Grid Table 5 Dark Accent 5" w:uiPriority="50"/>
-    <w:lsdException w:name="Grid Table 6 Colorful Accent 5" w:uiPriority="51"/>
-    <w:lsdException w:name="Grid Table 7 Colorful Accent 5" w:uiPriority="52"/>
-    <w:lsdException w:name="Grid Table 1 Light Accent 6" w:uiPriority="46"/>
-    <w:lsdException w:name="Grid Table 2 Accent 6" w:uiPriority="47"/>
-    <w:lsdException w:name="Grid Table 3 Accent 6" w:uiPriority="48"/>
-    <w:lsdException w:name="Grid Table 4 Accent 6" w:uiPriority="49"/>
-    <w:lsdException w:name="Grid Table 5 Dark Accent 6" w:uiPriority="50"/>
-    <w:lsdException w:name="Grid Table 6 Colorful Accent 6" w:uiPriority="51"/>
-    <w:lsdException w:name="Grid Table 7 Colorful Accent 6" w:uiPriority="52"/>
-    <w:lsdException w:name="List Table 1 Light" w:uiPriority="46"/>
-    <w:lsdException w:name="List Table 2" w:uiPriority="47"/>
-    <w:lsdException w:name="List Table 3" w:uiPriority="48"/>
-    <w:lsdException w:name="List Table 4" w:uiPriority="49"/>
-    <w:lsdException w:name="List Table 5 Dark" w:uiPriority="50"/>
-    <w:lsdException w:name="List Table 6 Colorful" w:uiPriority="51"/>
-    <w:lsdException w:name="List Table 7 Colorful" w:uiPriority="52"/>
-    <w:lsdException w:name="List Table 1 Light Accent 1" w:uiPriority="46"/>
-    <w:lsdException w:name="List Table 2 Accent 1" w:uiPriority="47"/>
-    <w:lsdException w:name="List Table 3 Accent 1" w:uiPriority="48"/>
-    <w:lsdException w:name="List Table 4 Accent 1" w:uiPriority="49"/>
-    <w:lsdException w:name="List Table 5 Dark Accent 1" w:uiPriority="50"/>
-    <w:lsdException w:name="List Table 6 Colorful Accent 1" w:uiPriority="51"/>
-    <w:lsdException w:name="List Table 7 Colorful Accent 1" w:uiPriority="52"/>
-    <w:lsdException w:name="List Table 1 Light Accent 2" w:uiPriority="46"/>
-    <w:lsdException w:name="List Table 2 Accent 2" w:uiPriority="47"/>
-    <w:lsdException w:name="List Table 3 Accent 2" w:uiPriority="48"/>
-    <w:lsdException w:name="List Table 4 Accent 2" w:uiPriority="49"/>
-    <w:lsdException w:name="List Table 5 Dark Accent 2" w:uiPriority="50"/>
-    <w:lsdException w:name="List Table 6 Colorful Accent 2" w:uiPriority="51"/>
-    <w:lsdException w:name="List Table 7 Colorful Accent 2" w:uiPriority="52"/>
-    <w:lsdException w:name="List Table 1 Light Accent 3" w:uiPriority="46"/>
-    <w:lsdException w:name="List Table 2 Accent 3" w:uiPriority="47"/>
-    <w:lsdException w:name="List Table 3 Accent 3" w:uiPriority="48"/>
-    <w:lsdException w:name="List Table 4 Accent 3" w:uiPriority="49"/>
-    <w:lsdException w:name="List Table 5 Dark Accent 3" w:uiPriority="50"/>
-    <w:lsdException w:name="List Table 6 Colorful Accent 3" w:uiPriority="51"/>
-    <w:lsdException w:name="List Table 7 Colorful Accent 3" w:uiPriority="52"/>
-    <w:lsdException w:name="List Table 1 Light Accent 4" w:uiPriority="46"/>
-    <w:lsdException w:name="List Table 2 Accent 4" w:uiPriority="47"/>
-    <w:lsdException w:name="List Table 3 Accent 4" w:uiPriority="48"/>
-    <w:lsdException w:name="List Table 4 Accent 4" w:uiPriority="49"/>
-    <w:lsdException w:name="List Table 5 Dark Accent 4" w:uiPriority="50"/>
-    <w:lsdException w:name="List Table 6 Colorful Accent 4" w:uiPriority="51"/>
-    <w:lsdException w:name="List Table 7 Colorful Accent 4" w:uiPriority="52"/>
-    <w:lsdException w:name="List Table 1 Light Accent 5" w:uiPriority="46"/>
-    <w:lsdException w:name="List Table 2 Accent 5" w:uiPriority="47"/>
-    <w:lsdException w:name="List Table 3 Accent 5" w:uiPriority="48"/>
-    <w:lsdException w:name="List Table 4 Accent 5" w:uiPriority="49"/>
-    <w:lsdException w:name="List Table 5 Dark Accent 5" w:uiPriority="50"/>
-    <w:lsdException w:name="List Table 6 Colorful Accent 5" w:uiPriority="51"/>
-    <w:lsdException w:name="List Table 7 Colorful Accent 5" w:uiPriority="52"/>
-    <w:lsdException w:name="List Table 1 Light Accent 6" w:uiPriority="46"/>
-    <w:lsdException w:name="List Table 2 Accent 6" w:uiPriority="47"/>
-    <w:lsdException w:name="List Table 3 Accent 6" w:uiPriority="48"/>
-    <w:lsdException w:name="List Table 4 Accent 6" w:uiPriority="49"/>
-    <w:lsdException w:name="List Table 5 Dark Accent 6" w:uiPriority="50"/>
-    <w:lsdException w:name="List Table 6 Colorful Accent 6" w:uiPriority="51"/>
-    <w:lsdException w:name="List Table 7 Colorful Accent 6" w:uiPriority="52"/>
-    <w:lsdException w:name="Mention" w:semiHidden="1" w:unhideWhenUsed="1"/>
-    <w:lsdException w:name="Smart Hyperlink" w:semiHidden="1" w:unhideWhenUsed="1"/>
-    <w:lsdException w:name="Hashtag" w:semiHidden="1" w:unhideWhenUsed="1"/>
+  <w:latentStyles w:defLockedState="0" w:defUIPriority="99" w:defSemiHidden="1" w:defUnhideWhenUsed="1" w:defQFormat="0" w:count="267">
+    <w:lsdException w:name="Normal" w:semiHidden="0" w:uiPriority="0" w:unhideWhenUsed="0" w:qFormat="1"/>
+    <w:lsdException w:name="heading 1" w:semiHidden="0" w:uiPriority="9" w:unhideWhenUsed="0" w:qFormat="1"/>
+    <w:lsdException w:name="heading 2" w:uiPriority="9" w:qFormat="1"/>
+    <w:lsdException w:name="heading 3" w:uiPriority="9" w:qFormat="1"/>
+    <w:lsdException w:name="heading 4" w:uiPriority="9" w:qFormat="1"/>
+    <w:lsdException w:name="heading 5" w:uiPriority="9" w:qFormat="1"/>
+    <w:lsdException w:name="heading 6" w:uiPriority="9" w:qFormat="1"/>
+    <w:lsdException w:name="heading 7" w:uiPriority="9" w:qFormat="1"/>
+    <w:lsdException w:name="heading 8" w:uiPriority="9" w:qFormat="1"/>
+    <w:lsdException w:name="heading 9" w:uiPriority="9" w:qFormat="1"/>
+    <w:lsdException w:name="toc 1" w:uiPriority="39"/>
+    <w:lsdException w:name="toc 2" w:uiPriority="39"/>
+    <w:lsdException w:name="toc 3" w:uiPriority="39"/>
+    <w:lsdException w:name="toc 4" w:uiPriority="39"/>
+    <w:lsdException w:name="toc 5" w:uiPriority="39"/>
+    <w:lsdException w:name="toc 6" w:uiPriority="39"/>
+    <w:lsdException w:name="toc 7" w:uiPriority="39"/>
+    <w:lsdException w:name="toc 8" w:uiPriority="39"/>
+    <w:lsdException w:name="toc 9" w:uiPriority="39"/>
+    <w:lsdException w:name="caption" w:uiPriority="35"/>
+    <w:lsdException w:name="Title" w:semiHidden="0" w:uiPriority="10" w:unhideWhenUsed="0" w:qFormat="1"/>
+    <w:lsdException w:name="Default Paragraph Font" w:uiPriority="1"/>
+    <w:lsdException w:name="Subtitle" w:semiHidden="0" w:uiPriority="11" w:unhideWhenUsed="0" w:qFormat="1"/>
+    <w:lsdException w:name="Strong" w:semiHidden="0" w:uiPriority="22" w:unhideWhenUsed="0" w:qFormat="1"/>
+    <w:lsdException w:name="Emphasis" w:semiHidden="0" w:uiPriority="20" w:unhideWhenUsed="0" w:qFormat="1"/>
+    <w:lsdException w:name="Normal Table" w:semiHidden="0" w:unhideWhenUsed="0"/>
+    <w:lsdException w:name="Table Web 1" w:semiHidden="0" w:unhideWhenUsed="0"/>
+    <w:lsdException w:name="Table Grid" w:semiHidden="0" w:uiPriority="59" w:unhideWhenUsed="0"/>
+    <w:lsdException w:name="Placeholder Text" w:unhideWhenUsed="0"/>
+    <w:lsdException w:name="No Spacing" w:semiHidden="0" w:uiPriority="1" w:unhideWhenUsed="0" w:qFormat="1"/>
+    <w:lsdException w:name="Light Shading" w:semiHidden="0" w:uiPriority="60" w:unhideWhenUsed="0"/>
+    <w:lsdException w:name="Light List" w:semiHidden="0" w:uiPriority="61" w:unhideWhenUsed="0"/>
+    <w:lsdException w:name="Light Grid" w:semiHidden="0" w:uiPriority="62" w:unhideWhenUsed="0"/>
+    <w:lsdException w:name="Medium Shading 1" w:semiHidden="0" w:uiPriority="63" w:unhideWhenUsed="0"/>
+    <w:lsdException w:name="Medium Shading 2" w:semiHidden="0" w:uiPriority="64" w:unhideWhenUsed="0"/>
+    <w:lsdException w:name="Medium List 1" w:semiHidden="0" w:uiPriority="65" w:unhideWhenUsed="0"/>
+    <w:lsdException w:name="Medium List 2" w:semiHidden="0" w:uiPriority="66" w:unhideWhenUsed="0"/>
+    <w:lsdException w:name="Medium Grid 1" w:semiHidden="0" w:uiPriority="67" w:unhideWhenUsed="0"/>
+    <w:lsdException w:name="Medium Grid 2" w:semiHidden="0" w:uiPriority="68" w:unhideWhenUsed="0"/>
+    <w:lsdException w:name="Medium Grid 3" w:semiHidden="0" w:uiPriority="69" w:unhideWhenUsed="0"/>
+    <w:lsdException w:name="Dark List" w:semiHidden="0" w:uiPriority="70" w:unhideWhenUsed="0"/>
+    <w:lsdException w:name="Colorful Shading" w:semiHidden="0" w:uiPriority="71" w:unhideWhenUsed="0"/>
+    <w:lsdException w:name="Colorful List" w:semiHidden="0" w:uiPriority="72" w:unhideWhenUsed="0"/>
+    <w:lsdException w:name="Colorful Grid" w:semiHidden="0" w:uiPriority="73" w:unhideWhenUsed="0"/>
+    <w:lsdException w:name="Light Shading Accent 1" w:semiHidden="0" w:uiPriority="60" w:unhideWhenUsed="0"/>
+    <w:lsdException w:name="Light List Accent 1" w:semiHidden="0" w:uiPriority="61" w:unhideWhenUsed="0"/>
+    <w:lsdException w:name="Light Grid Accent 1" w:semiHidden="0" w:uiPriority="62" w:unhideWhenUsed="0"/>
+    <w:lsdException w:name="Medium Shading 1 Accent 1" w:semiHidden="0" w:uiPriority="63" w:unhideWhenUsed="0"/>
+    <w:lsdException w:name="Medium Shading 2 Accent 1" w:semiHidden="0" w:uiPriority="64" w:unhideWhenUsed="0"/>
+    <w:lsdException w:name="Medium List 1 Accent 1" w:semiHidden="0" w:uiPriority="65" w:unhideWhenUsed="0"/>
+    <w:lsdException w:name="Revision" w:unhideWhenUsed="0"/>
+    <w:lsdException w:name="List Paragraph" w:semiHidden="0" w:uiPriority="34" w:unhideWhenUsed="0" w:qFormat="1"/>
+    <w:lsdException w:name="Quote" w:semiHidden="0" w:uiPriority="29" w:unhideWhenUsed="0" w:qFormat="1"/>
+    <w:lsdException w:name="Intense Quote" w:semiHidden="0" w:uiPriority="30" w:unhideWhenUsed="0" w:qFormat="1"/>
+    <w:lsdException w:name="Medium List 2 Accent 1" w:semiHidden="0" w:uiPriority="66" w:unhideWhenUsed="0"/>
+    <w:lsdException w:name="Medium Grid 1 Accent 1" w:semiHidden="0" w:uiPriority="67" w:unhideWhenUsed="0"/>
+    <w:lsdException w:name="Medium Grid 2 Accent 1" w:semiHidden="0" w:uiPriority="68" w:unhideWhenUsed="0"/>
+    <w:lsdException w:name="Medium Grid 3 Accent 1" w:semiHidden="0" w:uiPriority="69" w:unhideWhenUsed="0"/>
+    <w:lsdException w:name="Dark List Accent 1" w:semiHidden="0" w:uiPriority="70" w:unhideWhenUsed="0"/>
+    <w:lsdException w:name="Colorful Shading Accent 1" w:semiHidden="0" w:uiPriority="71" w:unhideWhenUsed="0"/>
+    <w:lsdException w:name="Colorful List Accent 1" w:semiHidden="0" w:uiPriority="72" w:unhideWhenUsed="0"/>
+    <w:lsdException w:name="Colorful Grid Accent 1" w:semiHidden="0" w:uiPriority="73" w:unhideWhenUsed="0"/>
+    <w:lsdException w:name="Light Shading Accent 2" w:semiHidden="0" w:uiPriority="60" w:unhideWhenUsed="0"/>
+    <w:lsdException w:name="Light List Accent 2" w:semiHidden="0" w:uiPriority="61" w:unhideWhenUsed="0"/>
+    <w:lsdException w:name="Light Grid Accent 2" w:semiHidden="0" w:uiPriority="62" w:unhideWhenUsed="0"/>
+    <w:lsdException w:name="Medium Shading 1 Accent 2" w:semiHidden="0" w:uiPriority="63" w:unhideWhenUsed="0"/>
+    <w:lsdException w:name="Medium Shading 2 Accent 2" w:semiHidden="0" w:uiPriority="64" w:unhideWhenUsed="0"/>
+    <w:lsdException w:name="Medium List 1 Accent 2" w:semiHidden="0" w:uiPriority="65" w:unhideWhenUsed="0"/>
+    <w:lsdException w:name="Medium List 2 Accent 2" w:semiHidden="0" w:uiPriority="66" w:unhideWhenUsed="0"/>
+    <w:lsdException w:name="Medium Grid 1 Accent 2" w:semiHidden="0" w:uiPriority="67" w:unhideWhenUsed="0"/>
+    <w:lsdException w:name="Medium Grid 2 Accent 2" w:semiHidden="0" w:uiPriority="68" w:unhideWhenUsed="0"/>
+    <w:lsdException w:name="Medium Grid 3 Accent 2" w:semiHidden="0" w:uiPriority="69" w:unhideWhenUsed="0"/>
+    <w:lsdException w:name="Dark List Accent 2" w:semiHidden="0" w:uiPriority="70" w:unhideWhenUsed="0"/>
+    <w:lsdException w:name="Colorful Shading Accent 2" w:semiHidden="0" w:uiPriority="71" w:unhideWhenUsed="0"/>
+    <w:lsdException w:name="Colorful List Accent 2" w:semiHidden="0" w:uiPriority="72" w:unhideWhenUsed="0"/>
+    <w:lsdException w:name="Colorful Grid Accent 2" w:semiHidden="0" w:uiPriority="73" w:unhideWhenUsed="0"/>
+    <w:lsdException w:name="Light Shading Accent 3" w:semiHidden="0" w:uiPriority="60" w:unhideWhenUsed="0"/>
+    <w:lsdException w:name="Light List Accent 3" w:semiHidden="0" w:uiPriority="61" w:unhideWhenUsed="0"/>
+    <w:lsdException w:name="Light Grid Accent 3" w:semiHidden="0" w:uiPriority="62" w:unhideWhenUsed="0"/>
+    <w:lsdException w:name="Medium Shading 1 Accent 3" w:semiHidden="0" w:uiPriority="63" w:unhideWhenUsed="0"/>
+    <w:lsdException w:name="Medium Shading 2 Accent 3" w:semiHidden="0" w:uiPriority="64" w:unhideWhenUsed="0"/>
+    <w:lsdException w:name="Medium List 1 Accent 3" w:semiHidden="0" w:uiPriority="65" w:unhideWhenUsed="0"/>
+    <w:lsdException w:name="Medium List 2 Accent 3" w:semiHidden="0" w:uiPriority="66" w:unhideWhenUsed="0"/>
+    <w:lsdException w:name="Medium Grid 1 Accent 3" w:semiHidden="0" w:uiPriority="67" w:unhideWhenUsed="0"/>
+    <w:lsdException w:name="Medium Grid 2 Accent 3" w:semiHidden="0" w:uiPriority="68" w:unhideWhenUsed="0"/>
+    <w:lsdException w:name="Medium Grid 3 Accent 3" w:semiHidden="0" w:uiPriority="69" w:unhideWhenUsed="0"/>
+    <w:lsdException w:name="Dark List Accent 3" w:semiHidden="0" w:uiPriority="70" w:unhideWhenUsed="0"/>
+    <w:lsdException w:name="Colorful Shading Accent 3" w:semiHidden="0" w:uiPriority="71" w:unhideWhenUsed="0"/>
+    <w:lsdException w:name="Colorful List Accent 3" w:semiHidden="0" w:uiPriority="72" w:unhideWhenUsed="0"/>
+    <w:lsdException w:name="Colorful Grid Accent 3" w:semiHidden="0" w:uiPriority="73" w:unhideWhenUsed="0"/>
+    <w:lsdException w:name="Light Shading Accent 4" w:semiHidden="0" w:uiPriority="60" w:unhideWhenUsed="0"/>
+    <w:lsdException w:name="Light List Accent 4" w:semiHidden="0" w:uiPriority="61" w:unhideWhenUsed="0"/>
+    <w:lsdException w:name="Light Grid Accent 4" w:semiHidden="0" w:uiPriority="62" w:unhideWhenUsed="0"/>
+    <w:lsdException w:name="Medium Shading 1 Accent 4" w:semiHidden="0" w:uiPriority="63" w:unhideWhenUsed="0"/>
+    <w:lsdException w:name="Medium Shading 2 Accent 4" w:semiHidden="0" w:uiPriority="64" w:unhideWhenUsed="0"/>
+    <w:lsdException w:name="Medium List 1 Accent 4" w:semiHidden="0" w:uiPriority="65" w:unhideWhenUsed="0"/>
+    <w:lsdException w:name="Medium List 2 Accent 4" w:semiHidden="0" w:uiPriority="66" w:unhideWhenUsed="0"/>
+    <w:lsdException w:name="Medium Grid 1 Accent 4" w:semiHidden="0" w:uiPriority="67" w:unhideWhenUsed="0"/>
+    <w:lsdException w:name="Medium Grid 2 Accent 4" w:semiHidden="0" w:uiPriority="68" w:unhideWhenUsed="0"/>
+    <w:lsdException w:name="Medium Grid 3 Accent 4" w:semiHidden="0" w:uiPriority="69" w:unhideWhenUsed="0"/>
+    <w:lsdException w:name="Dark List Accent 4" w:semiHidden="0" w:uiPriority="70" w:unhideWhenUsed="0"/>
+    <w:lsdException w:name="Colorful Shading Accent 4" w:semiHidden="0" w:uiPriority="71" w:unhideWhenUsed="0"/>
+    <w:lsdException w:name="Colorful List Accent 4" w:semiHidden="0" w:uiPriority="72" w:unhideWhenUsed="0"/>
+    <w:lsdException w:name="Colorful Grid Accent 4" w:semiHidden="0" w:uiPriority="73" w:unhideWhenUsed="0"/>
+    <w:lsdException w:name="Light Shading Accent 5" w:semiHidden="0" w:uiPriority="60" w:unhideWhenUsed="0"/>
+    <w:lsdException w:name="Light List Accent 5" w:semiHidden="0" w:uiPriority="61" w:unhideWhenUsed="0"/>
+    <w:lsdException w:name="Light Grid Accent 5" w:semiHidden="0" w:uiPriority="62" w:unhideWhenUsed="0"/>
+    <w:lsdException w:name="Medium Shading 1 Accent 5" w:semiHidden="0" w:uiPriority="63" w:unhideWhenUsed="0"/>
+    <w:lsdException w:name="Medium Shading 2 Accent 5" w:semiHidden="0" w:uiPriority="64" w:unhideWhenUsed="0"/>
+    <w:lsdException w:name="Medium List 1 Accent 5" w:semiHidden="0" w:uiPriority="65" w:unhideWhenUsed="0"/>
+    <w:lsdException w:name="Medium List 2 Accent 5" w:semiHidden="0" w:uiPriority="66" w:unhideWhenUsed="0"/>
+    <w:lsdException w:name="Medium Grid 1 Accent 5" w:semiHidden="0" w:uiPriority="67" w:unhideWhenUsed="0"/>
+    <w:lsdException w:name="Medium Grid 2 Accent 5" w:semiHidden="0" w:uiPriority="68" w:unhideWhenUsed="0"/>
+    <w:lsdException w:name="Medium Grid 3 Accent 5" w:semiHidden="0" w:uiPriority="69" w:unhideWhenUsed="0"/>
+    <w:lsdException w:name="Dark List Accent 5" w:semiHidden="0" w:uiPriority="70" w:unhideWhenUsed="0"/>
+    <w:lsdException w:name="Colorful Shading Accent 5" w:semiHidden="0" w:uiPriority="71" w:unhideWhenUsed="0"/>
+    <w:lsdException w:name="Colorful List Accent 5" w:semiHidden="0" w:uiPriority="72" w:unhideWhenUsed="0"/>
+    <w:lsdException w:name="Colorful Grid Accent 5" w:semiHidden="0" w:uiPriority="73" w:unhideWhenUsed="0"/>
+    <w:lsdException w:name="Light Shading Accent 6" w:semiHidden="0" w:uiPriority="60" w:unhideWhenUsed="0"/>
+    <w:lsdException w:name="Light List Accent 6" w:semiHidden="0" w:uiPriority="61" w:unhideWhenUsed="0"/>
+    <w:lsdException w:name="Light Grid Accent 6" w:semiHidden="0" w:uiPriority="62" w:unhideWhenUsed="0"/>
+    <w:lsdException w:name="Medium Shading 1 Accent 6" w:semiHidden="0" w:uiPriority="63" w:unhideWhenUsed="0"/>
+    <w:lsdException w:name="Medium Shading 2 Accent 6" w:semiHidden="0" w:uiPriority="64" w:unhideWhenUsed="0"/>
+    <w:lsdException w:name="Medium List 1 Accent 6" w:semiHidden="0" w:uiPriority="65" w:unhideWhenUsed="0"/>
+    <w:lsdException w:name="Medium List 2 Accent 6" w:semiHidden="0" w:uiPriority="66" w:unhideWhenUsed="0"/>
+    <w:lsdException w:name="Medium Grid 1 Accent 6" w:semiHidden="0" w:uiPriority="67" w:unhideWhenUsed="0"/>
+    <w:lsdException w:name="Medium Grid 2 Accent 6" w:semiHidden="0" w:uiPriority="68" w:unhideWhenUsed="0"/>
+    <w:lsdException w:name="Medium Grid 3 Accent 6" w:semiHidden="0" w:uiPriority="69" w:unhideWhenUsed="0"/>
+    <w:lsdException w:name="Dark List Accent 6" w:semiHidden="0" w:uiPriority="70" w:unhideWhenUsed="0"/>
+    <w:lsdException w:name="Colorful Shading Accent 6" w:semiHidden="0" w:uiPriority="71" w:unhideWhenUsed="0"/>
+    <w:lsdException w:name="Colorful List Accent 6" w:semiHidden="0" w:uiPriority="72" w:unhideWhenUsed="0"/>
+    <w:lsdException w:name="Colorful Grid Accent 6" w:semiHidden="0" w:uiPriority="73" w:unhideWhenUsed="0"/>
+    <w:lsdException w:name="Subtle Emphasis" w:semiHidden="0" w:uiPriority="19" w:unhideWhenUsed="0" w:qFormat="1"/>
+    <w:lsdException w:name="Intense Emphasis" w:semiHidden="0" w:uiPriority="21" w:unhideWhenUsed="0" w:qFormat="1"/>
+    <w:lsdException w:name="Subtle Reference" w:semiHidden="0" w:uiPriority="31" w:unhideWhenUsed="0" w:qFormat="1"/>
+    <w:lsdException w:name="Intense Reference" w:semiHidden="0" w:uiPriority="32" w:unhideWhenUsed="0" w:qFormat="1"/>
+    <w:lsdException w:name="Book Title" w:semiHidden="0" w:uiPriority="33" w:unhideWhenUsed="0" w:qFormat="1"/>
+    <w:lsdException w:name="Bibliography" w:uiPriority="37"/>
+    <w:lsdException w:name="TOC Heading" w:uiPriority="39" w:qFormat="1"/>
+  </w:latentStyles>
+  <w:style w:type="paragraph" w:default="1" w:styleId="Normal">
+    <w:name w:val="Normal"/>
+    <w:qFormat/>
+    <w:rsid w:val="00E50FC7"/>
+    <w:rPr>
+      <w:sz w:val="24"/>
+      <w:szCs w:val="24"/>
+    </w:rPr>
+  </w:style>
+  <w:style w:type="paragraph" w:styleId="Heading1">
+    <w:name w:val="heading 1"/>
+    <w:basedOn w:val="Normal"/>
+    <w:next w:val="Normal"/>
+    <w:link w:val="Heading1Char"/>
+    <w:uiPriority w:val="9"/>
+    <w:qFormat/>
+    <w:rsid w:val="00E50FC7"/>
+    <w:pPr>
+      <w:keepNext/>
+      <w:spacing w:before="240" w:after="60"/>
+      <w:outlineLvl w:val="0"/>
+    </w:pPr>
+    <w:rPr>
+      <w:rFonts w:asciiTheme="majorHAnsi" w:eastAsiaTheme="majorEastAsia" w:hAnsiTheme="majorHAnsi"/>
+      <w:b/>
+      <w:bCs/>
+      <w:kern w:val="32"/>
+      <w:sz w:val="32"/>
+      <w:szCs w:val="32"/>
+    </w:rPr>
+  </w:style>
+  <w:style w:type="paragraph" w:styleId="Heading2">
+    <w:name w:val="heading 2"/>
+    <w:basedOn w:val="Normal"/>
+    <w:next w:val="Normal"/>
+    <w:link w:val="Heading2Char"/>
+    <w:uiPriority w:val="9"/>
+    <w:semiHidden/>
+    <w:unhideWhenUsed/>
+    <w:qFormat/>
+    <w:rsid w:val="00E50FC7"/>
+    <w:pPr>
+      <w:keepNext/>
+      <w:spacing w:before="240" w:after="60"/>
+      <w:outlineLvl w:val="1"/>
+    </w:pPr>
+    <w:rPr>
+      <w:rFonts w:asciiTheme="majorHAnsi" w:eastAsiaTheme="majorEastAsia" w:hAnsiTheme="majorHAnsi"/>
+      <w:b/>
+      <w:bCs/>
+      <w:i/>
+      <w:iCs/>
+      <w:sz w:val="28"/>
+      <w:szCs w:val="28"/>
+    </w:rPr>
+  </w:style>
+  <w:style w:type="paragraph" w:styleId="Heading3">
+    <w:name w:val="heading 3"/>
+    <w:basedOn w:val="Normal"/>
+    <w:next w:val="Normal"/>
+    <w:link w:val="Heading3Char"/>
+    <w:uiPriority w:val="9"/>
+    <w:semiHidden/>
+    <w:unhideWhenUsed/>
+    <w:qFormat/>
+    <w:rsid w:val="00E50FC7"/>
+    <w:pPr>
+      <w:keepNext/>
+      <w:spacing w:before="240" w:after="60"/>
+      <w:outlineLvl w:val="2"/>
+    </w:pPr>
+    <w:rPr>
+      <w:rFonts w:asciiTheme="majorHAnsi" w:eastAsiaTheme="majorEastAsia" w:hAnsiTheme="majorHAnsi"/>
+      <w:b/>
+      <w:bCs/>
+      <w:sz w:val="26"/>
+      <w:szCs w:val="26"/>
+    </w:rPr>
+  </w:style>
+  <w:style w:type="paragraph" w:styleId="Heading4">
+    <w:name w:val="heading 4"/>
+    <w:basedOn w:val="Normal"/>
+    <w:next w:val="Normal"/>
+    <w:link w:val="Heading4Char"/>
+    <w:uiPriority w:val="9"/>
+    <w:semiHidden/>
+    <w:unhideWhenUsed/>
+    <w:qFormat/>
+    <w:rsid w:val="00E50FC7"/>
+    <w:pPr>
+      <w:keepNext/>
+      <w:spacing w:before="240" w:after="60"/>
+      <w:outlineLvl w:val="3"/>
+    </w:pPr>
+    <w:rPr>
+      <w:b/>
+      <w:bCs/>
+      <w:sz w:val="28"/>
+      <w:szCs w:val="28"/>
+    </w:rPr>
+  </w:style>
+  <w:style w:type="paragraph" w:styleId="Heading5">
+    <w:name w:val="heading 5"/>
+    <w:basedOn w:val="Normal"/>
+    <w:next w:val="Normal"/>
+    <w:link w:val="Heading5Char"/>
+    <w:uiPriority w:val="9"/>
+    <w:semiHidden/>
+    <w:unhideWhenUsed/>
+    <w:qFormat/>
+    <w:rsid w:val="00E50FC7"/>
+    <w:pPr>
+      <w:spacing w:before="240" w:after="60"/>
+      <w:outlineLvl w:val="4"/>
+    </w:pPr>
+    <w:rPr>
+      <w:b/>
+      <w:bCs/>
+      <w:i/>
+      <w:iCs/>
+      <w:sz w:val="26"/>
+      <w:szCs w:val="26"/>
+    </w:rPr>
+  </w:style>
+  <w:style w:type="paragraph" w:styleId="Heading6">
+    <w:name w:val="heading 6"/>
+    <w:basedOn w:val="Normal"/>
+    <w:next w:val="Normal"/>
+    <w:link w:val="Heading6Char"/>
+    <w:uiPriority w:val="9"/>
+    <w:semiHidden/>
+    <w:unhideWhenUsed/>
+    <w:qFormat/>
+    <w:rsid w:val="00E50FC7"/>
+    <w:pPr>
+      <w:spacing w:before="240" w:after="60"/>
+      <w:outlineLvl w:val="5"/>
+    </w:pPr>
+    <w:rPr>
+      <w:b/>
+      <w:bCs/>
+      <w:sz w:val="22"/>
+      <w:szCs w:val="22"/>
+    </w:rPr>
+  </w:style>
+  <w:style w:type="paragraph" w:styleId="Heading7">
+    <w:name w:val="heading 7"/>
+    <w:basedOn w:val="Normal"/>
+    <w:next w:val="Normal"/>
+    <w:link w:val="Heading7Char"/>
+    <w:uiPriority w:val="9"/>
+    <w:semiHidden/>
+    <w:unhideWhenUsed/>
+    <w:qFormat/>
+    <w:rsid w:val="00E50FC7"/>
+    <w:pPr>
+      <w:spacing w:before="240" w:after="60"/>
+      <w:outlineLvl w:val="6"/>
+    </w:pPr>
+  </w:style>
+  <w:style w:type="paragraph" w:styleId="Heading8">
+    <w:name w:val="heading 8"/>
+    <w:basedOn w:val="Normal"/>
+    <w:next w:val="Normal"/>
+    <w:link w:val="Heading8Char"/>
+    <w:uiPriority w:val="9"/>
+    <w:semiHidden/>
+    <w:unhideWhenUsed/>
+    <w:qFormat/>
+    <w:rsid w:val="00E50FC7"/>
+    <w:pPr>
+      <w:spacing w:before="240" w:after="60"/>
+      <w:outlineLvl w:val="7"/>
+    </w:pPr>
+    <w:rPr>
+      <w:i/>
+      <w:iCs/>
+    </w:rPr>
+  </w:style>
+  <w:style w:type="paragraph" w:styleId="Heading9">
+    <w:name w:val="heading 9"/>
+    <w:basedOn w:val="Normal"/>
+    <w:next w:val="Normal"/>
+    <w:link w:val="Heading9Char"/>
+    <w:uiPriority w:val="9"/>
+    <w:semiHidden/>
+    <w:unhideWhenUsed/>
+    <w:qFormat/>
+    <w:rsid w:val="00E50FC7"/>
+    <w:pPr>
+      <w:spacing w:before="240" w:after="60"/>
+      <w:outlineLvl w:val="8"/>
+    </w:pPr>
+    <w:rPr>
+      <w:rFonts w:asciiTheme="majorHAnsi" w:eastAsiaTheme="majorEastAsia" w:hAnsiTheme="majorHAnsi"/>
+      <w:sz w:val="22"/>
+      <w:szCs w:val="22"/>
+    </w:rPr>
+  </w:style>
+  <w:style w:type="character" w:default="1" w:styleId="DefaultParagraphFont">
+    <w:name w:val="Default Paragraph Font"/>
+    <w:uiPriority w:val="1"/>
+    <w:semiHidden/>
+    <w:unhideWhenUsed/>
+  </w:style>
+  <w:style w:type="table" w:default="1" w:styleId="TableNormal">
+    <w:name w:val="Normal Table"/>
+    <w:uiPriority w:val="99"/>
+    <w:semiHidden/>
+    <w:unhideWhenUsed/>
+    <w:tblPr>
+      <w:tblInd w:w="0" w:type="dxa"/>
+      <w:tblCellMar>
+        <w:top w:w="0" w:type="dxa"/>
+        <w:left w:w="108" w:type="dxa"/>
+        <w:bottom w:w="0" w:type="dxa"/>
+        <w:right w:w="108" w:type="dxa"/>
+      </w:tblCellMar>
+    </w:tblPr>
+  </w:style>
+  <w:style w:type="numbering" w:default="1" w:styleId="NoList">
+    <w:name w:val="No List"/>
+    <w:uiPriority w:val="99"/>
+    <w:semiHidden/>
+    <w:unhideWhenUsed/>
+  </w:style>
+  <w:style w:type="character" w:customStyle="1" w:styleId="Heading1Char">
+    <w:name w:val="Heading 1 Char"/>
+    <w:basedOn w:val="DefaultParagraphFont"/>
+    <w:link w:val="Heading1"/>
+    <w:uiPriority w:val="9"/>
+    <w:rsid w:val="00E50FC7"/>
+    <w:rPr>
+      <w:rFonts w:asciiTheme="majorHAnsi" w:eastAsiaTheme="majorEastAsia" w:hAnsiTheme="majorHAnsi"/>
+      <w:b/>
+      <w:bCs/>
+      <w:kern w:val="32"/>
+      <w:sz w:val="32"/>
+      <w:szCs w:val="32"/>
+    </w:rPr>
+  </w:style>
+  <w:style w:type="character" w:customStyle="1" w:styleId="Heading2Char">
+    <w:name w:val="Heading 2 Char"/>
+    <w:basedOn w:val="DefaultParagraphFont"/>
+    <w:link w:val="Heading2"/>
+    <w:uiPriority w:val="9"/>
+    <w:semiHidden/>
+    <w:rsid w:val="00E50FC7"/>
+    <w:rPr>
+      <w:rFonts w:asciiTheme="majorHAnsi" w:eastAsiaTheme="majorEastAsia" w:hAnsiTheme="majorHAnsi"/>
+      <w:b/>
+      <w:bCs/>
+      <w:i/>
+      <w:iCs/>
+      <w:sz w:val="28"/>
+      <w:szCs w:val="28"/>
+    </w:rPr>
+  </w:style>
+  <w:style w:type="character" w:customStyle="1" w:styleId="Heading3Char">
+    <w:name w:val="Heading 3 Char"/>
+    <w:basedOn w:val="DefaultParagraphFont"/>
+    <w:link w:val="Heading3"/>
+    <w:uiPriority w:val="9"/>
+    <w:semiHidden/>
+    <w:rsid w:val="00E50FC7"/>
+    <w:rPr>
+      <w:rFonts w:asciiTheme="majorHAnsi" w:eastAsiaTheme="majorEastAsia" w:hAnsiTheme="majorHAnsi"/>
+      <w:b/>
+      <w:bCs/>
+      <w:sz w:val="26"/>
+      <w:szCs w:val="26"/>
+    </w:rPr>
+  </w:style>
+  <w:style w:type="character" w:customStyle="1" w:styleId="Heading4Char">
+    <w:name w:val="Heading 4 Char"/>
+    <w:basedOn w:val="DefaultParagraphFont"/>
+    <w:link w:val="Heading4"/>
+    <w:uiPriority w:val="9"/>
+    <w:semiHidden/>
+    <w:rsid w:val="00E50FC7"/>
+    <w:rPr>
+      <w:b/>
+      <w:bCs/>
+      <w:sz w:val="28"/>
+      <w:szCs w:val="28"/>
+    </w:rPr>
+  </w:style>
+  <w:style w:type="character" w:customStyle="1" w:styleId="Heading5Char">
+    <w:name w:val="Heading 5 Char"/>
+    <w:basedOn w:val="DefaultParagraphFont"/>
+    <w:link w:val="Heading5"/>
+    <w:uiPriority w:val="9"/>
+    <w:semiHidden/>
+    <w:rsid w:val="00E50FC7"/>
+    <w:rPr>
+      <w:b/>
+      <w:bCs/>
+      <w:i/>
+      <w:iCs/>
+      <w:sz w:val="26"/>
+      <w:szCs w:val="26"/>
+    </w:rPr>
+  </w:style>
+  <w:style w:type="character" w:customStyle="1" w:styleId="Heading6Char">
+    <w:name w:val="Heading 6 Char"/>
+    <w:basedOn w:val="DefaultParagraphFont"/>
+    <w:link w:val="Heading6"/>
+    <w:uiPriority w:val="9"/>
+    <w:semiHidden/>
+    <w:rsid w:val="00E50FC7"/>
+    <w:rPr>
+      <w:b/>
+      <w:bCs/>
+    </w:rPr>
+  </w:style>
+  <w:style w:type="character" w:customStyle="1" w:styleId="Heading7Char">
+    <w:name w:val="Heading 7 Char"/>
+    <w:basedOn w:val="DefaultParagraphFont"/>
+    <w:link w:val="Heading7"/>
+    <w:uiPriority w:val="9"/>
+    <w:semiHidden/>
+    <w:rsid w:val="00E50FC7"/>
+    <w:rPr>
+      <w:sz w:val="24"/>
+      <w:szCs w:val="24"/>
+    </w:rPr>
+  </w:style>
+  <w:style w:type="character" w:customStyle="1" w:styleId="Heading8Char">
+    <w:name w:val="Heading 8 Char"/>
+    <w:basedOn w:val="DefaultParagraphFont"/>
+    <w:link w:val="Heading8"/>
+    <w:uiPriority w:val="9"/>
+    <w:semiHidden/>
+    <w:rsid w:val="00E50FC7"/>
+    <w:rPr>
+      <w:i/>
+      <w:iCs/>
+      <w:sz w:val="24"/>
+      <w:szCs w:val="24"/>
+    </w:rPr>
+  </w:style>
+  <w:style w:type="character" w:customStyle="1" w:styleId="Heading9Char">
+    <w:name w:val="Heading 9 Char"/>
+    <w:basedOn w:val="DefaultParagraphFont"/>
+    <w:link w:val="Heading9"/>
+    <w:uiPriority w:val="9"/>
+    <w:semiHidden/>
+    <w:rsid w:val="00E50FC7"/>
+    <w:rPr>
+      <w:rFonts w:asciiTheme="majorHAnsi" w:eastAsiaTheme="majorEastAsia" w:hAnsiTheme="majorHAnsi"/>
+    </w:rPr>
+  </w:style>
+  <w:style w:type="paragraph" w:styleId="Title">
+    <w:name w:val="Title"/>
+    <w:basedOn w:val="Normal"/>
+    <w:next w:val="Normal"/>
+    <w:link w:val="TitleChar"/>
+    <w:uiPriority w:val="10"/>
+    <w:qFormat/>
+    <w:rsid w:val="00E50FC7"/>
+    <w:pPr>
+      <w:spacing w:before="240" w:after="60"/>
+      <w:jc w:val="center"/>
+      <w:outlineLvl w:val="0"/>
+    </w:pPr>
+    <w:rPr>
+      <w:rFonts w:asciiTheme="majorHAnsi" w:eastAsiaTheme="majorEastAsia" w:hAnsiTheme="majorHAnsi"/>
+      <w:b/>
+      <w:bCs/>
+      <w:kern w:val="28"/>
+      <w:sz w:val="32"/>
+      <w:szCs w:val="32"/>
+    </w:rPr>
+  </w:style>
+  <w:style w:type="character" w:customStyle="1" w:styleId="TitleChar">
+    <w:name w:val="Title Char"/>
+    <w:basedOn w:val="DefaultParagraphFont"/>
+    <w:link w:val="Title"/>
+    <w:uiPriority w:val="10"/>
+    <w:rsid w:val="00E50FC7"/>
+    <w:rPr>
+      <w:rFonts w:asciiTheme="majorHAnsi" w:eastAsiaTheme="majorEastAsia" w:hAnsiTheme="majorHAnsi"/>
+      <w:b/>
+      <w:bCs/>
+      <w:kern w:val="28"/>
+      <w:sz w:val="32"/>
+      <w:szCs w:val="32"/>
+    </w:rPr>
+  </w:style>
+  <w:style w:type="paragraph" w:styleId="Subtitle">
+    <w:name w:val="Subtitle"/>
+    <w:basedOn w:val="Normal"/>
+    <w:next w:val="Normal"/>
+    <w:link w:val="SubtitleChar"/>
+    <w:uiPriority w:val="11"/>
+    <w:qFormat/>
+    <w:rsid w:val="00E50FC7"/>
+    <w:pPr>
+      <w:spacing w:after="60"/>
+      <w:jc w:val="center"/>
+      <w:outlineLvl w:val="1"/>
+    </w:pPr>
+    <w:rPr>
+      <w:rFonts w:asciiTheme="majorHAnsi" w:eastAsiaTheme="majorEastAsia" w:hAnsiTheme="majorHAnsi"/>
+    </w:rPr>
+  </w:style>
+  <w:style w:type="character" w:customStyle="1" w:styleId="SubtitleChar">
+    <w:name w:val="Subtitle Char"/>
+    <w:basedOn w:val="DefaultParagraphFont"/>
+    <w:link w:val="Subtitle"/>
+    <w:uiPriority w:val="11"/>
+    <w:rsid w:val="00E50FC7"/>
+    <w:rPr>
+      <w:rFonts w:asciiTheme="majorHAnsi" w:eastAsiaTheme="majorEastAsia" w:hAnsiTheme="majorHAnsi"/>
+      <w:sz w:val="24"/>
+      <w:szCs w:val="24"/>
+    </w:rPr>
+  </w:style>
+  <w:style w:type="character" w:styleId="Strong">
+    <w:name w:val="Strong"/>
+    <w:basedOn w:val="DefaultParagraphFont"/>
+    <w:uiPriority w:val="22"/>
+    <w:qFormat/>
+    <w:rsid w:val="00E50FC7"/>
+    <w:rPr>
+      <w:b/>
+      <w:bCs/>
+    </w:rPr>
+  </w:style>
+  <w:style w:type="character" w:styleId="Emphasis">
+    <w:name w:val="Emphasis"/>
+    <w:basedOn w:val="DefaultParagraphFont"/>
+    <w:uiPriority w:val="20"/>
+    <w:qFormat/>
+    <w:rsid w:val="00E50FC7"/>
+    <w:rPr>
+      <w:rFonts w:asciiTheme="minorHAnsi" w:hAnsiTheme="minorHAnsi"/>
+      <w:b/>
+      <w:i/>
+      <w:iCs/>
+    </w:rPr>
+  </w:style>
+  <w:style w:type="paragraph" w:styleId="NoSpacing">
+    <w:name w:val="No Spacing"/>
+    <w:basedOn w:val="Normal"/>
+    <w:uiPriority w:val="1"/>
+    <w:qFormat/>
+    <w:rsid w:val="00E50FC7"/>
+    <w:rPr>
+      <w:szCs w:val="32"/>
+    </w:rPr>
+  </w:style>
+  <w:style w:type="paragraph" w:styleId="ListParagraph">
+    <w:name w:val="List Paragraph"/>
+    <w:basedOn w:val="Normal"/>
+    <w:uiPriority w:val="34"/>
+    <w:qFormat/>
+    <w:rsid w:val="00E50FC7"/>
+    <w:pPr>
+      <w:ind w:left="720"/>
+      <w:contextualSpacing/>
+    </w:pPr>
+  </w:style>
+  <w:style w:type="paragraph" w:styleId="Quote">
+    <w:name w:val="Quote"/>
+    <w:basedOn w:val="Normal"/>
+    <w:next w:val="Normal"/>
+    <w:link w:val="QuoteChar"/>
+    <w:uiPriority w:val="29"/>
+    <w:qFormat/>
+    <w:rsid w:val="00E50FC7"/>
+    <w:rPr>
+      <w:i/>
+    </w:rPr>
+  </w:style>
+  <w:style w:type="character" w:customStyle="1" w:styleId="QuoteChar">
+    <w:name w:val="Quote Char"/>
+    <w:basedOn w:val="DefaultParagraphFont"/>
+    <w:link w:val="Quote"/>
+    <w:uiPriority w:val="29"/>
+    <w:rsid w:val="00E50FC7"/>
+    <w:rPr>
+      <w:i/>
+      <w:sz w:val="24"/>
+      <w:szCs w:val="24"/>
+    </w:rPr>
+  </w:style>
+  <w:style w:type="paragraph" w:styleId="IntenseQuote">
+    <w:name w:val="Intense Quote"/>
+    <w:basedOn w:val="Normal"/>
+    <w:next w:val="Normal"/>
+    <w:link w:val="IntenseQuoteChar"/>
+    <w:uiPriority w:val="30"/>
+    <w:qFormat/>
+    <w:rsid w:val="00E50FC7"/>
+    <w:pPr>
+      <w:ind w:left="720" w:right="720"/>
+    </w:pPr>
+    <w:rPr>
+      <w:b/>
+      <w:i/>
+      <w:szCs w:val="22"/>
+    </w:rPr>
+  </w:style>
+  <w:style w:type="character" w:customStyle="1" w:styleId="IntenseQuoteChar">
+    <w:name w:val="Intense Quote Char"/>
+    <w:basedOn w:val="DefaultParagraphFont"/>
+    <w:link w:val="IntenseQuote"/>
+    <w:uiPriority w:val="30"/>
+    <w:rsid w:val="00E50FC7"/>
+    <w:rPr>
+      <w:b/>
+      <w:i/>
+      <w:sz w:val="24"/>
+    </w:rPr>
+  </w:style>
+  <w:style w:type="character" w:styleId="SubtleEmphasis">
+    <w:name w:val="Subtle Emphasis"/>
+    <w:uiPriority w:val="19"/>
+    <w:qFormat/>
+    <w:rsid w:val="00E50FC7"/>
+    <w:rPr>
+      <w:i/>
+      <w:color w:val="5A5A5A" w:themeColor="text1" w:themeTint="A5"/>
+    </w:rPr>
+  </w:style>
+  <w:style w:type="character" w:styleId="IntenseEmphasis">
+    <w:name w:val="Intense Emphasis"/>
+    <w:basedOn w:val="DefaultParagraphFont"/>
+    <w:uiPriority w:val="21"/>
+    <w:qFormat/>
+    <w:rsid w:val="00E50FC7"/>
+    <w:rPr>
+      <w:b/>
+      <w:i/>
+      <w:sz w:val="24"/>
+      <w:szCs w:val="24"/>
+      <w:u w:val="single"/>
+    </w:rPr>
+  </w:style>
+  <w:style w:type="character" w:styleId="SubtleReference">
+    <w:name w:val="Subtle Reference"/>
+    <w:basedOn w:val="DefaultParagraphFont"/>
+    <w:uiPriority w:val="31"/>
+    <w:qFormat/>
+    <w:rsid w:val="00E50FC7"/>
+    <w:rPr>
+      <w:sz w:val="24"/>
+      <w:szCs w:val="24"/>
+      <w:u w:val="single"/>
+    </w:rPr>
+  </w:style>
+  <w:style w:type="character" w:styleId="IntenseReference">
+    <w:name w:val="Intense Reference"/>
+    <w:basedOn w:val="DefaultParagraphFont"/>
+    <w:uiPriority w:val="32"/>
+    <w:qFormat/>
+    <w:rsid w:val="00E50FC7"/>
+    <w:rPr>
+      <w:b/>
+      <w:sz w:val="24"/>
+      <w:u w:val="single"/>
+    </w:rPr>
+  </w:style>
+  <w:style w:type="character" w:styleId="BookTitle">
+    <w:name w:val="Book Title"/>
+    <w:basedOn w:val="DefaultParagraphFont"/>
+    <w:uiPriority w:val="33"/>
+    <w:qFormat/>
+    <w:rsid w:val="00E50FC7"/>
+    <w:rPr>
+      <w:rFonts w:asciiTheme="majorHAnsi" w:eastAsiaTheme="majorEastAsia" w:hAnsiTheme="majorHAnsi"/>
+      <w:b/>
+      <w:i/>
+      <w:sz w:val="24"/>
+      <w:szCs w:val="24"/>
+    </w:rPr>
+  </w:style>
+  <w:style w:type="paragraph" w:styleId="TOCHeading">
+    <w:name w:val="TOC Heading"/>
+    <w:basedOn w:val="Heading1"/>
+    <w:next w:val="Normal"/>
+    <w:uiPriority w:val="39"/>
+    <w:semiHidden/>
+    <w:unhideWhenUsed/>
+    <w:qFormat/>
+    <w:rsid w:val="00E50FC7"/>
+    <w:pPr>
+      <w:outlineLvl w:val="9"/>
+    </w:pPr>
+  </w:style>
+  <w:style w:type="paragraph" w:styleId="NormalWeb">
+    <w:name w:val="Normal (Web)"/>
+    <w:basedOn w:val="Normal"/>
+    <w:uiPriority w:val="99"/>
+    <w:semiHidden/>
+    <w:unhideWhenUsed/>
+    <w:rsid w:val="00CE09C7"/>
+    <w:pPr>
+      <w:spacing w:before="100" w:beforeAutospacing="1" w:after="100" w:afterAutospacing="1"/>
+    </w:pPr>
+    <w:rPr>
+      <w:rFonts w:ascii="Times New Roman" w:eastAsia="Times New Roman" w:hAnsi="Times New Roman"/>
+    </w:rPr>
+  </w:style>
+  <w:style w:type="character" w:customStyle="1" w:styleId="apple-converted-space">
+    <w:name w:val="apple-converted-space"/>
+    <w:basedOn w:val="DefaultParagraphFont"/>
+    <w:rsid w:val="00CE09C7"/>
+  </w:style>
+  <w:style w:type="paragraph" w:styleId="BalloonText">
+    <w:name w:val="Balloon Text"/>
+    <w:basedOn w:val="Normal"/>
+    <w:link w:val="BalloonTextChar"/>
+    <w:uiPriority w:val="99"/>
+    <w:semiHidden/>
+    <w:unhideWhenUsed/>
+    <w:rsid w:val="006D215B"/>
+    <w:rPr>
+      <w:rFonts w:ascii="Segoe UI" w:hAnsi="Segoe UI" w:cs="Segoe UI"/>
+      <w:sz w:val="18"/>
+      <w:szCs w:val="18"/>
+    </w:rPr>
+  </w:style>
+  <w:style w:type="character" w:customStyle="1" w:styleId="BalloonTextChar">
+    <w:name w:val="Balloon Text Char"/>
+    <w:basedOn w:val="DefaultParagraphFont"/>
+    <w:link w:val="BalloonText"/>
+    <w:uiPriority w:val="99"/>
+    <w:semiHidden/>
+    <w:rsid w:val="006D215B"/>
+    <w:rPr>
+      <w:rFonts w:ascii="Segoe UI" w:hAnsi="Segoe UI" w:cs="Segoe UI"/>
+      <w:sz w:val="18"/>
+      <w:szCs w:val="18"/>
+    </w:rPr>
+  </w:style>
+</w:styles>
+</file>
+
+<file path=word/stylesWithEffects.xml><?xml version="1.0" encoding="utf-8"?>
+<w:styles xmlns:wpc="http://schemas.microsoft.com/office/word/2010/wordprocessingCanvas" xmlns:mc="http://schemas.openxmlformats.org/markup-compatibility/2006" xmlns:o="urn:schemas-microsoft-com:office:office" xmlns:r="http://schemas.openxmlformats.org/officeDocument/2006/relationships" xmlns:m="http://schemas.openxmlformats.org/officeDocument/2006/math" xmlns:v="urn:schemas-microsoft-com:vml" xmlns:wp14="http://schemas.microsoft.com/office/word/2010/wordprocessingDrawing" xmlns:wp="http://schemas.openxmlformats.org/drawingml/2006/wordprocessingDrawing" xmlns:w10="urn:schemas-microsoft-com:office:word" xmlns:w="http://schemas.openxmlformats.org/wordprocessingml/2006/main" xmlns:w14="http://schemas.microsoft.com/office/word/2010/wordml" xmlns:wpg="http://schemas.microsoft.com/office/word/2010/wordprocessingGroup" xmlns:wpi="http://schemas.microsoft.com/office/word/2010/wordprocessingInk" xmlns:wne="http://schemas.microsoft.com/office/word/2006/wordml" xmlns:wps="http://schemas.microsoft.com/office/word/2010/wordprocessingShape" mc:Ignorable="w14 wp14">
+  <w:docDefaults>
+    <w:rPrDefault>
+      <w:rPr>
+        <w:rFonts w:asciiTheme="minorHAnsi" w:eastAsiaTheme="minorHAnsi" w:hAnsiTheme="minorHAnsi" w:cs="Times New Roman"/>
+        <w:sz w:val="22"/>
+        <w:szCs w:val="22"/>
+        <w:lang w:val="en-US" w:eastAsia="en-US" w:bidi="ar-SA"/>
+      </w:rPr>
+    </w:rPrDefault>
+    <w:pPrDefault/>
+  </w:docDefaults>
+  <w:latentStyles w:defLockedState="0" w:defUIPriority="99" w:defSemiHidden="1" w:defUnhideWhenUsed="1" w:defQFormat="0" w:count="267">
+    <w:lsdException w:name="Normal" w:semiHidden="0" w:uiPriority="0" w:unhideWhenUsed="0" w:qFormat="1"/>
+    <w:lsdException w:name="heading 1" w:semiHidden="0" w:uiPriority="9" w:unhideWhenUsed="0" w:qFormat="1"/>
+    <w:lsdException w:name="heading 2" w:uiPriority="9" w:qFormat="1"/>
+    <w:lsdException w:name="heading 3" w:uiPriority="9" w:qFormat="1"/>
+    <w:lsdException w:name="heading 4" w:uiPriority="9" w:qFormat="1"/>
+    <w:lsdException w:name="heading 5" w:uiPriority="9" w:qFormat="1"/>
+    <w:lsdException w:name="heading 6" w:uiPriority="9" w:qFormat="1"/>
+    <w:lsdException w:name="heading 7" w:uiPriority="9" w:qFormat="1"/>
+    <w:lsdException w:name="heading 8" w:uiPriority="9" w:qFormat="1"/>
+    <w:lsdException w:name="heading 9" w:uiPriority="9" w:qFormat="1"/>
+    <w:lsdException w:name="toc 1" w:uiPriority="39"/>
+    <w:lsdException w:name="toc 2" w:uiPriority="39"/>
+    <w:lsdException w:name="toc 3" w:uiPriority="39"/>
+    <w:lsdException w:name="toc 4" w:uiPriority="39"/>
+    <w:lsdException w:name="toc 5" w:uiPriority="39"/>
+    <w:lsdException w:name="toc 6" w:uiPriority="39"/>
+    <w:lsdException w:name="toc 7" w:uiPriority="39"/>
+    <w:lsdException w:name="toc 8" w:uiPriority="39"/>
+    <w:lsdException w:name="toc 9" w:uiPriority="39"/>
+    <w:lsdException w:name="caption" w:uiPriority="35"/>
+    <w:lsdException w:name="Title" w:semiHidden="0" w:uiPriority="10" w:unhideWhenUsed="0" w:qFormat="1"/>
+    <w:lsdException w:name="Default Paragraph Font" w:uiPriority="1"/>
+    <w:lsdException w:name="Subtitle" w:semiHidden="0" w:uiPriority="11" w:unhideWhenUsed="0" w:qFormat="1"/>
+    <w:lsdException w:name="Strong" w:semiHidden="0" w:uiPriority="22" w:unhideWhenUsed="0" w:qFormat="1"/>
+    <w:lsdException w:name="Emphasis" w:semiHidden="0" w:uiPriority="20" w:unhideWhenUsed="0" w:qFormat="1"/>
+    <w:lsdException w:name="Normal Table" w:semiHidden="0" w:unhideWhenUsed="0"/>
+    <w:lsdException w:name="Table Web 1" w:semiHidden="0" w:unhideWhenUsed="0"/>
+    <w:lsdException w:name="Table Grid" w:semiHidden="0" w:uiPriority="59" w:unhideWhenUsed="0"/>
+    <w:lsdException w:name="Placeholder Text" w:unhideWhenUsed="0"/>
+    <w:lsdException w:name="No Spacing" w:semiHidden="0" w:uiPriority="1" w:unhideWhenUsed="0" w:qFormat="1"/>
+    <w:lsdException w:name="Light Shading" w:semiHidden="0" w:uiPriority="60" w:unhideWhenUsed="0"/>
+    <w:lsdException w:name="Light List" w:semiHidden="0" w:uiPriority="61" w:unhideWhenUsed="0"/>
+    <w:lsdException w:name="Light Grid" w:semiHidden="0" w:uiPriority="62" w:unhideWhenUsed="0"/>
+    <w:lsdException w:name="Medium Shading 1" w:semiHidden="0" w:uiPriority="63" w:unhideWhenUsed="0"/>
+    <w:lsdException w:name="Medium Shading 2" w:semiHidden="0" w:uiPriority="64" w:unhideWhenUsed="0"/>
+    <w:lsdException w:name="Medium List 1" w:semiHidden="0" w:uiPriority="65" w:unhideWhenUsed="0"/>
+    <w:lsdException w:name="Medium List 2" w:semiHidden="0" w:uiPriority="66" w:unhideWhenUsed="0"/>
+    <w:lsdException w:name="Medium Grid 1" w:semiHidden="0" w:uiPriority="67" w:unhideWhenUsed="0"/>
+    <w:lsdException w:name="Medium Grid 2" w:semiHidden="0" w:uiPriority="68" w:unhideWhenUsed="0"/>
+    <w:lsdException w:name="Medium Grid 3" w:semiHidden="0" w:uiPriority="69" w:unhideWhenUsed="0"/>
+    <w:lsdException w:name="Dark List" w:semiHidden="0" w:uiPriority="70" w:unhideWhenUsed="0"/>
+    <w:lsdException w:name="Colorful Shading" w:semiHidden="0" w:uiPriority="71" w:unhideWhenUsed="0"/>
+    <w:lsdException w:name="Colorful List" w:semiHidden="0" w:uiPriority="72" w:unhideWhenUsed="0"/>
+    <w:lsdException w:name="Colorful Grid" w:semiHidden="0" w:uiPriority="73" w:unhideWhenUsed="0"/>
+    <w:lsdException w:name="Light Shading Accent 1" w:semiHidden="0" w:uiPriority="60" w:unhideWhenUsed="0"/>
+    <w:lsdException w:name="Light List Accent 1" w:semiHidden="0" w:uiPriority="61" w:unhideWhenUsed="0"/>
+    <w:lsdException w:name="Light Grid Accent 1" w:semiHidden="0" w:uiPriority="62" w:unhideWhenUsed="0"/>
+    <w:lsdException w:name="Medium Shading 1 Accent 1" w:semiHidden="0" w:uiPriority="63" w:unhideWhenUsed="0"/>
+    <w:lsdException w:name="Medium Shading 2 Accent 1" w:semiHidden="0" w:uiPriority="64" w:unhideWhenUsed="0"/>
+    <w:lsdException w:name="Medium List 1 Accent 1" w:semiHidden="0" w:uiPriority="65" w:unhideWhenUsed="0"/>
+    <w:lsdException w:name="Revision" w:unhideWhenUsed="0"/>
+    <w:lsdException w:name="List Paragraph" w:semiHidden="0" w:uiPriority="34" w:unhideWhenUsed="0" w:qFormat="1"/>
+    <w:lsdException w:name="Quote" w:semiHidden="0" w:uiPriority="29" w:unhideWhenUsed="0" w:qFormat="1"/>
+    <w:lsdException w:name="Intense Quote" w:semiHidden="0" w:uiPriority="30" w:unhideWhenUsed="0" w:qFormat="1"/>
+    <w:lsdException w:name="Medium List 2 Accent 1" w:semiHidden="0" w:uiPriority="66" w:unhideWhenUsed="0"/>
+    <w:lsdException w:name="Medium Grid 1 Accent 1" w:semiHidden="0" w:uiPriority="67" w:unhideWhenUsed="0"/>
+    <w:lsdException w:name="Medium Grid 2 Accent 1" w:semiHidden="0" w:uiPriority="68" w:unhideWhenUsed="0"/>
+    <w:lsdException w:name="Medium Grid 3 Accent 1" w:semiHidden="0" w:uiPriority="69" w:unhideWhenUsed="0"/>
+    <w:lsdException w:name="Dark List Accent 1" w:semiHidden="0" w:uiPriority="70" w:unhideWhenUsed="0"/>
+    <w:lsdException w:name="Colorful Shading Accent 1" w:semiHidden="0" w:uiPriority="71" w:unhideWhenUsed="0"/>
+    <w:lsdException w:name="Colorful List Accent 1" w:semiHidden="0" w:uiPriority="72" w:unhideWhenUsed="0"/>
+    <w:lsdException w:name="Colorful Grid Accent 1" w:semiHidden="0" w:uiPriority="73" w:unhideWhenUsed="0"/>
+    <w:lsdException w:name="Light Shading Accent 2" w:semiHidden="0" w:uiPriority="60" w:unhideWhenUsed="0"/>
+    <w:lsdException w:name="Light List Accent 2" w:semiHidden="0" w:uiPriority="61" w:unhideWhenUsed="0"/>
+    <w:lsdException w:name="Light Grid Accent 2" w:semiHidden="0" w:uiPriority="62" w:unhideWhenUsed="0"/>
+    <w:lsdException w:name="Medium Shading 1 Accent 2" w:semiHidden="0" w:uiPriority="63" w:unhideWhenUsed="0"/>
+    <w:lsdException w:name="Medium Shading 2 Accent 2" w:semiHidden="0" w:uiPriority="64" w:unhideWhenUsed="0"/>
+    <w:lsdException w:name="Medium List 1 Accent 2" w:semiHidden="0" w:uiPriority="65" w:unhideWhenUsed="0"/>
+    <w:lsdException w:name="Medium List 2 Accent 2" w:semiHidden="0" w:uiPriority="66" w:unhideWhenUsed="0"/>
+    <w:lsdException w:name="Medium Grid 1 Accent 2" w:semiHidden="0" w:uiPriority="67" w:unhideWhenUsed="0"/>
+    <w:lsdException w:name="Medium Grid 2 Accent 2" w:semiHidden="0" w:uiPriority="68" w:unhideWhenUsed="0"/>
+    <w:lsdException w:name="Medium Grid 3 Accent 2" w:semiHidden="0" w:uiPriority="69" w:unhideWhenUsed="0"/>
+    <w:lsdException w:name="Dark List Accent 2" w:semiHidden="0" w:uiPriority="70" w:unhideWhenUsed="0"/>
+    <w:lsdException w:name="Colorful Shading Accent 2" w:semiHidden="0" w:uiPriority="71" w:unhideWhenUsed="0"/>
+    <w:lsdException w:name="Colorful List Accent 2" w:semiHidden="0" w:uiPriority="72" w:unhideWhenUsed="0"/>
+    <w:lsdException w:name="Colorful Grid Accent 2" w:semiHidden="0" w:uiPriority="73" w:unhideWhenUsed="0"/>
+    <w:lsdException w:name="Light Shading Accent 3" w:semiHidden="0" w:uiPriority="60" w:unhideWhenUsed="0"/>
+    <w:lsdException w:name="Light List Accent 3" w:semiHidden="0" w:uiPriority="61" w:unhideWhenUsed="0"/>
+    <w:lsdException w:name="Light Grid Accent 3" w:semiHidden="0" w:uiPriority="62" w:unhideWhenUsed="0"/>
+    <w:lsdException w:name="Medium Shading 1 Accent 3" w:semiHidden="0" w:uiPriority="63" w:unhideWhenUsed="0"/>
+    <w:lsdException w:name="Medium Shading 2 Accent 3" w:semiHidden="0" w:uiPriority="64" w:unhideWhenUsed="0"/>
+    <w:lsdException w:name="Medium List 1 Accent 3" w:semiHidden="0" w:uiPriority="65" w:unhideWhenUsed="0"/>
+    <w:lsdException w:name="Medium List 2 Accent 3" w:semiHidden="0" w:uiPriority="66" w:unhideWhenUsed="0"/>
+    <w:lsdException w:name="Medium Grid 1 Accent 3" w:semiHidden="0" w:uiPriority="67" w:unhideWhenUsed="0"/>
+    <w:lsdException w:name="Medium Grid 2 Accent 3" w:semiHidden="0" w:uiPriority="68" w:unhideWhenUsed="0"/>
+    <w:lsdException w:name="Medium Grid 3 Accent 3" w:semiHidden="0" w:uiPriority="69" w:unhideWhenUsed="0"/>
+    <w:lsdException w:name="Dark List Accent 3" w:semiHidden="0" w:uiPriority="70" w:unhideWhenUsed="0"/>
+    <w:lsdException w:name="Colorful Shading Accent 3" w:semiHidden="0" w:uiPriority="71" w:unhideWhenUsed="0"/>
+    <w:lsdException w:name="Colorful List Accent 3" w:semiHidden="0" w:uiPriority="72" w:unhideWhenUsed="0"/>
+    <w:lsdException w:name="Colorful Grid Accent 3" w:semiHidden="0" w:uiPriority="73" w:unhideWhenUsed="0"/>
+    <w:lsdException w:name="Light Shading Accent 4" w:semiHidden="0" w:uiPriority="60" w:unhideWhenUsed="0"/>
+    <w:lsdException w:name="Light List Accent 4" w:semiHidden="0" w:uiPriority="61" w:unhideWhenUsed="0"/>
+    <w:lsdException w:name="Light Grid Accent 4" w:semiHidden="0" w:uiPriority="62" w:unhideWhenUsed="0"/>
+    <w:lsdException w:name="Medium Shading 1 Accent 4" w:semiHidden="0" w:uiPriority="63" w:unhideWhenUsed="0"/>
+    <w:lsdException w:name="Medium Shading 2 Accent 4" w:semiHidden="0" w:uiPriority="64" w:unhideWhenUsed="0"/>
+    <w:lsdException w:name="Medium List 1 Accent 4" w:semiHidden="0" w:uiPriority="65" w:unhideWhenUsed="0"/>
+    <w:lsdException w:name="Medium List 2 Accent 4" w:semiHidden="0" w:uiPriority="66" w:unhideWhenUsed="0"/>
+    <w:lsdException w:name="Medium Grid 1 Accent 4" w:semiHidden="0" w:uiPriority="67" w:unhideWhenUsed="0"/>
+    <w:lsdException w:name="Medium Grid 2 Accent 4" w:semiHidden="0" w:uiPriority="68" w:unhideWhenUsed="0"/>
+    <w:lsdException w:name="Medium Grid 3 Accent 4" w:semiHidden="0" w:uiPriority="69" w:unhideWhenUsed="0"/>
+    <w:lsdException w:name="Dark List Accent 4" w:semiHidden="0" w:uiPriority="70" w:unhideWhenUsed="0"/>
+    <w:lsdException w:name="Colorful Shading Accent 4" w:semiHidden="0" w:uiPriority="71" w:unhideWhenUsed="0"/>
+    <w:lsdException w:name="Colorful List Accent 4" w:semiHidden="0" w:uiPriority="72" w:unhideWhenUsed="0"/>
+    <w:lsdException w:name="Colorful Grid Accent 4" w:semiHidden="0" w:uiPriority="73" w:unhideWhenUsed="0"/>
+    <w:lsdException w:name="Light Shading Accent 5" w:semiHidden="0" w:uiPriority="60" w:unhideWhenUsed="0"/>
+    <w:lsdException w:name="Light List Accent 5" w:semiHidden="0" w:uiPriority="61" w:unhideWhenUsed="0"/>
+    <w:lsdException w:name="Light Grid Accent 5" w:semiHidden="0" w:uiPriority="62" w:unhideWhenUsed="0"/>
+    <w:lsdException w:name="Medium Shading 1 Accent 5" w:semiHidden="0" w:uiPriority="63" w:unhideWhenUsed="0"/>
+    <w:lsdException w:name="Medium Shading 2 Accent 5" w:semiHidden="0" w:uiPriority="64" w:unhideWhenUsed="0"/>
+    <w:lsdException w:name="Medium List 1 Accent 5" w:semiHidden="0" w:uiPriority="65" w:unhideWhenUsed="0"/>
+    <w:lsdException w:name="Medium List 2 Accent 5" w:semiHidden="0" w:uiPriority="66" w:unhideWhenUsed="0"/>
+    <w:lsdException w:name="Medium Grid 1 Accent 5" w:semiHidden="0" w:uiPriority="67" w:unhideWhenUsed="0"/>
+    <w:lsdException w:name="Medium Grid 2 Accent 5" w:semiHidden="0" w:uiPriority="68" w:unhideWhenUsed="0"/>
+    <w:lsdException w:name="Medium Grid 3 Accent 5" w:semiHidden="0" w:uiPriority="69" w:unhideWhenUsed="0"/>
+    <w:lsdException w:name="Dark List Accent 5" w:semiHidden="0" w:uiPriority="70" w:unhideWhenUsed="0"/>
+    <w:lsdException w:name="Colorful Shading Accent 5" w:semiHidden="0" w:uiPriority="71" w:unhideWhenUsed="0"/>
+    <w:lsdException w:name="Colorful List Accent 5" w:semiHidden="0" w:uiPriority="72" w:unhideWhenUsed="0"/>
+    <w:lsdException w:name="Colorful Grid Accent 5" w:semiHidden="0" w:uiPriority="73" w:unhideWhenUsed="0"/>
+    <w:lsdException w:name="Light Shading Accent 6" w:semiHidden="0" w:uiPriority="60" w:unhideWhenUsed="0"/>
+    <w:lsdException w:name="Light List Accent 6" w:semiHidden="0" w:uiPriority="61" w:unhideWhenUsed="0"/>
+    <w:lsdException w:name="Light Grid Accent 6" w:semiHidden="0" w:uiPriority="62" w:unhideWhenUsed="0"/>
+    <w:lsdException w:name="Medium Shading 1 Accent 6" w:semiHidden="0" w:uiPriority="63" w:unhideWhenUsed="0"/>
+    <w:lsdException w:name="Medium Shading 2 Accent 6" w:semiHidden="0" w:uiPriority="64" w:unhideWhenUsed="0"/>
+    <w:lsdException w:name="Medium List 1 Accent 6" w:semiHidden="0" w:uiPriority="65" w:unhideWhenUsed="0"/>
+    <w:lsdException w:name="Medium List 2 Accent 6" w:semiHidden="0" w:uiPriority="66" w:unhideWhenUsed="0"/>
+    <w:lsdException w:name="Medium Grid 1 Accent 6" w:semiHidden="0" w:uiPriority="67" w:unhideWhenUsed="0"/>
+    <w:lsdException w:name="Medium Grid 2 Accent 6" w:semiHidden="0" w:uiPriority="68" w:unhideWhenUsed="0"/>
+    <w:lsdException w:name="Medium Grid 3 Accent 6" w:semiHidden="0" w:uiPriority="69" w:unhideWhenUsed="0"/>
+    <w:lsdException w:name="Dark List Accent 6" w:semiHidden="0" w:uiPriority="70" w:unhideWhenUsed="0"/>
+    <w:lsdException w:name="Colorful Shading Accent 6" w:semiHidden="0" w:uiPriority="71" w:unhideWhenUsed="0"/>
+    <w:lsdException w:name="Colorful List Accent 6" w:semiHidden="0" w:uiPriority="72" w:unhideWhenUsed="0"/>
+    <w:lsdException w:name="Colorful Grid Accent 6" w:semiHidden="0" w:uiPriority="73" w:unhideWhenUsed="0"/>
+    <w:lsdException w:name="Subtle Emphasis" w:semiHidden="0" w:uiPriority="19" w:unhideWhenUsed="0" w:qFormat="1"/>
+    <w:lsdException w:name="Intense Emphasis" w:semiHidden="0" w:uiPriority="21" w:unhideWhenUsed="0" w:qFormat="1"/>
+    <w:lsdException w:name="Subtle Reference" w:semiHidden="0" w:uiPriority="31" w:unhideWhenUsed="0" w:qFormat="1"/>
+    <w:lsdException w:name="Intense Reference" w:semiHidden="0" w:uiPriority="32" w:unhideWhenUsed="0" w:qFormat="1"/>
+    <w:lsdException w:name="Book Title" w:semiHidden="0" w:uiPriority="33" w:unhideWhenUsed="0" w:qFormat="1"/>
+    <w:lsdException w:name="Bibliography" w:uiPriority="37"/>
+    <w:lsdException w:name="TOC Heading" w:uiPriority="39" w:qFormat="1"/>
   </w:latentStyles>
   <w:style w:type="paragraph" w:default="1" w:styleId="Normal">
     <w:name w:val="Normal"/>
